--- a/TP-KB-231-Yaroslav-Deshko-Ipr.docx
+++ b/TP-KB-231-Yaroslav-Deshko-Ipr.docx
@@ -3449,27 +3449,118 @@
                 <w:szCs w:val="20"/>
                 <w:lang w:val="ru-RU"/>
               </w:rPr>
+              <w:t xml:space="preserve"> opr == "+":</w:t>
+            </w:r>
+          </w:p>
+          <w:p>
+            <w:pPr>
+              <w:ind w:firstLine="0"/>
+              <w:rPr>
+                <w:rFonts w:ascii="Courier New" w:hAnsi="Courier New" w:cs="Courier New"/>
+                <w:sz w:val="20"/>
+                <w:szCs w:val="20"/>
+                <w:lang w:val="ru-RU"/>
+              </w:rPr>
+            </w:pPr>
+            <w:r>
+              <w:rPr>
+                <w:rFonts w:ascii="Courier New" w:hAnsi="Courier New" w:cs="Courier New"/>
+                <w:sz w:val="20"/>
+                <w:szCs w:val="20"/>
+                <w:lang w:val="ru-RU"/>
+              </w:rPr>
+              <w:t>       </w:t>
+            </w:r>
+            <w:proofErr w:type="spellStart"/>
+            <w:r>
+              <w:rPr>
+                <w:rFonts w:ascii="Courier New" w:hAnsi="Courier New" w:cs="Courier New"/>
+                <w:sz w:val="20"/>
+                <w:szCs w:val="20"/>
+                <w:lang w:val="ru-RU"/>
+              </w:rPr>
+              <w:t>return</w:t>
+            </w:r>
+            <w:proofErr w:type="spellEnd"/>
+            <w:r>
+              <w:rPr>
+                <w:rFonts w:ascii="Courier New" w:hAnsi="Courier New" w:cs="Courier New"/>
+                <w:sz w:val="20"/>
+                <w:szCs w:val="20"/>
+                <w:lang w:val="ru-RU"/>
+              </w:rPr>
               <w:t xml:space="preserve"> </w:t>
             </w:r>
             <w:proofErr w:type="spellStart"/>
-            <w:r>
-              <w:rPr>
-                <w:rFonts w:ascii="Courier New" w:hAnsi="Courier New" w:cs="Courier New"/>
-                <w:sz w:val="20"/>
-                <w:szCs w:val="20"/>
-                <w:lang w:val="ru-RU"/>
-              </w:rPr>
-              <w:t>opr</w:t>
-            </w:r>
-            <w:proofErr w:type="spellEnd"/>
-            <w:r>
-              <w:rPr>
-                <w:rFonts w:ascii="Courier New" w:hAnsi="Courier New" w:cs="Courier New"/>
-                <w:sz w:val="20"/>
-                <w:szCs w:val="20"/>
-                <w:lang w:val="ru-RU"/>
-              </w:rPr>
-              <w:t xml:space="preserve"> == "+":</w:t>
+            <w:proofErr w:type="gramStart"/>
+            <w:r>
+              <w:rPr>
+                <w:rFonts w:ascii="Courier New" w:hAnsi="Courier New" w:cs="Courier New"/>
+                <w:sz w:val="20"/>
+                <w:szCs w:val="20"/>
+                <w:lang w:val="ru-RU"/>
+              </w:rPr>
+              <w:t>add</w:t>
+            </w:r>
+            <w:proofErr w:type="spellEnd"/>
+            <w:r>
+              <w:rPr>
+                <w:rFonts w:ascii="Courier New" w:hAnsi="Courier New" w:cs="Courier New"/>
+                <w:sz w:val="20"/>
+                <w:szCs w:val="20"/>
+                <w:lang w:val="ru-RU"/>
+              </w:rPr>
+              <w:t>(</w:t>
+            </w:r>
+            <w:proofErr w:type="gramEnd"/>
+            <w:r>
+              <w:rPr>
+                <w:rFonts w:ascii="Courier New" w:hAnsi="Courier New" w:cs="Courier New"/>
+                <w:sz w:val="20"/>
+                <w:szCs w:val="20"/>
+                <w:lang w:val="ru-RU"/>
+              </w:rPr>
+              <w:t>a, b)</w:t>
+            </w:r>
+          </w:p>
+          <w:p>
+            <w:pPr>
+              <w:ind w:firstLine="0"/>
+              <w:rPr>
+                <w:rFonts w:ascii="Courier New" w:hAnsi="Courier New" w:cs="Courier New"/>
+                <w:sz w:val="20"/>
+                <w:szCs w:val="20"/>
+                <w:lang w:val="ru-RU"/>
+              </w:rPr>
+            </w:pPr>
+            <w:r>
+              <w:rPr>
+                <w:rFonts w:ascii="Courier New" w:hAnsi="Courier New" w:cs="Courier New"/>
+                <w:sz w:val="20"/>
+                <w:szCs w:val="20"/>
+                <w:lang w:val="ru-RU"/>
+              </w:rPr>
+              <w:t xml:space="preserve">    </w:t>
+            </w:r>
+            <w:proofErr w:type="spellStart"/>
+            <w:r>
+              <w:rPr>
+                <w:rFonts w:ascii="Courier New" w:hAnsi="Courier New" w:cs="Courier New"/>
+                <w:sz w:val="20"/>
+                <w:szCs w:val="20"/>
+                <w:lang w:val="ru-RU"/>
+              </w:rPr>
+              <w:t>elif</w:t>
+            </w:r>
+            <w:proofErr w:type="spellEnd"/>
+            <w:r>
+              <w:rPr>
+                <w:rFonts w:ascii="Courier New" w:hAnsi="Courier New" w:cs="Courier New"/>
+                <w:sz w:val="20"/>
+                <w:szCs w:val="20"/>
+                <w:lang w:val="ru-RU"/>
+              </w:rPr>
+              <w:t xml:space="preserve"> opr == "-":</w:t>
             </w:r>
           </w:p>
           <w:p>
@@ -3520,7 +3611,7 @@
                 <w:szCs w:val="20"/>
                 <w:lang w:val="ru-RU"/>
               </w:rPr>
-              <w:t>add</w:t>
+              <w:t>sub</w:t>
             </w:r>
             <w:proofErr w:type="spellEnd"/>
             <w:r>
@@ -3580,69 +3671,49 @@
                 <w:szCs w:val="20"/>
                 <w:lang w:val="ru-RU"/>
               </w:rPr>
+              <w:t xml:space="preserve"> opr == "*":</w:t>
+            </w:r>
+          </w:p>
+          <w:p>
+            <w:pPr>
+              <w:ind w:firstLine="0"/>
+              <w:rPr>
+                <w:rFonts w:ascii="Courier New" w:hAnsi="Courier New" w:cs="Courier New"/>
+                <w:sz w:val="20"/>
+                <w:szCs w:val="20"/>
+                <w:lang w:val="ru-RU"/>
+              </w:rPr>
+            </w:pPr>
+            <w:r>
+              <w:rPr>
+                <w:rFonts w:ascii="Courier New" w:hAnsi="Courier New" w:cs="Courier New"/>
+                <w:sz w:val="20"/>
+                <w:szCs w:val="20"/>
+                <w:lang w:val="ru-RU"/>
+              </w:rPr>
+              <w:t>       </w:t>
+            </w:r>
+            <w:proofErr w:type="spellStart"/>
+            <w:r>
+              <w:rPr>
+                <w:rFonts w:ascii="Courier New" w:hAnsi="Courier New" w:cs="Courier New"/>
+                <w:sz w:val="20"/>
+                <w:szCs w:val="20"/>
+                <w:lang w:val="ru-RU"/>
+              </w:rPr>
+              <w:t>return</w:t>
+            </w:r>
+            <w:proofErr w:type="spellEnd"/>
+            <w:r>
+              <w:rPr>
+                <w:rFonts w:ascii="Courier New" w:hAnsi="Courier New" w:cs="Courier New"/>
+                <w:sz w:val="20"/>
+                <w:szCs w:val="20"/>
+                <w:lang w:val="ru-RU"/>
+              </w:rPr>
               <w:t xml:space="preserve"> </w:t>
             </w:r>
             <w:proofErr w:type="spellStart"/>
-            <w:r>
-              <w:rPr>
-                <w:rFonts w:ascii="Courier New" w:hAnsi="Courier New" w:cs="Courier New"/>
-                <w:sz w:val="20"/>
-                <w:szCs w:val="20"/>
-                <w:lang w:val="ru-RU"/>
-              </w:rPr>
-              <w:t>opr</w:t>
-            </w:r>
-            <w:proofErr w:type="spellEnd"/>
-            <w:r>
-              <w:rPr>
-                <w:rFonts w:ascii="Courier New" w:hAnsi="Courier New" w:cs="Courier New"/>
-                <w:sz w:val="20"/>
-                <w:szCs w:val="20"/>
-                <w:lang w:val="ru-RU"/>
-              </w:rPr>
-              <w:t xml:space="preserve"> == "-":</w:t>
-            </w:r>
-          </w:p>
-          <w:p>
-            <w:pPr>
-              <w:ind w:firstLine="0"/>
-              <w:rPr>
-                <w:rFonts w:ascii="Courier New" w:hAnsi="Courier New" w:cs="Courier New"/>
-                <w:sz w:val="20"/>
-                <w:szCs w:val="20"/>
-                <w:lang w:val="ru-RU"/>
-              </w:rPr>
-            </w:pPr>
-            <w:r>
-              <w:rPr>
-                <w:rFonts w:ascii="Courier New" w:hAnsi="Courier New" w:cs="Courier New"/>
-                <w:sz w:val="20"/>
-                <w:szCs w:val="20"/>
-                <w:lang w:val="ru-RU"/>
-              </w:rPr>
-              <w:t>       </w:t>
-            </w:r>
-            <w:proofErr w:type="spellStart"/>
-            <w:r>
-              <w:rPr>
-                <w:rFonts w:ascii="Courier New" w:hAnsi="Courier New" w:cs="Courier New"/>
-                <w:sz w:val="20"/>
-                <w:szCs w:val="20"/>
-                <w:lang w:val="ru-RU"/>
-              </w:rPr>
-              <w:t>return</w:t>
-            </w:r>
-            <w:proofErr w:type="spellEnd"/>
-            <w:r>
-              <w:rPr>
-                <w:rFonts w:ascii="Courier New" w:hAnsi="Courier New" w:cs="Courier New"/>
-                <w:sz w:val="20"/>
-                <w:szCs w:val="20"/>
-                <w:lang w:val="ru-RU"/>
-              </w:rPr>
-              <w:t xml:space="preserve"> </w:t>
-            </w:r>
-            <w:proofErr w:type="spellStart"/>
             <w:proofErr w:type="gramStart"/>
             <w:r>
               <w:rPr>
@@ -3651,7 +3722,7 @@
                 <w:szCs w:val="20"/>
                 <w:lang w:val="ru-RU"/>
               </w:rPr>
-              <w:t>sub</w:t>
+              <w:t>mul</w:t>
             </w:r>
             <w:proofErr w:type="spellEnd"/>
             <w:r>
@@ -3711,158 +3782,7 @@
                 <w:szCs w:val="20"/>
                 <w:lang w:val="ru-RU"/>
               </w:rPr>
-              <w:t xml:space="preserve"> </w:t>
-            </w:r>
-            <w:proofErr w:type="spellStart"/>
-            <w:r>
-              <w:rPr>
-                <w:rFonts w:ascii="Courier New" w:hAnsi="Courier New" w:cs="Courier New"/>
-                <w:sz w:val="20"/>
-                <w:szCs w:val="20"/>
-                <w:lang w:val="ru-RU"/>
-              </w:rPr>
-              <w:t>opr</w:t>
-            </w:r>
-            <w:proofErr w:type="spellEnd"/>
-            <w:r>
-              <w:rPr>
-                <w:rFonts w:ascii="Courier New" w:hAnsi="Courier New" w:cs="Courier New"/>
-                <w:sz w:val="20"/>
-                <w:szCs w:val="20"/>
-                <w:lang w:val="ru-RU"/>
-              </w:rPr>
-              <w:t xml:space="preserve"> == "*":</w:t>
-            </w:r>
-          </w:p>
-          <w:p>
-            <w:pPr>
-              <w:ind w:firstLine="0"/>
-              <w:rPr>
-                <w:rFonts w:ascii="Courier New" w:hAnsi="Courier New" w:cs="Courier New"/>
-                <w:sz w:val="20"/>
-                <w:szCs w:val="20"/>
-                <w:lang w:val="ru-RU"/>
-              </w:rPr>
-            </w:pPr>
-            <w:r>
-              <w:rPr>
-                <w:rFonts w:ascii="Courier New" w:hAnsi="Courier New" w:cs="Courier New"/>
-                <w:sz w:val="20"/>
-                <w:szCs w:val="20"/>
-                <w:lang w:val="ru-RU"/>
-              </w:rPr>
-              <w:t>       </w:t>
-            </w:r>
-            <w:proofErr w:type="spellStart"/>
-            <w:r>
-              <w:rPr>
-                <w:rFonts w:ascii="Courier New" w:hAnsi="Courier New" w:cs="Courier New"/>
-                <w:sz w:val="20"/>
-                <w:szCs w:val="20"/>
-                <w:lang w:val="ru-RU"/>
-              </w:rPr>
-              <w:t>return</w:t>
-            </w:r>
-            <w:proofErr w:type="spellEnd"/>
-            <w:r>
-              <w:rPr>
-                <w:rFonts w:ascii="Courier New" w:hAnsi="Courier New" w:cs="Courier New"/>
-                <w:sz w:val="20"/>
-                <w:szCs w:val="20"/>
-                <w:lang w:val="ru-RU"/>
-              </w:rPr>
-              <w:t xml:space="preserve"> </w:t>
-            </w:r>
-            <w:proofErr w:type="spellStart"/>
-            <w:proofErr w:type="gramStart"/>
-            <w:r>
-              <w:rPr>
-                <w:rFonts w:ascii="Courier New" w:hAnsi="Courier New" w:cs="Courier New"/>
-                <w:sz w:val="20"/>
-                <w:szCs w:val="20"/>
-                <w:lang w:val="ru-RU"/>
-              </w:rPr>
-              <w:t>mul</w:t>
-            </w:r>
-            <w:proofErr w:type="spellEnd"/>
-            <w:r>
-              <w:rPr>
-                <w:rFonts w:ascii="Courier New" w:hAnsi="Courier New" w:cs="Courier New"/>
-                <w:sz w:val="20"/>
-                <w:szCs w:val="20"/>
-                <w:lang w:val="ru-RU"/>
-              </w:rPr>
-              <w:t>(</w:t>
-            </w:r>
-            <w:proofErr w:type="gramEnd"/>
-            <w:r>
-              <w:rPr>
-                <w:rFonts w:ascii="Courier New" w:hAnsi="Courier New" w:cs="Courier New"/>
-                <w:sz w:val="20"/>
-                <w:szCs w:val="20"/>
-                <w:lang w:val="ru-RU"/>
-              </w:rPr>
-              <w:t>a, b)</w:t>
-            </w:r>
-          </w:p>
-          <w:p>
-            <w:pPr>
-              <w:ind w:firstLine="0"/>
-              <w:rPr>
-                <w:rFonts w:ascii="Courier New" w:hAnsi="Courier New" w:cs="Courier New"/>
-                <w:sz w:val="20"/>
-                <w:szCs w:val="20"/>
-                <w:lang w:val="ru-RU"/>
-              </w:rPr>
-            </w:pPr>
-            <w:r>
-              <w:rPr>
-                <w:rFonts w:ascii="Courier New" w:hAnsi="Courier New" w:cs="Courier New"/>
-                <w:sz w:val="20"/>
-                <w:szCs w:val="20"/>
-                <w:lang w:val="ru-RU"/>
-              </w:rPr>
-              <w:t xml:space="preserve">    </w:t>
-            </w:r>
-            <w:proofErr w:type="spellStart"/>
-            <w:r>
-              <w:rPr>
-                <w:rFonts w:ascii="Courier New" w:hAnsi="Courier New" w:cs="Courier New"/>
-                <w:sz w:val="20"/>
-                <w:szCs w:val="20"/>
-                <w:lang w:val="ru-RU"/>
-              </w:rPr>
-              <w:t>elif</w:t>
-            </w:r>
-            <w:proofErr w:type="spellEnd"/>
-            <w:r>
-              <w:rPr>
-                <w:rFonts w:ascii="Courier New" w:hAnsi="Courier New" w:cs="Courier New"/>
-                <w:sz w:val="20"/>
-                <w:szCs w:val="20"/>
-                <w:lang w:val="ru-RU"/>
-              </w:rPr>
-              <w:t xml:space="preserve"> </w:t>
-            </w:r>
-            <w:proofErr w:type="spellStart"/>
-            <w:r>
-              <w:rPr>
-                <w:rFonts w:ascii="Courier New" w:hAnsi="Courier New" w:cs="Courier New"/>
-                <w:sz w:val="20"/>
-                <w:szCs w:val="20"/>
-                <w:lang w:val="ru-RU"/>
-              </w:rPr>
-              <w:t>opr</w:t>
-            </w:r>
-            <w:proofErr w:type="spellEnd"/>
-            <w:r>
-              <w:rPr>
-                <w:rFonts w:ascii="Courier New" w:hAnsi="Courier New" w:cs="Courier New"/>
-                <w:sz w:val="20"/>
-                <w:szCs w:val="20"/>
-                <w:lang w:val="ru-RU"/>
-              </w:rPr>
-              <w:t xml:space="preserve"> == "/":</w:t>
+              <w:t xml:space="preserve"> opr == "/":</w:t>
             </w:r>
           </w:p>
           <w:p>
@@ -7925,27 +7845,7 @@
                 <w:szCs w:val="20"/>
                 <w:lang w:val="ru-RU"/>
               </w:rPr>
-              <w:t xml:space="preserve"> "</w:t>
-            </w:r>
-            <w:proofErr w:type="spellStart"/>
-            <w:r>
-              <w:rPr>
-                <w:rFonts w:ascii="Courier New" w:hAnsi="Courier New" w:cs="Courier New"/>
-                <w:sz w:val="20"/>
-                <w:szCs w:val="20"/>
-                <w:lang w:val="ru-RU"/>
-              </w:rPr>
-              <w:t>Invalid</w:t>
-            </w:r>
-            <w:proofErr w:type="spellEnd"/>
-            <w:r>
-              <w:rPr>
-                <w:rFonts w:ascii="Courier New" w:hAnsi="Courier New" w:cs="Courier New"/>
-                <w:sz w:val="20"/>
-                <w:szCs w:val="20"/>
-                <w:lang w:val="ru-RU"/>
-              </w:rPr>
-              <w:t xml:space="preserve"> </w:t>
+              <w:t xml:space="preserve"> "Invalid </w:t>
             </w:r>
             <w:proofErr w:type="spellStart"/>
             <w:r>
@@ -15810,19 +15710,8 @@
                 <w:szCs w:val="20"/>
                 <w:lang w:val="ru-RU"/>
               </w:rPr>
-              <w:t xml:space="preserve"> </w:t>
-            </w:r>
-            <w:proofErr w:type="spellStart"/>
-            <w:r>
-              <w:rPr>
-                <w:rFonts w:ascii="Courier New" w:hAnsi="Courier New" w:cs="Courier New"/>
-                <w:sz w:val="20"/>
-                <w:szCs w:val="20"/>
-                <w:lang w:val="ru-RU"/>
-              </w:rPr>
-              <w:t>opr</w:t>
-            </w:r>
-            <w:proofErr w:type="spellEnd"/>
+              <w:t xml:space="preserve"> opr</w:t>
+            </w:r>
           </w:p>
           <w:p>
             <w:pPr>
@@ -16949,27 +16838,7 @@
                 <w:szCs w:val="20"/>
                 <w:lang w:val="ru-RU"/>
               </w:rPr>
-              <w:t xml:space="preserve"> </w:t>
-            </w:r>
-            <w:proofErr w:type="spellStart"/>
-            <w:r>
-              <w:rPr>
-                <w:rFonts w:ascii="Courier New" w:hAnsi="Courier New" w:cs="Courier New"/>
-                <w:sz w:val="20"/>
-                <w:szCs w:val="20"/>
-                <w:lang w:val="ru-RU"/>
-              </w:rPr>
-              <w:t>opr</w:t>
-            </w:r>
-            <w:proofErr w:type="spellEnd"/>
-            <w:r>
-              <w:rPr>
-                <w:rFonts w:ascii="Courier New" w:hAnsi="Courier New" w:cs="Courier New"/>
-                <w:sz w:val="20"/>
-                <w:szCs w:val="20"/>
-                <w:lang w:val="ru-RU"/>
-              </w:rPr>
-              <w:t xml:space="preserve"> == "</w:t>
+              <w:t xml:space="preserve"> opr == "</w:t>
             </w:r>
             <w:proofErr w:type="spellStart"/>
             <w:r>
@@ -17748,19 +17617,7 @@
         <w:rPr>
           <w:lang w:val="uk-UA"/>
         </w:rPr>
-        <w:t>Під час виконання практичного завдання до Теми №</w:t>
-      </w:r>
-      <w:r>
-        <w:rPr>
-          <w:lang w:val="uk-UA"/>
-        </w:rPr>
-        <w:t>5</w:t>
-      </w:r>
-      <w:r>
-        <w:rPr>
-          <w:lang w:val="uk-UA"/>
-        </w:rPr>
-        <w:t xml:space="preserve"> було надано варіанти рішення до наступних задач:</w:t>
+        <w:t>Під час виконання практичного завдання до Теми №5 було надано варіанти рішення до наступних задач:</w:t>
       </w:r>
     </w:p>
     <w:p>
@@ -17918,6 +17775,9 @@
         <w:ind w:left="720" w:firstLine="0"/>
       </w:pPr>
       <w:r>
+        <w:rPr>
+          <w:noProof/>
+        </w:rPr>
         <w:drawing>
           <wp:inline distT="0" distB="0" distL="0" distR="0" wp14:anchorId="0503E7E5" wp14:editId="01E3EF4C">
             <wp:extent cx="5039428" cy="3734321"/>
@@ -21186,27 +21046,7 @@
                 <w:szCs w:val="20"/>
                 <w:lang w:val="ru-RU"/>
               </w:rPr>
-              <w:t xml:space="preserve"> </w:t>
-            </w:r>
-            <w:proofErr w:type="spellStart"/>
-            <w:r>
-              <w:rPr>
-                <w:rFonts w:ascii="Courier New" w:hAnsi="Courier New" w:cs="Courier New"/>
-                <w:sz w:val="20"/>
-                <w:szCs w:val="20"/>
-                <w:lang w:val="ru-RU"/>
-              </w:rPr>
-              <w:t>you</w:t>
-            </w:r>
-            <w:proofErr w:type="spellEnd"/>
-            <w:r>
-              <w:rPr>
-                <w:rFonts w:ascii="Courier New" w:hAnsi="Courier New" w:cs="Courier New"/>
-                <w:sz w:val="20"/>
-                <w:szCs w:val="20"/>
-                <w:lang w:val="ru-RU"/>
-              </w:rPr>
-              <w:t xml:space="preserve"> {</w:t>
+              <w:t xml:space="preserve"> you {</w:t>
             </w:r>
             <w:proofErr w:type="spellStart"/>
             <w:r>
@@ -21388,6 +21228,9 @@
         <w:ind w:left="720" w:firstLine="0"/>
       </w:pPr>
       <w:r>
+        <w:rPr>
+          <w:noProof/>
+        </w:rPr>
         <w:drawing>
           <wp:inline distT="0" distB="0" distL="0" distR="0" wp14:anchorId="201833AA" wp14:editId="5B82B13C">
             <wp:extent cx="4820323" cy="1952898"/>
@@ -23301,21 +23144,7 @@
               <w:rPr>
                 <w:lang w:val="ru-RU"/>
               </w:rPr>
-              <w:t xml:space="preserve"> </w:t>
-            </w:r>
-            <w:proofErr w:type="spellStart"/>
-            <w:r>
-              <w:rPr>
-                <w:lang w:val="ru-RU"/>
-              </w:rPr>
-              <w:t>opr</w:t>
-            </w:r>
-            <w:proofErr w:type="spellEnd"/>
-            <w:r>
-              <w:rPr>
-                <w:lang w:val="ru-RU"/>
-              </w:rPr>
-              <w:t xml:space="preserve"> == "</w:t>
+              <w:t xml:space="preserve"> opr == "</w:t>
             </w:r>
             <w:proofErr w:type="spellStart"/>
             <w:r>
@@ -25086,16 +24915,8 @@
               <w:rPr>
                 <w:lang w:val="ru-RU"/>
               </w:rPr>
-              <w:t xml:space="preserve"> </w:t>
-            </w:r>
-            <w:proofErr w:type="spellStart"/>
-            <w:r>
-              <w:rPr>
-                <w:lang w:val="ru-RU"/>
-              </w:rPr>
-              <w:t>opr</w:t>
-            </w:r>
-            <w:proofErr w:type="spellEnd"/>
+              <w:t xml:space="preserve"> opr</w:t>
+            </w:r>
           </w:p>
           <w:p>
             <w:pPr>
@@ -25269,6 +25090,4999 @@
         </w:tc>
       </w:tr>
     </w:tbl>
+    <w:p>
+      <w:pPr>
+        <w:spacing w:line="259" w:lineRule="auto"/>
+        <w:ind w:firstLine="0"/>
+        <w:jc w:val="left"/>
+      </w:pPr>
+    </w:p>
+    <w:p>
+      <w:pPr>
+        <w:jc w:val="right"/>
+      </w:pPr>
+      <w:r>
+        <w:rPr>
+          <w:lang w:val="uk-UA"/>
+        </w:rPr>
+        <w:lastRenderedPageBreak/>
+        <w:t>Звіт до Теми №</w:t>
+      </w:r>
+      <w:r>
+        <w:t>6</w:t>
+      </w:r>
+    </w:p>
+    <w:p>
+      <w:pPr>
+        <w:jc w:val="right"/>
+      </w:pPr>
+      <w:r>
+        <w:rPr>
+          <w:lang w:val="uk-UA"/>
+        </w:rPr>
+        <w:t>Робота з файлами</w:t>
+      </w:r>
+    </w:p>
+    <w:p>
+      <w:r>
+        <w:rPr>
+          <w:lang w:val="uk-UA"/>
+        </w:rPr>
+        <w:t>Під час виконання практичного завдання до Теми №5 було надано варіанти рішення до наступних задач:</w:t>
+      </w:r>
+    </w:p>
+    <w:p>
+      <w:pPr>
+        <w:ind w:left="720" w:firstLine="0"/>
+      </w:pPr>
+      <w:r>
+        <w:t xml:space="preserve">1) </w:t>
+      </w:r>
+      <w:r>
+        <w:rPr>
+          <w:lang w:val="uk-UA"/>
+        </w:rPr>
+        <w:t xml:space="preserve">Розробити механізм </w:t>
+      </w:r>
+      <w:proofErr w:type="spellStart"/>
+      <w:r>
+        <w:rPr>
+          <w:lang w:val="uk-UA"/>
+        </w:rPr>
+        <w:t>логування</w:t>
+      </w:r>
+      <w:proofErr w:type="spellEnd"/>
+      <w:r>
+        <w:rPr>
+          <w:lang w:val="uk-UA"/>
+        </w:rPr>
+        <w:t xml:space="preserve"> всіх дій, що виконує програма. Забезпечити зберігання інформації про введені данні, виконану операцію та результат виконання операції над даними.</w:t>
+      </w:r>
+    </w:p>
+    <w:p>
+      <w:pPr>
+        <w:pStyle w:val="a6"/>
+        <w:ind w:firstLine="0"/>
+        <w:rPr>
+          <w:lang w:val="uk-UA"/>
+        </w:rPr>
+      </w:pPr>
+      <w:r>
+        <w:rPr>
+          <w:lang w:val="uk-UA"/>
+        </w:rPr>
+        <w:t>Хід виконання завдання:</w:t>
+      </w:r>
+    </w:p>
+    <w:p>
+      <w:pPr>
+        <w:ind w:left="720" w:firstLine="0"/>
+        <w:rPr>
+          <w:lang w:val="uk-UA"/>
+        </w:rPr>
+      </w:pPr>
+      <w:r>
+        <w:rPr>
+          <w:lang w:val="uk-UA"/>
+        </w:rPr>
+        <w:t>Результат виконання програми:</w:t>
+      </w:r>
+    </w:p>
+    <w:p>
+      <w:pPr>
+        <w:ind w:left="720" w:firstLine="0"/>
+      </w:pPr>
+      <w:r>
+        <w:drawing>
+          <wp:inline distT="0" distB="0" distL="0" distR="0" wp14:anchorId="353071CF" wp14:editId="1E8AD257">
+            <wp:extent cx="5382376" cy="1305107"/>
+            <wp:effectExtent l="0" t="0" r="8890" b="9525"/>
+            <wp:docPr id="1787657464" name="Рисунок 1"/>
+            <wp:cNvGraphicFramePr>
+              <a:graphicFrameLocks xmlns:a="http://schemas.openxmlformats.org/drawingml/2006/main" noChangeAspect="1"/>
+            </wp:cNvGraphicFramePr>
+            <a:graphic xmlns:a="http://schemas.openxmlformats.org/drawingml/2006/main">
+              <a:graphicData uri="http://schemas.openxmlformats.org/drawingml/2006/picture">
+                <pic:pic xmlns:pic="http://schemas.openxmlformats.org/drawingml/2006/picture">
+                  <pic:nvPicPr>
+                    <pic:cNvPr id="1787657464" name=""/>
+                    <pic:cNvPicPr/>
+                  </pic:nvPicPr>
+                  <pic:blipFill>
+                    <a:blip r:embed="rId20"/>
+                    <a:stretch>
+                      <a:fillRect/>
+                    </a:stretch>
+                  </pic:blipFill>
+                  <pic:spPr>
+                    <a:xfrm>
+                      <a:off x="0" y="0"/>
+                      <a:ext cx="5382376" cy="1305107"/>
+                    </a:xfrm>
+                    <a:prstGeom prst="rect">
+                      <a:avLst/>
+                    </a:prstGeom>
+                  </pic:spPr>
+                </pic:pic>
+              </a:graphicData>
+            </a:graphic>
+          </wp:inline>
+        </w:drawing>
+      </w:r>
+    </w:p>
+    <w:p>
+      <w:pPr>
+        <w:ind w:left="720" w:firstLine="0"/>
+      </w:pPr>
+      <w:r>
+        <w:drawing>
+          <wp:inline distT="0" distB="0" distL="0" distR="0" wp14:anchorId="36EED166" wp14:editId="02E417FE">
+            <wp:extent cx="5734850" cy="1267002"/>
+            <wp:effectExtent l="0" t="0" r="0" b="9525"/>
+            <wp:docPr id="1845927752" name="Рисунок 1"/>
+            <wp:cNvGraphicFramePr>
+              <a:graphicFrameLocks xmlns:a="http://schemas.openxmlformats.org/drawingml/2006/main" noChangeAspect="1"/>
+            </wp:cNvGraphicFramePr>
+            <a:graphic xmlns:a="http://schemas.openxmlformats.org/drawingml/2006/main">
+              <a:graphicData uri="http://schemas.openxmlformats.org/drawingml/2006/picture">
+                <pic:pic xmlns:pic="http://schemas.openxmlformats.org/drawingml/2006/picture">
+                  <pic:nvPicPr>
+                    <pic:cNvPr id="1845927752" name=""/>
+                    <pic:cNvPicPr/>
+                  </pic:nvPicPr>
+                  <pic:blipFill>
+                    <a:blip r:embed="rId21"/>
+                    <a:stretch>
+                      <a:fillRect/>
+                    </a:stretch>
+                  </pic:blipFill>
+                  <pic:spPr>
+                    <a:xfrm>
+                      <a:off x="0" y="0"/>
+                      <a:ext cx="5734850" cy="1267002"/>
+                    </a:xfrm>
+                    <a:prstGeom prst="rect">
+                      <a:avLst/>
+                    </a:prstGeom>
+                  </pic:spPr>
+                </pic:pic>
+              </a:graphicData>
+            </a:graphic>
+          </wp:inline>
+        </w:drawing>
+      </w:r>
+    </w:p>
+    <w:p>
+      <w:r>
+        <w:rPr>
+          <w:lang w:val="uk-UA"/>
+        </w:rPr>
+        <w:t>Код програми:</w:t>
+      </w:r>
+    </w:p>
+    <w:tbl>
+      <w:tblPr>
+        <w:tblStyle w:val="a3"/>
+        <w:tblW w:w="0" w:type="auto"/>
+        <w:tblInd w:w="805" w:type="dxa"/>
+        <w:tblLook w:val="04A0" w:firstRow="1" w:lastRow="0" w:firstColumn="1" w:lastColumn="0" w:noHBand="0" w:noVBand="1"/>
+      </w:tblPr>
+      <w:tblGrid>
+        <w:gridCol w:w="8545"/>
+      </w:tblGrid>
+      <w:tr>
+        <w:tc>
+          <w:tcPr>
+            <w:tcW w:w="8545" w:type="dxa"/>
+            <w:tcBorders>
+              <w:top w:val="single" w:sz="4" w:space="0" w:color="auto"/>
+              <w:left w:val="single" w:sz="4" w:space="0" w:color="auto"/>
+              <w:bottom w:val="single" w:sz="4" w:space="0" w:color="auto"/>
+              <w:right w:val="single" w:sz="4" w:space="0" w:color="auto"/>
+            </w:tcBorders>
+          </w:tcPr>
+          <w:p>
+            <w:r>
+              <w:t>#calk.py</w:t>
+            </w:r>
+          </w:p>
+          <w:p>
+            <w:pPr>
+              <w:rPr>
+                <w:lang w:val="ru-RU"/>
+              </w:rPr>
+            </w:pPr>
+            <w:proofErr w:type="spellStart"/>
+            <w:r>
+              <w:rPr>
+                <w:lang w:val="ru-RU"/>
+              </w:rPr>
+              <w:t>from</w:t>
+            </w:r>
+            <w:proofErr w:type="spellEnd"/>
+            <w:r>
+              <w:rPr>
+                <w:lang w:val="ru-RU"/>
+              </w:rPr>
+              <w:t xml:space="preserve"> </w:t>
+            </w:r>
+            <w:proofErr w:type="spellStart"/>
+            <w:r>
+              <w:rPr>
+                <w:lang w:val="ru-RU"/>
+              </w:rPr>
+              <w:t>operations</w:t>
+            </w:r>
+            <w:proofErr w:type="spellEnd"/>
+            <w:r>
+              <w:rPr>
+                <w:lang w:val="ru-RU"/>
+              </w:rPr>
+              <w:t xml:space="preserve"> </w:t>
+            </w:r>
+            <w:proofErr w:type="spellStart"/>
+            <w:r>
+              <w:rPr>
+                <w:lang w:val="ru-RU"/>
+              </w:rPr>
+              <w:t>import</w:t>
+            </w:r>
+            <w:proofErr w:type="spellEnd"/>
+            <w:r>
+              <w:rPr>
+                <w:lang w:val="ru-RU"/>
+              </w:rPr>
+              <w:t xml:space="preserve"> </w:t>
+            </w:r>
+            <w:proofErr w:type="spellStart"/>
+            <w:r>
+              <w:rPr>
+                <w:lang w:val="ru-RU"/>
+              </w:rPr>
+              <w:t>enterNum</w:t>
+            </w:r>
+            <w:proofErr w:type="spellEnd"/>
+            <w:r>
+              <w:rPr>
+                <w:lang w:val="ru-RU"/>
+              </w:rPr>
+              <w:t xml:space="preserve">, </w:t>
+            </w:r>
+            <w:proofErr w:type="spellStart"/>
+            <w:r>
+              <w:rPr>
+                <w:lang w:val="ru-RU"/>
+              </w:rPr>
+              <w:t>enterOpr</w:t>
+            </w:r>
+            <w:proofErr w:type="spellEnd"/>
+          </w:p>
+          <w:p>
+            <w:pPr>
+              <w:rPr>
+                <w:lang w:val="ru-RU"/>
+              </w:rPr>
+            </w:pPr>
+            <w:proofErr w:type="spellStart"/>
+            <w:r>
+              <w:rPr>
+                <w:lang w:val="ru-RU"/>
+              </w:rPr>
+              <w:t>from</w:t>
+            </w:r>
+            <w:proofErr w:type="spellEnd"/>
+            <w:r>
+              <w:rPr>
+                <w:lang w:val="ru-RU"/>
+              </w:rPr>
+              <w:t xml:space="preserve"> </w:t>
+            </w:r>
+            <w:proofErr w:type="spellStart"/>
+            <w:r>
+              <w:rPr>
+                <w:lang w:val="ru-RU"/>
+              </w:rPr>
+              <w:t>functions</w:t>
+            </w:r>
+            <w:proofErr w:type="spellEnd"/>
+            <w:r>
+              <w:rPr>
+                <w:lang w:val="ru-RU"/>
+              </w:rPr>
+              <w:t xml:space="preserve"> </w:t>
+            </w:r>
+            <w:proofErr w:type="spellStart"/>
+            <w:r>
+              <w:rPr>
+                <w:lang w:val="ru-RU"/>
+              </w:rPr>
+              <w:t>import</w:t>
+            </w:r>
+            <w:proofErr w:type="spellEnd"/>
+            <w:r>
+              <w:rPr>
+                <w:lang w:val="ru-RU"/>
+              </w:rPr>
+              <w:t xml:space="preserve"> </w:t>
+            </w:r>
+            <w:proofErr w:type="spellStart"/>
+            <w:r>
+              <w:rPr>
+                <w:lang w:val="ru-RU"/>
+              </w:rPr>
+              <w:t>add</w:t>
+            </w:r>
+            <w:proofErr w:type="spellEnd"/>
+            <w:r>
+              <w:rPr>
+                <w:lang w:val="ru-RU"/>
+              </w:rPr>
+              <w:t xml:space="preserve">, </w:t>
+            </w:r>
+            <w:proofErr w:type="spellStart"/>
+            <w:r>
+              <w:rPr>
+                <w:lang w:val="ru-RU"/>
+              </w:rPr>
+              <w:t>sub</w:t>
+            </w:r>
+            <w:proofErr w:type="spellEnd"/>
+            <w:r>
+              <w:rPr>
+                <w:lang w:val="ru-RU"/>
+              </w:rPr>
+              <w:t xml:space="preserve">, </w:t>
+            </w:r>
+            <w:proofErr w:type="spellStart"/>
+            <w:r>
+              <w:rPr>
+                <w:lang w:val="ru-RU"/>
+              </w:rPr>
+              <w:t>mul</w:t>
+            </w:r>
+            <w:proofErr w:type="spellEnd"/>
+            <w:r>
+              <w:rPr>
+                <w:lang w:val="ru-RU"/>
+              </w:rPr>
+              <w:t xml:space="preserve">, </w:t>
+            </w:r>
+            <w:proofErr w:type="spellStart"/>
+            <w:r>
+              <w:rPr>
+                <w:lang w:val="ru-RU"/>
+              </w:rPr>
+              <w:t>div</w:t>
+            </w:r>
+            <w:proofErr w:type="spellEnd"/>
+          </w:p>
+          <w:p>
+            <w:pPr>
+              <w:rPr>
+                <w:lang w:val="ru-RU"/>
+              </w:rPr>
+            </w:pPr>
+            <w:proofErr w:type="spellStart"/>
+            <w:r>
+              <w:rPr>
+                <w:lang w:val="ru-RU"/>
+              </w:rPr>
+              <w:t>import</w:t>
+            </w:r>
+            <w:proofErr w:type="spellEnd"/>
+            <w:r>
+              <w:rPr>
+                <w:lang w:val="ru-RU"/>
+              </w:rPr>
+              <w:t xml:space="preserve"> </w:t>
+            </w:r>
+            <w:proofErr w:type="spellStart"/>
+            <w:r>
+              <w:rPr>
+                <w:lang w:val="ru-RU"/>
+              </w:rPr>
+              <w:t>logging</w:t>
+            </w:r>
+            <w:proofErr w:type="spellEnd"/>
+          </w:p>
+          <w:p>
+            <w:pPr>
+              <w:rPr>
+                <w:lang w:val="ru-RU"/>
+              </w:rPr>
+            </w:pPr>
+          </w:p>
+          <w:p>
+            <w:pPr>
+              <w:rPr>
+                <w:lang w:val="ru-RU"/>
+              </w:rPr>
+            </w:pPr>
+            <w:proofErr w:type="spellStart"/>
+            <w:proofErr w:type="gramStart"/>
+            <w:r>
+              <w:rPr>
+                <w:lang w:val="ru-RU"/>
+              </w:rPr>
+              <w:t>logging.basicConfig</w:t>
+            </w:r>
+            <w:proofErr w:type="spellEnd"/>
+            <w:proofErr w:type="gramEnd"/>
+            <w:r>
+              <w:rPr>
+                <w:lang w:val="ru-RU"/>
+              </w:rPr>
+              <w:t>(</w:t>
+            </w:r>
+          </w:p>
+          <w:p>
+            <w:pPr>
+              <w:rPr>
+                <w:lang w:val="ru-RU"/>
+              </w:rPr>
+            </w:pPr>
+            <w:r>
+              <w:rPr>
+                <w:lang w:val="ru-RU"/>
+              </w:rPr>
+              <w:t xml:space="preserve">    </w:t>
+            </w:r>
+            <w:proofErr w:type="spellStart"/>
+            <w:r>
+              <w:rPr>
+                <w:lang w:val="ru-RU"/>
+              </w:rPr>
+              <w:t>filename</w:t>
+            </w:r>
+            <w:proofErr w:type="spellEnd"/>
+            <w:r>
+              <w:rPr>
+                <w:lang w:val="ru-RU"/>
+              </w:rPr>
+              <w:t>="topic_06/task1/</w:t>
+            </w:r>
+            <w:proofErr w:type="spellStart"/>
+            <w:r>
+              <w:rPr>
+                <w:lang w:val="ru-RU"/>
+              </w:rPr>
+              <w:t>log</w:t>
+            </w:r>
+            <w:proofErr w:type="spellEnd"/>
+            <w:r>
+              <w:rPr>
+                <w:lang w:val="ru-RU"/>
+              </w:rPr>
+              <w:t>",</w:t>
+            </w:r>
+          </w:p>
+          <w:p>
+            <w:pPr>
+              <w:rPr>
+                <w:lang w:val="ru-RU"/>
+              </w:rPr>
+            </w:pPr>
+            <w:r>
+              <w:rPr>
+                <w:lang w:val="ru-RU"/>
+              </w:rPr>
+              <w:t xml:space="preserve">    </w:t>
+            </w:r>
+            <w:proofErr w:type="spellStart"/>
+            <w:r>
+              <w:rPr>
+                <w:lang w:val="ru-RU"/>
+              </w:rPr>
+              <w:t>filemode</w:t>
+            </w:r>
+            <w:proofErr w:type="spellEnd"/>
+            <w:r>
+              <w:rPr>
+                <w:lang w:val="ru-RU"/>
+              </w:rPr>
+              <w:t>="a",</w:t>
+            </w:r>
+          </w:p>
+          <w:p>
+            <w:pPr>
+              <w:rPr>
+                <w:lang w:val="ru-RU"/>
+              </w:rPr>
+            </w:pPr>
+            <w:r>
+              <w:rPr>
+                <w:lang w:val="ru-RU"/>
+              </w:rPr>
+              <w:t xml:space="preserve">    </w:t>
+            </w:r>
+            <w:proofErr w:type="spellStart"/>
+            <w:r>
+              <w:rPr>
+                <w:lang w:val="ru-RU"/>
+              </w:rPr>
+              <w:t>format</w:t>
+            </w:r>
+            <w:proofErr w:type="spellEnd"/>
+            <w:r>
+              <w:rPr>
+                <w:lang w:val="ru-RU"/>
+              </w:rPr>
+              <w:t>="%(</w:t>
+            </w:r>
+            <w:proofErr w:type="spellStart"/>
+            <w:r>
+              <w:rPr>
+                <w:lang w:val="ru-RU"/>
+              </w:rPr>
+              <w:t>asctime</w:t>
+            </w:r>
+            <w:proofErr w:type="spellEnd"/>
+            <w:r>
+              <w:rPr>
+                <w:lang w:val="ru-RU"/>
+              </w:rPr>
+              <w:t>)s - %(</w:t>
+            </w:r>
+            <w:proofErr w:type="spellStart"/>
+            <w:r>
+              <w:rPr>
+                <w:lang w:val="ru-RU"/>
+              </w:rPr>
+              <w:t>name</w:t>
+            </w:r>
+            <w:proofErr w:type="spellEnd"/>
+            <w:r>
+              <w:rPr>
+                <w:lang w:val="ru-RU"/>
+              </w:rPr>
+              <w:t>)s - %(</w:t>
+            </w:r>
+            <w:proofErr w:type="spellStart"/>
+            <w:r>
+              <w:rPr>
+                <w:lang w:val="ru-RU"/>
+              </w:rPr>
+              <w:t>levelname</w:t>
+            </w:r>
+            <w:proofErr w:type="spellEnd"/>
+            <w:r>
+              <w:rPr>
+                <w:lang w:val="ru-RU"/>
+              </w:rPr>
+              <w:t>)s - %(</w:t>
+            </w:r>
+            <w:proofErr w:type="spellStart"/>
+            <w:r>
+              <w:rPr>
+                <w:lang w:val="ru-RU"/>
+              </w:rPr>
+              <w:t>message</w:t>
+            </w:r>
+            <w:proofErr w:type="spellEnd"/>
+            <w:r>
+              <w:rPr>
+                <w:lang w:val="ru-RU"/>
+              </w:rPr>
+              <w:t>)s",</w:t>
+            </w:r>
+          </w:p>
+          <w:p>
+            <w:pPr>
+              <w:rPr>
+                <w:lang w:val="ru-RU"/>
+              </w:rPr>
+            </w:pPr>
+            <w:r>
+              <w:rPr>
+                <w:lang w:val="ru-RU"/>
+              </w:rPr>
+              <w:t>    level=logging.INFO</w:t>
+            </w:r>
+          </w:p>
+          <w:p>
+            <w:pPr>
+              <w:rPr>
+                <w:lang w:val="ru-RU"/>
+              </w:rPr>
+            </w:pPr>
+            <w:r>
+              <w:rPr>
+                <w:lang w:val="ru-RU"/>
+              </w:rPr>
+              <w:t>)</w:t>
+            </w:r>
+          </w:p>
+          <w:p>
+            <w:pPr>
+              <w:rPr>
+                <w:lang w:val="ru-RU"/>
+              </w:rPr>
+            </w:pPr>
+          </w:p>
+          <w:p>
+            <w:pPr>
+              <w:rPr>
+                <w:lang w:val="ru-RU"/>
+              </w:rPr>
+            </w:pPr>
+            <w:proofErr w:type="spellStart"/>
+            <w:r>
+              <w:rPr>
+                <w:lang w:val="ru-RU"/>
+              </w:rPr>
+              <w:t>logger</w:t>
+            </w:r>
+            <w:proofErr w:type="spellEnd"/>
+            <w:r>
+              <w:rPr>
+                <w:lang w:val="ru-RU"/>
+              </w:rPr>
+              <w:t xml:space="preserve"> = </w:t>
+            </w:r>
+            <w:proofErr w:type="spellStart"/>
+            <w:proofErr w:type="gramStart"/>
+            <w:r>
+              <w:rPr>
+                <w:lang w:val="ru-RU"/>
+              </w:rPr>
+              <w:t>logging.getLogger</w:t>
+            </w:r>
+            <w:proofErr w:type="spellEnd"/>
+            <w:proofErr w:type="gramEnd"/>
+            <w:r>
+              <w:rPr>
+                <w:lang w:val="ru-RU"/>
+              </w:rPr>
+              <w:t>()</w:t>
+            </w:r>
+          </w:p>
+          <w:p>
+            <w:pPr>
+              <w:rPr>
+                <w:lang w:val="ru-RU"/>
+              </w:rPr>
+            </w:pPr>
+          </w:p>
+          <w:p>
+            <w:pPr>
+              <w:rPr>
+                <w:lang w:val="ru-RU"/>
+              </w:rPr>
+            </w:pPr>
+            <w:proofErr w:type="spellStart"/>
+            <w:r>
+              <w:rPr>
+                <w:lang w:val="ru-RU"/>
+              </w:rPr>
+              <w:t>def</w:t>
+            </w:r>
+            <w:proofErr w:type="spellEnd"/>
+            <w:r>
+              <w:rPr>
+                <w:lang w:val="ru-RU"/>
+              </w:rPr>
+              <w:t xml:space="preserve"> </w:t>
+            </w:r>
+            <w:proofErr w:type="spellStart"/>
+            <w:proofErr w:type="gramStart"/>
+            <w:r>
+              <w:rPr>
+                <w:lang w:val="ru-RU"/>
+              </w:rPr>
+              <w:t>calculator</w:t>
+            </w:r>
+            <w:proofErr w:type="spellEnd"/>
+            <w:r>
+              <w:rPr>
+                <w:lang w:val="ru-RU"/>
+              </w:rPr>
+              <w:t>(</w:t>
+            </w:r>
+            <w:proofErr w:type="spellStart"/>
+            <w:proofErr w:type="gramEnd"/>
+            <w:r>
+              <w:rPr>
+                <w:lang w:val="ru-RU"/>
+              </w:rPr>
+              <w:t>opr</w:t>
+            </w:r>
+            <w:proofErr w:type="spellEnd"/>
+            <w:r>
+              <w:rPr>
+                <w:lang w:val="ru-RU"/>
+              </w:rPr>
+              <w:t xml:space="preserve">: </w:t>
+            </w:r>
+            <w:proofErr w:type="spellStart"/>
+            <w:r>
+              <w:rPr>
+                <w:lang w:val="ru-RU"/>
+              </w:rPr>
+              <w:t>str</w:t>
+            </w:r>
+            <w:proofErr w:type="spellEnd"/>
+            <w:r>
+              <w:rPr>
+                <w:lang w:val="ru-RU"/>
+              </w:rPr>
+              <w:t>):</w:t>
+            </w:r>
+          </w:p>
+          <w:p>
+            <w:pPr>
+              <w:rPr>
+                <w:lang w:val="ru-RU"/>
+              </w:rPr>
+            </w:pPr>
+            <w:r>
+              <w:rPr>
+                <w:lang w:val="ru-RU"/>
+              </w:rPr>
+              <w:t xml:space="preserve">    a, b = </w:t>
+            </w:r>
+            <w:proofErr w:type="spellStart"/>
+            <w:proofErr w:type="gramStart"/>
+            <w:r>
+              <w:rPr>
+                <w:lang w:val="ru-RU"/>
+              </w:rPr>
+              <w:t>enterNum</w:t>
+            </w:r>
+            <w:proofErr w:type="spellEnd"/>
+            <w:r>
+              <w:rPr>
+                <w:lang w:val="ru-RU"/>
+              </w:rPr>
+              <w:t>(</w:t>
+            </w:r>
+            <w:proofErr w:type="gramEnd"/>
+            <w:r>
+              <w:rPr>
+                <w:lang w:val="ru-RU"/>
+              </w:rPr>
+              <w:t>)</w:t>
+            </w:r>
+          </w:p>
+          <w:p>
+            <w:pPr>
+              <w:rPr>
+                <w:lang w:val="ru-RU"/>
+              </w:rPr>
+            </w:pPr>
+            <w:r>
+              <w:rPr>
+                <w:lang w:val="ru-RU"/>
+              </w:rPr>
+              <w:t xml:space="preserve">    </w:t>
+            </w:r>
+            <w:proofErr w:type="gramStart"/>
+            <w:r>
+              <w:rPr>
+                <w:lang w:val="ru-RU"/>
+              </w:rPr>
+              <w:t>logger.info(</w:t>
+            </w:r>
+            <w:proofErr w:type="spellStart"/>
+            <w:proofErr w:type="gramEnd"/>
+            <w:r>
+              <w:rPr>
+                <w:lang w:val="ru-RU"/>
+              </w:rPr>
+              <w:t>f"first</w:t>
+            </w:r>
+            <w:proofErr w:type="spellEnd"/>
+            <w:r>
+              <w:rPr>
+                <w:lang w:val="ru-RU"/>
+              </w:rPr>
+              <w:t xml:space="preserve"> </w:t>
+            </w:r>
+            <w:proofErr w:type="spellStart"/>
+            <w:r>
+              <w:rPr>
+                <w:lang w:val="ru-RU"/>
+              </w:rPr>
+              <w:t>number</w:t>
+            </w:r>
+            <w:proofErr w:type="spellEnd"/>
+            <w:r>
+              <w:rPr>
+                <w:lang w:val="ru-RU"/>
+              </w:rPr>
+              <w:t>: {a}")</w:t>
+            </w:r>
+          </w:p>
+          <w:p>
+            <w:pPr>
+              <w:rPr>
+                <w:lang w:val="ru-RU"/>
+              </w:rPr>
+            </w:pPr>
+            <w:r>
+              <w:rPr>
+                <w:lang w:val="ru-RU"/>
+              </w:rPr>
+              <w:t xml:space="preserve">    </w:t>
+            </w:r>
+            <w:proofErr w:type="gramStart"/>
+            <w:r>
+              <w:rPr>
+                <w:lang w:val="ru-RU"/>
+              </w:rPr>
+              <w:t>logger.info(</w:t>
+            </w:r>
+            <w:proofErr w:type="spellStart"/>
+            <w:proofErr w:type="gramEnd"/>
+            <w:r>
+              <w:rPr>
+                <w:lang w:val="ru-RU"/>
+              </w:rPr>
+              <w:t>f"second</w:t>
+            </w:r>
+            <w:proofErr w:type="spellEnd"/>
+            <w:r>
+              <w:rPr>
+                <w:lang w:val="ru-RU"/>
+              </w:rPr>
+              <w:t xml:space="preserve"> </w:t>
+            </w:r>
+            <w:proofErr w:type="spellStart"/>
+            <w:r>
+              <w:rPr>
+                <w:lang w:val="ru-RU"/>
+              </w:rPr>
+              <w:t>number</w:t>
+            </w:r>
+            <w:proofErr w:type="spellEnd"/>
+            <w:r>
+              <w:rPr>
+                <w:lang w:val="ru-RU"/>
+              </w:rPr>
+              <w:t>: {b}")</w:t>
+            </w:r>
+          </w:p>
+          <w:p>
+            <w:pPr>
+              <w:rPr>
+                <w:lang w:val="ru-RU"/>
+              </w:rPr>
+            </w:pPr>
+            <w:r>
+              <w:rPr>
+                <w:lang w:val="ru-RU"/>
+              </w:rPr>
+              <w:t xml:space="preserve">    </w:t>
+            </w:r>
+            <w:proofErr w:type="spellStart"/>
+            <w:r>
+              <w:rPr>
+                <w:lang w:val="ru-RU"/>
+              </w:rPr>
+              <w:t>match</w:t>
+            </w:r>
+            <w:proofErr w:type="spellEnd"/>
+            <w:r>
+              <w:rPr>
+                <w:lang w:val="ru-RU"/>
+              </w:rPr>
+              <w:t xml:space="preserve"> </w:t>
+            </w:r>
+            <w:proofErr w:type="spellStart"/>
+            <w:r>
+              <w:rPr>
+                <w:lang w:val="ru-RU"/>
+              </w:rPr>
+              <w:t>opr</w:t>
+            </w:r>
+            <w:proofErr w:type="spellEnd"/>
+            <w:r>
+              <w:rPr>
+                <w:lang w:val="ru-RU"/>
+              </w:rPr>
+              <w:t>:</w:t>
+            </w:r>
+          </w:p>
+          <w:p>
+            <w:pPr>
+              <w:rPr>
+                <w:lang w:val="ru-RU"/>
+              </w:rPr>
+            </w:pPr>
+            <w:r>
+              <w:rPr>
+                <w:lang w:val="ru-RU"/>
+              </w:rPr>
+              <w:t xml:space="preserve">        </w:t>
+            </w:r>
+            <w:proofErr w:type="spellStart"/>
+            <w:r>
+              <w:rPr>
+                <w:lang w:val="ru-RU"/>
+              </w:rPr>
+              <w:t>case</w:t>
+            </w:r>
+            <w:proofErr w:type="spellEnd"/>
+            <w:r>
+              <w:rPr>
+                <w:lang w:val="ru-RU"/>
+              </w:rPr>
+              <w:t xml:space="preserve"> "+":</w:t>
+            </w:r>
+          </w:p>
+          <w:p>
+            <w:pPr>
+              <w:rPr>
+                <w:lang w:val="ru-RU"/>
+              </w:rPr>
+            </w:pPr>
+            <w:r>
+              <w:rPr>
+                <w:lang w:val="ru-RU"/>
+              </w:rPr>
+              <w:t xml:space="preserve">            </w:t>
+            </w:r>
+            <w:proofErr w:type="spellStart"/>
+            <w:r>
+              <w:rPr>
+                <w:lang w:val="ru-RU"/>
+              </w:rPr>
+              <w:t>return</w:t>
+            </w:r>
+            <w:proofErr w:type="spellEnd"/>
+            <w:r>
+              <w:rPr>
+                <w:lang w:val="ru-RU"/>
+              </w:rPr>
+              <w:t xml:space="preserve"> </w:t>
+            </w:r>
+            <w:proofErr w:type="spellStart"/>
+            <w:proofErr w:type="gramStart"/>
+            <w:r>
+              <w:rPr>
+                <w:lang w:val="ru-RU"/>
+              </w:rPr>
+              <w:t>add</w:t>
+            </w:r>
+            <w:proofErr w:type="spellEnd"/>
+            <w:r>
+              <w:rPr>
+                <w:lang w:val="ru-RU"/>
+              </w:rPr>
+              <w:t>(</w:t>
+            </w:r>
+            <w:proofErr w:type="gramEnd"/>
+            <w:r>
+              <w:rPr>
+                <w:lang w:val="ru-RU"/>
+              </w:rPr>
+              <w:t>a, b)</w:t>
+            </w:r>
+          </w:p>
+          <w:p>
+            <w:pPr>
+              <w:rPr>
+                <w:lang w:val="ru-RU"/>
+              </w:rPr>
+            </w:pPr>
+            <w:r>
+              <w:rPr>
+                <w:lang w:val="ru-RU"/>
+              </w:rPr>
+              <w:t xml:space="preserve">        </w:t>
+            </w:r>
+            <w:proofErr w:type="spellStart"/>
+            <w:r>
+              <w:rPr>
+                <w:lang w:val="ru-RU"/>
+              </w:rPr>
+              <w:t>case</w:t>
+            </w:r>
+            <w:proofErr w:type="spellEnd"/>
+            <w:r>
+              <w:rPr>
+                <w:lang w:val="ru-RU"/>
+              </w:rPr>
+              <w:t xml:space="preserve"> "-":</w:t>
+            </w:r>
+          </w:p>
+          <w:p>
+            <w:pPr>
+              <w:rPr>
+                <w:lang w:val="ru-RU"/>
+              </w:rPr>
+            </w:pPr>
+            <w:r>
+              <w:rPr>
+                <w:lang w:val="ru-RU"/>
+              </w:rPr>
+              <w:t xml:space="preserve">            </w:t>
+            </w:r>
+            <w:proofErr w:type="spellStart"/>
+            <w:r>
+              <w:rPr>
+                <w:lang w:val="ru-RU"/>
+              </w:rPr>
+              <w:t>return</w:t>
+            </w:r>
+            <w:proofErr w:type="spellEnd"/>
+            <w:r>
+              <w:rPr>
+                <w:lang w:val="ru-RU"/>
+              </w:rPr>
+              <w:t xml:space="preserve"> </w:t>
+            </w:r>
+            <w:proofErr w:type="spellStart"/>
+            <w:proofErr w:type="gramStart"/>
+            <w:r>
+              <w:rPr>
+                <w:lang w:val="ru-RU"/>
+              </w:rPr>
+              <w:t>sub</w:t>
+            </w:r>
+            <w:proofErr w:type="spellEnd"/>
+            <w:r>
+              <w:rPr>
+                <w:lang w:val="ru-RU"/>
+              </w:rPr>
+              <w:t>(</w:t>
+            </w:r>
+            <w:proofErr w:type="gramEnd"/>
+            <w:r>
+              <w:rPr>
+                <w:lang w:val="ru-RU"/>
+              </w:rPr>
+              <w:t>a, b)</w:t>
+            </w:r>
+          </w:p>
+          <w:p>
+            <w:pPr>
+              <w:rPr>
+                <w:lang w:val="ru-RU"/>
+              </w:rPr>
+            </w:pPr>
+            <w:r>
+              <w:rPr>
+                <w:lang w:val="ru-RU"/>
+              </w:rPr>
+              <w:t xml:space="preserve">        </w:t>
+            </w:r>
+            <w:proofErr w:type="spellStart"/>
+            <w:r>
+              <w:rPr>
+                <w:lang w:val="ru-RU"/>
+              </w:rPr>
+              <w:t>case</w:t>
+            </w:r>
+            <w:proofErr w:type="spellEnd"/>
+            <w:r>
+              <w:rPr>
+                <w:lang w:val="ru-RU"/>
+              </w:rPr>
+              <w:t xml:space="preserve"> "*":</w:t>
+            </w:r>
+          </w:p>
+          <w:p>
+            <w:pPr>
+              <w:rPr>
+                <w:lang w:val="ru-RU"/>
+              </w:rPr>
+            </w:pPr>
+            <w:r>
+              <w:rPr>
+                <w:lang w:val="ru-RU"/>
+              </w:rPr>
+              <w:t xml:space="preserve">            </w:t>
+            </w:r>
+            <w:proofErr w:type="spellStart"/>
+            <w:r>
+              <w:rPr>
+                <w:lang w:val="ru-RU"/>
+              </w:rPr>
+              <w:t>return</w:t>
+            </w:r>
+            <w:proofErr w:type="spellEnd"/>
+            <w:r>
+              <w:rPr>
+                <w:lang w:val="ru-RU"/>
+              </w:rPr>
+              <w:t xml:space="preserve"> </w:t>
+            </w:r>
+            <w:proofErr w:type="spellStart"/>
+            <w:proofErr w:type="gramStart"/>
+            <w:r>
+              <w:rPr>
+                <w:lang w:val="ru-RU"/>
+              </w:rPr>
+              <w:t>mul</w:t>
+            </w:r>
+            <w:proofErr w:type="spellEnd"/>
+            <w:r>
+              <w:rPr>
+                <w:lang w:val="ru-RU"/>
+              </w:rPr>
+              <w:t>(</w:t>
+            </w:r>
+            <w:proofErr w:type="gramEnd"/>
+            <w:r>
+              <w:rPr>
+                <w:lang w:val="ru-RU"/>
+              </w:rPr>
+              <w:t>a, b)</w:t>
+            </w:r>
+          </w:p>
+          <w:p>
+            <w:pPr>
+              <w:rPr>
+                <w:lang w:val="ru-RU"/>
+              </w:rPr>
+            </w:pPr>
+            <w:r>
+              <w:rPr>
+                <w:lang w:val="ru-RU"/>
+              </w:rPr>
+              <w:t xml:space="preserve">        </w:t>
+            </w:r>
+            <w:proofErr w:type="spellStart"/>
+            <w:r>
+              <w:rPr>
+                <w:lang w:val="ru-RU"/>
+              </w:rPr>
+              <w:t>case</w:t>
+            </w:r>
+            <w:proofErr w:type="spellEnd"/>
+            <w:r>
+              <w:rPr>
+                <w:lang w:val="ru-RU"/>
+              </w:rPr>
+              <w:t xml:space="preserve"> "/":</w:t>
+            </w:r>
+          </w:p>
+          <w:p>
+            <w:pPr>
+              <w:rPr>
+                <w:lang w:val="ru-RU"/>
+              </w:rPr>
+            </w:pPr>
+            <w:r>
+              <w:rPr>
+                <w:lang w:val="ru-RU"/>
+              </w:rPr>
+              <w:t xml:space="preserve">            </w:t>
+            </w:r>
+            <w:proofErr w:type="spellStart"/>
+            <w:r>
+              <w:rPr>
+                <w:lang w:val="ru-RU"/>
+              </w:rPr>
+              <w:t>return</w:t>
+            </w:r>
+            <w:proofErr w:type="spellEnd"/>
+            <w:r>
+              <w:rPr>
+                <w:lang w:val="ru-RU"/>
+              </w:rPr>
+              <w:t xml:space="preserve"> </w:t>
+            </w:r>
+            <w:proofErr w:type="spellStart"/>
+            <w:proofErr w:type="gramStart"/>
+            <w:r>
+              <w:rPr>
+                <w:lang w:val="ru-RU"/>
+              </w:rPr>
+              <w:t>div</w:t>
+            </w:r>
+            <w:proofErr w:type="spellEnd"/>
+            <w:r>
+              <w:rPr>
+                <w:lang w:val="ru-RU"/>
+              </w:rPr>
+              <w:t>(</w:t>
+            </w:r>
+            <w:proofErr w:type="gramEnd"/>
+            <w:r>
+              <w:rPr>
+                <w:lang w:val="ru-RU"/>
+              </w:rPr>
+              <w:t>a, b)</w:t>
+            </w:r>
+          </w:p>
+          <w:p>
+            <w:pPr>
+              <w:rPr>
+                <w:lang w:val="ru-RU"/>
+              </w:rPr>
+            </w:pPr>
+          </w:p>
+          <w:p>
+            <w:pPr>
+              <w:rPr>
+                <w:lang w:val="ru-RU"/>
+              </w:rPr>
+            </w:pPr>
+            <w:proofErr w:type="gramStart"/>
+            <w:r>
+              <w:rPr>
+                <w:lang w:val="ru-RU"/>
+              </w:rPr>
+              <w:t>logger.info(</w:t>
+            </w:r>
+            <w:proofErr w:type="gramEnd"/>
+            <w:r>
+              <w:rPr>
+                <w:lang w:val="ru-RU"/>
+              </w:rPr>
+              <w:t xml:space="preserve">"Program </w:t>
+            </w:r>
+            <w:proofErr w:type="spellStart"/>
+            <w:r>
+              <w:rPr>
+                <w:lang w:val="ru-RU"/>
+              </w:rPr>
+              <w:t>start</w:t>
+            </w:r>
+            <w:proofErr w:type="spellEnd"/>
+            <w:r>
+              <w:rPr>
+                <w:lang w:val="ru-RU"/>
+              </w:rPr>
+              <w:t>")</w:t>
+            </w:r>
+          </w:p>
+          <w:p>
+            <w:pPr>
+              <w:rPr>
+                <w:lang w:val="ru-RU"/>
+              </w:rPr>
+            </w:pPr>
+            <w:proofErr w:type="spellStart"/>
+            <w:r>
+              <w:rPr>
+                <w:lang w:val="ru-RU"/>
+              </w:rPr>
+              <w:lastRenderedPageBreak/>
+              <w:t>while</w:t>
+            </w:r>
+            <w:proofErr w:type="spellEnd"/>
+            <w:r>
+              <w:rPr>
+                <w:lang w:val="ru-RU"/>
+              </w:rPr>
+              <w:t xml:space="preserve"> True:</w:t>
+            </w:r>
+          </w:p>
+          <w:p>
+            <w:pPr>
+              <w:rPr>
+                <w:lang w:val="ru-RU"/>
+              </w:rPr>
+            </w:pPr>
+            <w:r>
+              <w:rPr>
+                <w:lang w:val="ru-RU"/>
+              </w:rPr>
+              <w:t xml:space="preserve">    </w:t>
+            </w:r>
+            <w:proofErr w:type="spellStart"/>
+            <w:r>
+              <w:rPr>
+                <w:lang w:val="ru-RU"/>
+              </w:rPr>
+              <w:t>try</w:t>
+            </w:r>
+            <w:proofErr w:type="spellEnd"/>
+            <w:r>
+              <w:rPr>
+                <w:lang w:val="ru-RU"/>
+              </w:rPr>
+              <w:t>:</w:t>
+            </w:r>
+          </w:p>
+          <w:p>
+            <w:pPr>
+              <w:rPr>
+                <w:lang w:val="ru-RU"/>
+              </w:rPr>
+            </w:pPr>
+            <w:r>
+              <w:rPr>
+                <w:lang w:val="ru-RU"/>
+              </w:rPr>
+              <w:t xml:space="preserve">        </w:t>
+            </w:r>
+            <w:proofErr w:type="spellStart"/>
+            <w:r>
+              <w:rPr>
+                <w:lang w:val="ru-RU"/>
+              </w:rPr>
+              <w:t>opr</w:t>
+            </w:r>
+            <w:proofErr w:type="spellEnd"/>
+            <w:r>
+              <w:rPr>
+                <w:lang w:val="ru-RU"/>
+              </w:rPr>
+              <w:t xml:space="preserve"> = </w:t>
+            </w:r>
+            <w:proofErr w:type="spellStart"/>
+            <w:proofErr w:type="gramStart"/>
+            <w:r>
+              <w:rPr>
+                <w:lang w:val="ru-RU"/>
+              </w:rPr>
+              <w:t>enterOpr</w:t>
+            </w:r>
+            <w:proofErr w:type="spellEnd"/>
+            <w:r>
+              <w:rPr>
+                <w:lang w:val="ru-RU"/>
+              </w:rPr>
+              <w:t>(</w:t>
+            </w:r>
+            <w:proofErr w:type="gramEnd"/>
+            <w:r>
+              <w:rPr>
+                <w:lang w:val="ru-RU"/>
+              </w:rPr>
+              <w:t>)</w:t>
+            </w:r>
+          </w:p>
+          <w:p>
+            <w:pPr>
+              <w:rPr>
+                <w:lang w:val="ru-RU"/>
+              </w:rPr>
+            </w:pPr>
+            <w:r>
+              <w:rPr>
+                <w:lang w:val="ru-RU"/>
+              </w:rPr>
+              <w:t xml:space="preserve">        </w:t>
+            </w:r>
+            <w:proofErr w:type="gramStart"/>
+            <w:r>
+              <w:rPr>
+                <w:lang w:val="ru-RU"/>
+              </w:rPr>
+              <w:t>logger.info(</w:t>
+            </w:r>
+            <w:proofErr w:type="spellStart"/>
+            <w:proofErr w:type="gramEnd"/>
+            <w:r>
+              <w:rPr>
+                <w:lang w:val="ru-RU"/>
+              </w:rPr>
+              <w:t>f"operation</w:t>
+            </w:r>
+            <w:proofErr w:type="spellEnd"/>
+            <w:r>
+              <w:rPr>
+                <w:lang w:val="ru-RU"/>
+              </w:rPr>
+              <w:t>: {</w:t>
+            </w:r>
+            <w:proofErr w:type="spellStart"/>
+            <w:r>
+              <w:rPr>
+                <w:lang w:val="ru-RU"/>
+              </w:rPr>
+              <w:t>opr</w:t>
+            </w:r>
+            <w:proofErr w:type="spellEnd"/>
+            <w:r>
+              <w:rPr>
+                <w:lang w:val="ru-RU"/>
+              </w:rPr>
+              <w:t>}")</w:t>
+            </w:r>
+          </w:p>
+          <w:p>
+            <w:pPr>
+              <w:rPr>
+                <w:lang w:val="ru-RU"/>
+              </w:rPr>
+            </w:pPr>
+            <w:r>
+              <w:rPr>
+                <w:lang w:val="ru-RU"/>
+              </w:rPr>
+              <w:t xml:space="preserve">        </w:t>
+            </w:r>
+            <w:proofErr w:type="spellStart"/>
+            <w:r>
+              <w:rPr>
+                <w:lang w:val="ru-RU"/>
+              </w:rPr>
+              <w:t>if</w:t>
+            </w:r>
+            <w:proofErr w:type="spellEnd"/>
+            <w:r>
+              <w:rPr>
+                <w:lang w:val="ru-RU"/>
+              </w:rPr>
+              <w:t xml:space="preserve"> </w:t>
+            </w:r>
+            <w:proofErr w:type="spellStart"/>
+            <w:r>
+              <w:rPr>
+                <w:lang w:val="ru-RU"/>
+              </w:rPr>
+              <w:t>opr</w:t>
+            </w:r>
+            <w:proofErr w:type="spellEnd"/>
+            <w:r>
+              <w:rPr>
+                <w:lang w:val="ru-RU"/>
+              </w:rPr>
+              <w:t xml:space="preserve"> == "</w:t>
+            </w:r>
+            <w:proofErr w:type="spellStart"/>
+            <w:r>
+              <w:rPr>
+                <w:lang w:val="ru-RU"/>
+              </w:rPr>
+              <w:t>quit</w:t>
+            </w:r>
+            <w:proofErr w:type="spellEnd"/>
+            <w:r>
+              <w:rPr>
+                <w:lang w:val="ru-RU"/>
+              </w:rPr>
+              <w:t>":</w:t>
+            </w:r>
+          </w:p>
+          <w:p>
+            <w:pPr>
+              <w:rPr>
+                <w:lang w:val="ru-RU"/>
+              </w:rPr>
+            </w:pPr>
+            <w:r>
+              <w:rPr>
+                <w:lang w:val="ru-RU"/>
+              </w:rPr>
+              <w:t xml:space="preserve">            </w:t>
+            </w:r>
+            <w:proofErr w:type="spellStart"/>
+            <w:r>
+              <w:rPr>
+                <w:lang w:val="ru-RU"/>
+              </w:rPr>
+              <w:t>print</w:t>
+            </w:r>
+            <w:proofErr w:type="spellEnd"/>
+            <w:r>
+              <w:rPr>
+                <w:lang w:val="ru-RU"/>
+              </w:rPr>
+              <w:t>("</w:t>
+            </w:r>
+            <w:proofErr w:type="spellStart"/>
+            <w:r>
+              <w:rPr>
+                <w:lang w:val="ru-RU"/>
+              </w:rPr>
+              <w:t>Exit</w:t>
+            </w:r>
+            <w:proofErr w:type="spellEnd"/>
+            <w:r>
+              <w:rPr>
+                <w:lang w:val="ru-RU"/>
+              </w:rPr>
+              <w:t>")</w:t>
+            </w:r>
+          </w:p>
+          <w:p>
+            <w:pPr>
+              <w:rPr>
+                <w:lang w:val="ru-RU"/>
+              </w:rPr>
+            </w:pPr>
+            <w:r>
+              <w:rPr>
+                <w:lang w:val="ru-RU"/>
+              </w:rPr>
+              <w:t xml:space="preserve">            </w:t>
+            </w:r>
+            <w:proofErr w:type="gramStart"/>
+            <w:r>
+              <w:rPr>
+                <w:lang w:val="ru-RU"/>
+              </w:rPr>
+              <w:t>logger.info(</w:t>
+            </w:r>
+            <w:proofErr w:type="spellStart"/>
+            <w:proofErr w:type="gramEnd"/>
+            <w:r>
+              <w:rPr>
+                <w:lang w:val="ru-RU"/>
+              </w:rPr>
+              <w:t>f"the</w:t>
+            </w:r>
+            <w:proofErr w:type="spellEnd"/>
+            <w:r>
+              <w:rPr>
+                <w:lang w:val="ru-RU"/>
+              </w:rPr>
+              <w:t xml:space="preserve"> </w:t>
+            </w:r>
+            <w:proofErr w:type="spellStart"/>
+            <w:r>
+              <w:rPr>
+                <w:lang w:val="ru-RU"/>
+              </w:rPr>
+              <w:t>program</w:t>
+            </w:r>
+            <w:proofErr w:type="spellEnd"/>
+            <w:r>
+              <w:rPr>
+                <w:lang w:val="ru-RU"/>
+              </w:rPr>
+              <w:t xml:space="preserve"> </w:t>
+            </w:r>
+            <w:proofErr w:type="spellStart"/>
+            <w:r>
+              <w:rPr>
+                <w:lang w:val="ru-RU"/>
+              </w:rPr>
+              <w:t>has</w:t>
+            </w:r>
+            <w:proofErr w:type="spellEnd"/>
+            <w:r>
+              <w:rPr>
+                <w:lang w:val="ru-RU"/>
+              </w:rPr>
+              <w:t xml:space="preserve"> </w:t>
+            </w:r>
+            <w:proofErr w:type="spellStart"/>
+            <w:r>
+              <w:rPr>
+                <w:lang w:val="ru-RU"/>
+              </w:rPr>
+              <w:t>stopped</w:t>
+            </w:r>
+            <w:proofErr w:type="spellEnd"/>
+            <w:r>
+              <w:rPr>
+                <w:lang w:val="ru-RU"/>
+              </w:rPr>
+              <w:t>")</w:t>
+            </w:r>
+          </w:p>
+          <w:p>
+            <w:pPr>
+              <w:rPr>
+                <w:lang w:val="ru-RU"/>
+              </w:rPr>
+            </w:pPr>
+            <w:r>
+              <w:rPr>
+                <w:lang w:val="ru-RU"/>
+              </w:rPr>
+              <w:t xml:space="preserve">            </w:t>
+            </w:r>
+            <w:proofErr w:type="spellStart"/>
+            <w:r>
+              <w:rPr>
+                <w:lang w:val="ru-RU"/>
+              </w:rPr>
+              <w:t>break</w:t>
+            </w:r>
+            <w:proofErr w:type="spellEnd"/>
+          </w:p>
+          <w:p>
+            <w:pPr>
+              <w:rPr>
+                <w:lang w:val="ru-RU"/>
+              </w:rPr>
+            </w:pPr>
+            <w:r>
+              <w:rPr>
+                <w:lang w:val="ru-RU"/>
+              </w:rPr>
+              <w:t xml:space="preserve">            </w:t>
+            </w:r>
+          </w:p>
+          <w:p>
+            <w:pPr>
+              <w:rPr>
+                <w:lang w:val="ru-RU"/>
+              </w:rPr>
+            </w:pPr>
+            <w:r>
+              <w:rPr>
+                <w:lang w:val="ru-RU"/>
+              </w:rPr>
+              <w:t xml:space="preserve">        </w:t>
+            </w:r>
+            <w:proofErr w:type="spellStart"/>
+            <w:r>
+              <w:rPr>
+                <w:lang w:val="ru-RU"/>
+              </w:rPr>
+              <w:t>result</w:t>
+            </w:r>
+            <w:proofErr w:type="spellEnd"/>
+            <w:r>
+              <w:rPr>
+                <w:lang w:val="ru-RU"/>
+              </w:rPr>
+              <w:t xml:space="preserve"> = </w:t>
+            </w:r>
+            <w:proofErr w:type="spellStart"/>
+            <w:r>
+              <w:rPr>
+                <w:lang w:val="ru-RU"/>
+              </w:rPr>
+              <w:t>calculator</w:t>
+            </w:r>
+            <w:proofErr w:type="spellEnd"/>
+            <w:r>
+              <w:rPr>
+                <w:lang w:val="ru-RU"/>
+              </w:rPr>
+              <w:t>(</w:t>
+            </w:r>
+            <w:proofErr w:type="spellStart"/>
+            <w:r>
+              <w:rPr>
+                <w:lang w:val="ru-RU"/>
+              </w:rPr>
+              <w:t>opr</w:t>
+            </w:r>
+            <w:proofErr w:type="spellEnd"/>
+            <w:r>
+              <w:rPr>
+                <w:lang w:val="ru-RU"/>
+              </w:rPr>
+              <w:t>)</w:t>
+            </w:r>
+          </w:p>
+          <w:p>
+            <w:pPr>
+              <w:rPr>
+                <w:lang w:val="ru-RU"/>
+              </w:rPr>
+            </w:pPr>
+            <w:r>
+              <w:rPr>
+                <w:lang w:val="ru-RU"/>
+              </w:rPr>
+              <w:t xml:space="preserve">        </w:t>
+            </w:r>
+            <w:proofErr w:type="spellStart"/>
+            <w:r>
+              <w:rPr>
+                <w:lang w:val="ru-RU"/>
+              </w:rPr>
+              <w:t>print</w:t>
+            </w:r>
+            <w:proofErr w:type="spellEnd"/>
+            <w:r>
+              <w:rPr>
+                <w:lang w:val="ru-RU"/>
+              </w:rPr>
+              <w:t>(</w:t>
+            </w:r>
+            <w:proofErr w:type="spellStart"/>
+            <w:r>
+              <w:rPr>
+                <w:lang w:val="ru-RU"/>
+              </w:rPr>
+              <w:t>result</w:t>
+            </w:r>
+            <w:proofErr w:type="spellEnd"/>
+            <w:r>
+              <w:rPr>
+                <w:lang w:val="ru-RU"/>
+              </w:rPr>
+              <w:t>)</w:t>
+            </w:r>
+          </w:p>
+          <w:p>
+            <w:pPr>
+              <w:rPr>
+                <w:lang w:val="ru-RU"/>
+              </w:rPr>
+            </w:pPr>
+            <w:r>
+              <w:rPr>
+                <w:lang w:val="ru-RU"/>
+              </w:rPr>
+              <w:t xml:space="preserve">        </w:t>
+            </w:r>
+            <w:proofErr w:type="gramStart"/>
+            <w:r>
+              <w:rPr>
+                <w:lang w:val="ru-RU"/>
+              </w:rPr>
+              <w:t>logger.info(</w:t>
+            </w:r>
+            <w:proofErr w:type="spellStart"/>
+            <w:proofErr w:type="gramEnd"/>
+            <w:r>
+              <w:rPr>
+                <w:lang w:val="ru-RU"/>
+              </w:rPr>
+              <w:t>f"calculation</w:t>
+            </w:r>
+            <w:proofErr w:type="spellEnd"/>
+            <w:r>
+              <w:rPr>
+                <w:lang w:val="ru-RU"/>
+              </w:rPr>
+              <w:t xml:space="preserve"> </w:t>
+            </w:r>
+            <w:proofErr w:type="spellStart"/>
+            <w:r>
+              <w:rPr>
+                <w:lang w:val="ru-RU"/>
+              </w:rPr>
+              <w:t>result</w:t>
+            </w:r>
+            <w:proofErr w:type="spellEnd"/>
+            <w:r>
+              <w:rPr>
+                <w:lang w:val="ru-RU"/>
+              </w:rPr>
+              <w:t>: {</w:t>
+            </w:r>
+            <w:proofErr w:type="spellStart"/>
+            <w:r>
+              <w:rPr>
+                <w:lang w:val="ru-RU"/>
+              </w:rPr>
+              <w:t>result</w:t>
+            </w:r>
+            <w:proofErr w:type="spellEnd"/>
+            <w:r>
+              <w:rPr>
+                <w:lang w:val="ru-RU"/>
+              </w:rPr>
+              <w:t>}")</w:t>
+            </w:r>
+          </w:p>
+          <w:p>
+            <w:pPr>
+              <w:rPr>
+                <w:lang w:val="ru-RU"/>
+              </w:rPr>
+            </w:pPr>
+            <w:r>
+              <w:rPr>
+                <w:lang w:val="ru-RU"/>
+              </w:rPr>
+              <w:t xml:space="preserve">        </w:t>
+            </w:r>
+          </w:p>
+          <w:p>
+            <w:pPr>
+              <w:rPr>
+                <w:lang w:val="ru-RU"/>
+              </w:rPr>
+            </w:pPr>
+            <w:r>
+              <w:rPr>
+                <w:lang w:val="ru-RU"/>
+              </w:rPr>
+              <w:t xml:space="preserve">    </w:t>
+            </w:r>
+            <w:proofErr w:type="spellStart"/>
+            <w:r>
+              <w:rPr>
+                <w:lang w:val="ru-RU"/>
+              </w:rPr>
+              <w:t>except</w:t>
+            </w:r>
+            <w:proofErr w:type="spellEnd"/>
+            <w:r>
+              <w:rPr>
+                <w:lang w:val="ru-RU"/>
+              </w:rPr>
+              <w:t xml:space="preserve"> </w:t>
+            </w:r>
+            <w:proofErr w:type="spellStart"/>
+            <w:r>
+              <w:rPr>
+                <w:lang w:val="ru-RU"/>
+              </w:rPr>
+              <w:t>KeyboardInterrupt</w:t>
+            </w:r>
+            <w:proofErr w:type="spellEnd"/>
+            <w:r>
+              <w:rPr>
+                <w:lang w:val="ru-RU"/>
+              </w:rPr>
+              <w:t>:</w:t>
+            </w:r>
+          </w:p>
+          <w:p>
+            <w:pPr>
+              <w:rPr>
+                <w:lang w:val="ru-RU"/>
+              </w:rPr>
+            </w:pPr>
+            <w:r>
+              <w:rPr>
+                <w:lang w:val="ru-RU"/>
+              </w:rPr>
+              <w:t xml:space="preserve">        </w:t>
+            </w:r>
+            <w:proofErr w:type="spellStart"/>
+            <w:proofErr w:type="gramStart"/>
+            <w:r>
+              <w:rPr>
+                <w:lang w:val="ru-RU"/>
+              </w:rPr>
+              <w:t>print</w:t>
+            </w:r>
+            <w:proofErr w:type="spellEnd"/>
+            <w:r>
+              <w:rPr>
+                <w:lang w:val="ru-RU"/>
+              </w:rPr>
+              <w:t>(</w:t>
+            </w:r>
+            <w:proofErr w:type="gramEnd"/>
+            <w:r>
+              <w:rPr>
+                <w:lang w:val="ru-RU"/>
+              </w:rPr>
+              <w:t>"\</w:t>
+            </w:r>
+            <w:proofErr w:type="spellStart"/>
+            <w:r>
+              <w:rPr>
+                <w:lang w:val="ru-RU"/>
+              </w:rPr>
+              <w:t>nProgram</w:t>
+            </w:r>
+            <w:proofErr w:type="spellEnd"/>
+            <w:r>
+              <w:rPr>
+                <w:lang w:val="ru-RU"/>
+              </w:rPr>
+              <w:t xml:space="preserve"> </w:t>
+            </w:r>
+            <w:proofErr w:type="spellStart"/>
+            <w:r>
+              <w:rPr>
+                <w:lang w:val="ru-RU"/>
+              </w:rPr>
+              <w:t>interrupted</w:t>
+            </w:r>
+            <w:proofErr w:type="spellEnd"/>
+            <w:r>
+              <w:rPr>
+                <w:lang w:val="ru-RU"/>
+              </w:rPr>
+              <w:t xml:space="preserve">. </w:t>
+            </w:r>
+            <w:proofErr w:type="spellStart"/>
+            <w:r>
+              <w:rPr>
+                <w:lang w:val="ru-RU"/>
+              </w:rPr>
+              <w:t>Exiting</w:t>
+            </w:r>
+            <w:proofErr w:type="spellEnd"/>
+            <w:r>
+              <w:rPr>
+                <w:lang w:val="ru-RU"/>
+              </w:rPr>
+              <w:t>...")</w:t>
+            </w:r>
+          </w:p>
+          <w:p>
+            <w:pPr>
+              <w:rPr>
+                <w:lang w:val="ru-RU"/>
+              </w:rPr>
+            </w:pPr>
+            <w:r>
+              <w:rPr>
+                <w:lang w:val="ru-RU"/>
+              </w:rPr>
+              <w:t xml:space="preserve">        </w:t>
+            </w:r>
+            <w:proofErr w:type="gramStart"/>
+            <w:r>
+              <w:rPr>
+                <w:lang w:val="ru-RU"/>
+              </w:rPr>
+              <w:t>logger.info(</w:t>
+            </w:r>
+            <w:proofErr w:type="spellStart"/>
+            <w:proofErr w:type="gramEnd"/>
+            <w:r>
+              <w:rPr>
+                <w:lang w:val="ru-RU"/>
+              </w:rPr>
+              <w:t>f"the</w:t>
+            </w:r>
+            <w:proofErr w:type="spellEnd"/>
+            <w:r>
+              <w:rPr>
+                <w:lang w:val="ru-RU"/>
+              </w:rPr>
+              <w:t xml:space="preserve"> </w:t>
+            </w:r>
+            <w:proofErr w:type="spellStart"/>
+            <w:r>
+              <w:rPr>
+                <w:lang w:val="ru-RU"/>
+              </w:rPr>
+              <w:t>program</w:t>
+            </w:r>
+            <w:proofErr w:type="spellEnd"/>
+            <w:r>
+              <w:rPr>
+                <w:lang w:val="ru-RU"/>
+              </w:rPr>
+              <w:t xml:space="preserve"> </w:t>
+            </w:r>
+            <w:proofErr w:type="spellStart"/>
+            <w:r>
+              <w:rPr>
+                <w:lang w:val="ru-RU"/>
+              </w:rPr>
+              <w:t>has</w:t>
+            </w:r>
+            <w:proofErr w:type="spellEnd"/>
+            <w:r>
+              <w:rPr>
+                <w:lang w:val="ru-RU"/>
+              </w:rPr>
+              <w:t xml:space="preserve"> </w:t>
+            </w:r>
+            <w:proofErr w:type="spellStart"/>
+            <w:r>
+              <w:rPr>
+                <w:lang w:val="ru-RU"/>
+              </w:rPr>
+              <w:t>stopped</w:t>
+            </w:r>
+            <w:proofErr w:type="spellEnd"/>
+            <w:r>
+              <w:rPr>
+                <w:lang w:val="ru-RU"/>
+              </w:rPr>
+              <w:t>")</w:t>
+            </w:r>
+          </w:p>
+          <w:p>
+            <w:pPr>
+              <w:rPr>
+                <w:lang w:val="ru-RU"/>
+              </w:rPr>
+            </w:pPr>
+            <w:r>
+              <w:rPr>
+                <w:lang w:val="ru-RU"/>
+              </w:rPr>
+              <w:t xml:space="preserve">        </w:t>
+            </w:r>
+            <w:proofErr w:type="spellStart"/>
+            <w:r>
+              <w:rPr>
+                <w:lang w:val="ru-RU"/>
+              </w:rPr>
+              <w:t>break</w:t>
+            </w:r>
+            <w:proofErr w:type="spellEnd"/>
+          </w:p>
+          <w:p>
+            <w:pPr>
+              <w:rPr>
+                <w:lang w:val="ru-RU"/>
+              </w:rPr>
+            </w:pPr>
+            <w:r>
+              <w:rPr>
+                <w:lang w:val="ru-RU"/>
+              </w:rPr>
+              <w:t xml:space="preserve">    </w:t>
+            </w:r>
+            <w:proofErr w:type="spellStart"/>
+            <w:r>
+              <w:rPr>
+                <w:lang w:val="ru-RU"/>
+              </w:rPr>
+              <w:t>except</w:t>
+            </w:r>
+            <w:proofErr w:type="spellEnd"/>
+            <w:r>
+              <w:rPr>
+                <w:lang w:val="ru-RU"/>
+              </w:rPr>
+              <w:t xml:space="preserve"> </w:t>
+            </w:r>
+            <w:proofErr w:type="spellStart"/>
+            <w:r>
+              <w:rPr>
+                <w:lang w:val="ru-RU"/>
+              </w:rPr>
+              <w:t>Exception</w:t>
+            </w:r>
+            <w:proofErr w:type="spellEnd"/>
+            <w:r>
+              <w:rPr>
+                <w:lang w:val="ru-RU"/>
+              </w:rPr>
+              <w:t xml:space="preserve"> </w:t>
+            </w:r>
+            <w:proofErr w:type="spellStart"/>
+            <w:r>
+              <w:rPr>
+                <w:lang w:val="ru-RU"/>
+              </w:rPr>
+              <w:t>as</w:t>
+            </w:r>
+            <w:proofErr w:type="spellEnd"/>
+            <w:r>
+              <w:rPr>
+                <w:lang w:val="ru-RU"/>
+              </w:rPr>
+              <w:t xml:space="preserve"> e:</w:t>
+            </w:r>
+          </w:p>
+          <w:p>
+            <w:pPr>
+              <w:rPr>
+                <w:lang w:val="ru-RU"/>
+              </w:rPr>
+            </w:pPr>
+            <w:r>
+              <w:rPr>
+                <w:lang w:val="ru-RU"/>
+              </w:rPr>
+              <w:t xml:space="preserve">        </w:t>
+            </w:r>
+            <w:proofErr w:type="spellStart"/>
+            <w:proofErr w:type="gramStart"/>
+            <w:r>
+              <w:rPr>
+                <w:lang w:val="ru-RU"/>
+              </w:rPr>
+              <w:t>print</w:t>
+            </w:r>
+            <w:proofErr w:type="spellEnd"/>
+            <w:r>
+              <w:rPr>
+                <w:lang w:val="ru-RU"/>
+              </w:rPr>
+              <w:t>(</w:t>
+            </w:r>
+            <w:proofErr w:type="spellStart"/>
+            <w:proofErr w:type="gramEnd"/>
+            <w:r>
+              <w:rPr>
+                <w:lang w:val="ru-RU"/>
+              </w:rPr>
+              <w:t>f"An</w:t>
+            </w:r>
+            <w:proofErr w:type="spellEnd"/>
+            <w:r>
+              <w:rPr>
+                <w:lang w:val="ru-RU"/>
+              </w:rPr>
+              <w:t xml:space="preserve"> </w:t>
+            </w:r>
+            <w:proofErr w:type="spellStart"/>
+            <w:r>
+              <w:rPr>
+                <w:lang w:val="ru-RU"/>
+              </w:rPr>
+              <w:t>unexpected</w:t>
+            </w:r>
+            <w:proofErr w:type="spellEnd"/>
+            <w:r>
+              <w:rPr>
+                <w:lang w:val="ru-RU"/>
+              </w:rPr>
+              <w:t xml:space="preserve"> </w:t>
+            </w:r>
+            <w:proofErr w:type="spellStart"/>
+            <w:r>
+              <w:rPr>
+                <w:lang w:val="ru-RU"/>
+              </w:rPr>
+              <w:t>error</w:t>
+            </w:r>
+            <w:proofErr w:type="spellEnd"/>
+            <w:r>
+              <w:rPr>
+                <w:lang w:val="ru-RU"/>
+              </w:rPr>
+              <w:t xml:space="preserve"> </w:t>
+            </w:r>
+            <w:proofErr w:type="spellStart"/>
+            <w:r>
+              <w:rPr>
+                <w:lang w:val="ru-RU"/>
+              </w:rPr>
+              <w:t>occurred</w:t>
+            </w:r>
+            <w:proofErr w:type="spellEnd"/>
+            <w:r>
+              <w:rPr>
+                <w:lang w:val="ru-RU"/>
+              </w:rPr>
+              <w:t>: {e}")</w:t>
+            </w:r>
+          </w:p>
+          <w:p>
+            <w:pPr>
+              <w:rPr>
+                <w:lang w:val="ru-RU"/>
+              </w:rPr>
+            </w:pPr>
+            <w:r>
+              <w:rPr>
+                <w:lang w:val="ru-RU"/>
+              </w:rPr>
+              <w:t xml:space="preserve">        </w:t>
+            </w:r>
+            <w:proofErr w:type="gramStart"/>
+            <w:r>
+              <w:rPr>
+                <w:lang w:val="ru-RU"/>
+              </w:rPr>
+              <w:t>logger.info(</w:t>
+            </w:r>
+            <w:proofErr w:type="spellStart"/>
+            <w:proofErr w:type="gramEnd"/>
+            <w:r>
+              <w:rPr>
+                <w:lang w:val="ru-RU"/>
+              </w:rPr>
+              <w:t>f"An</w:t>
+            </w:r>
+            <w:proofErr w:type="spellEnd"/>
+            <w:r>
+              <w:rPr>
+                <w:lang w:val="ru-RU"/>
+              </w:rPr>
+              <w:t xml:space="preserve"> </w:t>
+            </w:r>
+            <w:proofErr w:type="spellStart"/>
+            <w:r>
+              <w:rPr>
+                <w:lang w:val="ru-RU"/>
+              </w:rPr>
+              <w:t>unexpected</w:t>
+            </w:r>
+            <w:proofErr w:type="spellEnd"/>
+            <w:r>
+              <w:rPr>
+                <w:lang w:val="ru-RU"/>
+              </w:rPr>
+              <w:t xml:space="preserve"> </w:t>
+            </w:r>
+            <w:proofErr w:type="spellStart"/>
+            <w:r>
+              <w:rPr>
+                <w:lang w:val="ru-RU"/>
+              </w:rPr>
+              <w:t>error</w:t>
+            </w:r>
+            <w:proofErr w:type="spellEnd"/>
+            <w:r>
+              <w:rPr>
+                <w:lang w:val="ru-RU"/>
+              </w:rPr>
+              <w:t xml:space="preserve"> </w:t>
+            </w:r>
+            <w:proofErr w:type="spellStart"/>
+            <w:r>
+              <w:rPr>
+                <w:lang w:val="ru-RU"/>
+              </w:rPr>
+              <w:t>occurred</w:t>
+            </w:r>
+            <w:proofErr w:type="spellEnd"/>
+            <w:r>
+              <w:rPr>
+                <w:lang w:val="ru-RU"/>
+              </w:rPr>
+              <w:t>: {e}")</w:t>
+            </w:r>
+          </w:p>
+          <w:p>
+            <w:pPr>
+              <w:rPr>
+                <w:lang w:val="ru-RU"/>
+              </w:rPr>
+            </w:pPr>
+          </w:p>
+          <w:p/>
+          <w:p>
+            <w:r>
+              <w:t>#functions.py</w:t>
+            </w:r>
+          </w:p>
+          <w:p>
+            <w:pPr>
+              <w:rPr>
+                <w:lang w:val="ru-RU"/>
+              </w:rPr>
+            </w:pPr>
+            <w:proofErr w:type="spellStart"/>
+            <w:r>
+              <w:rPr>
+                <w:lang w:val="ru-RU"/>
+              </w:rPr>
+              <w:t>def</w:t>
+            </w:r>
+            <w:proofErr w:type="spellEnd"/>
+            <w:r>
+              <w:rPr>
+                <w:lang w:val="ru-RU"/>
+              </w:rPr>
+              <w:t xml:space="preserve"> </w:t>
+            </w:r>
+            <w:proofErr w:type="spellStart"/>
+            <w:proofErr w:type="gramStart"/>
+            <w:r>
+              <w:rPr>
+                <w:lang w:val="ru-RU"/>
+              </w:rPr>
+              <w:t>add</w:t>
+            </w:r>
+            <w:proofErr w:type="spellEnd"/>
+            <w:r>
+              <w:rPr>
+                <w:lang w:val="ru-RU"/>
+              </w:rPr>
+              <w:t>(</w:t>
+            </w:r>
+            <w:proofErr w:type="gramEnd"/>
+            <w:r>
+              <w:rPr>
+                <w:lang w:val="ru-RU"/>
+              </w:rPr>
+              <w:t>a, b):</w:t>
+            </w:r>
+          </w:p>
+          <w:p>
+            <w:pPr>
+              <w:rPr>
+                <w:lang w:val="ru-RU"/>
+              </w:rPr>
+            </w:pPr>
+            <w:r>
+              <w:rPr>
+                <w:lang w:val="ru-RU"/>
+              </w:rPr>
+              <w:t xml:space="preserve">    </w:t>
+            </w:r>
+            <w:proofErr w:type="spellStart"/>
+            <w:r>
+              <w:rPr>
+                <w:lang w:val="ru-RU"/>
+              </w:rPr>
+              <w:t>return</w:t>
+            </w:r>
+            <w:proofErr w:type="spellEnd"/>
+            <w:r>
+              <w:rPr>
+                <w:lang w:val="ru-RU"/>
+              </w:rPr>
+              <w:t xml:space="preserve"> </w:t>
+            </w:r>
+            <w:proofErr w:type="spellStart"/>
+            <w:r>
+              <w:rPr>
+                <w:lang w:val="ru-RU"/>
+              </w:rPr>
+              <w:t>a+b</w:t>
+            </w:r>
+            <w:proofErr w:type="spellEnd"/>
+          </w:p>
+          <w:p>
+            <w:pPr>
+              <w:rPr>
+                <w:lang w:val="ru-RU"/>
+              </w:rPr>
+            </w:pPr>
+          </w:p>
+          <w:p>
+            <w:pPr>
+              <w:rPr>
+                <w:lang w:val="ru-RU"/>
+              </w:rPr>
+            </w:pPr>
+            <w:proofErr w:type="spellStart"/>
+            <w:r>
+              <w:rPr>
+                <w:lang w:val="ru-RU"/>
+              </w:rPr>
+              <w:lastRenderedPageBreak/>
+              <w:t>def</w:t>
+            </w:r>
+            <w:proofErr w:type="spellEnd"/>
+            <w:r>
+              <w:rPr>
+                <w:lang w:val="ru-RU"/>
+              </w:rPr>
+              <w:t xml:space="preserve"> </w:t>
+            </w:r>
+            <w:proofErr w:type="spellStart"/>
+            <w:proofErr w:type="gramStart"/>
+            <w:r>
+              <w:rPr>
+                <w:lang w:val="ru-RU"/>
+              </w:rPr>
+              <w:t>sub</w:t>
+            </w:r>
+            <w:proofErr w:type="spellEnd"/>
+            <w:r>
+              <w:rPr>
+                <w:lang w:val="ru-RU"/>
+              </w:rPr>
+              <w:t>(</w:t>
+            </w:r>
+            <w:proofErr w:type="gramEnd"/>
+            <w:r>
+              <w:rPr>
+                <w:lang w:val="ru-RU"/>
+              </w:rPr>
+              <w:t>a, b):</w:t>
+            </w:r>
+          </w:p>
+          <w:p>
+            <w:pPr>
+              <w:rPr>
+                <w:lang w:val="ru-RU"/>
+              </w:rPr>
+            </w:pPr>
+            <w:r>
+              <w:rPr>
+                <w:lang w:val="ru-RU"/>
+              </w:rPr>
+              <w:t xml:space="preserve">    </w:t>
+            </w:r>
+            <w:proofErr w:type="spellStart"/>
+            <w:r>
+              <w:rPr>
+                <w:lang w:val="ru-RU"/>
+              </w:rPr>
+              <w:t>return</w:t>
+            </w:r>
+            <w:proofErr w:type="spellEnd"/>
+            <w:r>
+              <w:rPr>
+                <w:lang w:val="ru-RU"/>
+              </w:rPr>
+              <w:t xml:space="preserve"> a-b</w:t>
+            </w:r>
+          </w:p>
+          <w:p>
+            <w:pPr>
+              <w:rPr>
+                <w:lang w:val="ru-RU"/>
+              </w:rPr>
+            </w:pPr>
+          </w:p>
+          <w:p>
+            <w:pPr>
+              <w:rPr>
+                <w:lang w:val="ru-RU"/>
+              </w:rPr>
+            </w:pPr>
+            <w:proofErr w:type="spellStart"/>
+            <w:r>
+              <w:rPr>
+                <w:lang w:val="ru-RU"/>
+              </w:rPr>
+              <w:t>def</w:t>
+            </w:r>
+            <w:proofErr w:type="spellEnd"/>
+            <w:r>
+              <w:rPr>
+                <w:lang w:val="ru-RU"/>
+              </w:rPr>
+              <w:t xml:space="preserve"> </w:t>
+            </w:r>
+            <w:proofErr w:type="spellStart"/>
+            <w:proofErr w:type="gramStart"/>
+            <w:r>
+              <w:rPr>
+                <w:lang w:val="ru-RU"/>
+              </w:rPr>
+              <w:t>mul</w:t>
+            </w:r>
+            <w:proofErr w:type="spellEnd"/>
+            <w:r>
+              <w:rPr>
+                <w:lang w:val="ru-RU"/>
+              </w:rPr>
+              <w:t>(</w:t>
+            </w:r>
+            <w:proofErr w:type="gramEnd"/>
+            <w:r>
+              <w:rPr>
+                <w:lang w:val="ru-RU"/>
+              </w:rPr>
+              <w:t>a, b):</w:t>
+            </w:r>
+          </w:p>
+          <w:p>
+            <w:pPr>
+              <w:rPr>
+                <w:lang w:val="ru-RU"/>
+              </w:rPr>
+            </w:pPr>
+            <w:r>
+              <w:rPr>
+                <w:lang w:val="ru-RU"/>
+              </w:rPr>
+              <w:t xml:space="preserve">    </w:t>
+            </w:r>
+            <w:proofErr w:type="spellStart"/>
+            <w:r>
+              <w:rPr>
+                <w:lang w:val="ru-RU"/>
+              </w:rPr>
+              <w:t>return</w:t>
+            </w:r>
+            <w:proofErr w:type="spellEnd"/>
+            <w:r>
+              <w:rPr>
+                <w:lang w:val="ru-RU"/>
+              </w:rPr>
+              <w:t xml:space="preserve"> a*b</w:t>
+            </w:r>
+          </w:p>
+          <w:p>
+            <w:pPr>
+              <w:rPr>
+                <w:lang w:val="ru-RU"/>
+              </w:rPr>
+            </w:pPr>
+          </w:p>
+          <w:p>
+            <w:pPr>
+              <w:rPr>
+                <w:lang w:val="ru-RU"/>
+              </w:rPr>
+            </w:pPr>
+            <w:proofErr w:type="spellStart"/>
+            <w:r>
+              <w:rPr>
+                <w:lang w:val="ru-RU"/>
+              </w:rPr>
+              <w:t>def</w:t>
+            </w:r>
+            <w:proofErr w:type="spellEnd"/>
+            <w:r>
+              <w:rPr>
+                <w:lang w:val="ru-RU"/>
+              </w:rPr>
+              <w:t xml:space="preserve"> </w:t>
+            </w:r>
+            <w:proofErr w:type="spellStart"/>
+            <w:proofErr w:type="gramStart"/>
+            <w:r>
+              <w:rPr>
+                <w:lang w:val="ru-RU"/>
+              </w:rPr>
+              <w:t>div</w:t>
+            </w:r>
+            <w:proofErr w:type="spellEnd"/>
+            <w:r>
+              <w:rPr>
+                <w:lang w:val="ru-RU"/>
+              </w:rPr>
+              <w:t>(</w:t>
+            </w:r>
+            <w:proofErr w:type="gramEnd"/>
+            <w:r>
+              <w:rPr>
+                <w:lang w:val="ru-RU"/>
+              </w:rPr>
+              <w:t>a, b):</w:t>
+            </w:r>
+          </w:p>
+          <w:p>
+            <w:pPr>
+              <w:rPr>
+                <w:lang w:val="ru-RU"/>
+              </w:rPr>
+            </w:pPr>
+            <w:r>
+              <w:rPr>
+                <w:lang w:val="ru-RU"/>
+              </w:rPr>
+              <w:t xml:space="preserve">    </w:t>
+            </w:r>
+            <w:proofErr w:type="spellStart"/>
+            <w:r>
+              <w:rPr>
+                <w:lang w:val="ru-RU"/>
+              </w:rPr>
+              <w:t>try</w:t>
+            </w:r>
+            <w:proofErr w:type="spellEnd"/>
+            <w:r>
+              <w:rPr>
+                <w:lang w:val="ru-RU"/>
+              </w:rPr>
+              <w:t>:</w:t>
+            </w:r>
+          </w:p>
+          <w:p>
+            <w:pPr>
+              <w:rPr>
+                <w:lang w:val="ru-RU"/>
+              </w:rPr>
+            </w:pPr>
+            <w:r>
+              <w:rPr>
+                <w:lang w:val="ru-RU"/>
+              </w:rPr>
+              <w:t xml:space="preserve">        </w:t>
+            </w:r>
+            <w:proofErr w:type="spellStart"/>
+            <w:r>
+              <w:rPr>
+                <w:lang w:val="ru-RU"/>
+              </w:rPr>
+              <w:t>return</w:t>
+            </w:r>
+            <w:proofErr w:type="spellEnd"/>
+            <w:r>
+              <w:rPr>
+                <w:lang w:val="ru-RU"/>
+              </w:rPr>
+              <w:t xml:space="preserve"> a / b</w:t>
+            </w:r>
+          </w:p>
+          <w:p>
+            <w:pPr>
+              <w:rPr>
+                <w:lang w:val="ru-RU"/>
+              </w:rPr>
+            </w:pPr>
+            <w:r>
+              <w:rPr>
+                <w:lang w:val="ru-RU"/>
+              </w:rPr>
+              <w:t xml:space="preserve">    </w:t>
+            </w:r>
+            <w:proofErr w:type="spellStart"/>
+            <w:r>
+              <w:rPr>
+                <w:lang w:val="ru-RU"/>
+              </w:rPr>
+              <w:t>except</w:t>
+            </w:r>
+            <w:proofErr w:type="spellEnd"/>
+            <w:r>
+              <w:rPr>
+                <w:lang w:val="ru-RU"/>
+              </w:rPr>
+              <w:t xml:space="preserve"> </w:t>
+            </w:r>
+            <w:proofErr w:type="spellStart"/>
+            <w:r>
+              <w:rPr>
+                <w:lang w:val="ru-RU"/>
+              </w:rPr>
+              <w:t>ZeroDivisionError</w:t>
+            </w:r>
+            <w:proofErr w:type="spellEnd"/>
+            <w:r>
+              <w:rPr>
+                <w:lang w:val="ru-RU"/>
+              </w:rPr>
+              <w:t>:</w:t>
+            </w:r>
+          </w:p>
+          <w:p>
+            <w:r>
+              <w:rPr>
+                <w:lang w:val="ru-RU"/>
+              </w:rPr>
+              <w:t xml:space="preserve">        </w:t>
+            </w:r>
+            <w:proofErr w:type="spellStart"/>
+            <w:r>
+              <w:rPr>
+                <w:lang w:val="ru-RU"/>
+              </w:rPr>
+              <w:t>return</w:t>
+            </w:r>
+            <w:proofErr w:type="spellEnd"/>
+            <w:r>
+              <w:rPr>
+                <w:lang w:val="ru-RU"/>
+              </w:rPr>
+              <w:t xml:space="preserve"> "</w:t>
+            </w:r>
+            <w:proofErr w:type="spellStart"/>
+            <w:r>
+              <w:rPr>
+                <w:lang w:val="ru-RU"/>
+              </w:rPr>
+              <w:t>Err</w:t>
+            </w:r>
+            <w:proofErr w:type="spellEnd"/>
+            <w:r>
+              <w:rPr>
+                <w:lang w:val="ru-RU"/>
+              </w:rPr>
+              <w:t xml:space="preserve">: Division </w:t>
+            </w:r>
+            <w:proofErr w:type="spellStart"/>
+            <w:r>
+              <w:rPr>
+                <w:lang w:val="ru-RU"/>
+              </w:rPr>
+              <w:t>by</w:t>
+            </w:r>
+            <w:proofErr w:type="spellEnd"/>
+            <w:r>
+              <w:rPr>
+                <w:lang w:val="ru-RU"/>
+              </w:rPr>
+              <w:t xml:space="preserve"> </w:t>
+            </w:r>
+            <w:proofErr w:type="spellStart"/>
+            <w:r>
+              <w:rPr>
+                <w:lang w:val="ru-RU"/>
+              </w:rPr>
+              <w:t>zero</w:t>
+            </w:r>
+            <w:proofErr w:type="spellEnd"/>
+            <w:r>
+              <w:rPr>
+                <w:lang w:val="ru-RU"/>
+              </w:rPr>
+              <w:t>"</w:t>
+            </w:r>
+          </w:p>
+          <w:p>
+            <w:r>
+              <w:t>#operations.py</w:t>
+            </w:r>
+          </w:p>
+          <w:p>
+            <w:pPr>
+              <w:rPr>
+                <w:lang w:val="ru-RU"/>
+              </w:rPr>
+            </w:pPr>
+            <w:proofErr w:type="spellStart"/>
+            <w:r>
+              <w:rPr>
+                <w:lang w:val="ru-RU"/>
+              </w:rPr>
+              <w:t>def</w:t>
+            </w:r>
+            <w:proofErr w:type="spellEnd"/>
+            <w:r>
+              <w:rPr>
+                <w:lang w:val="ru-RU"/>
+              </w:rPr>
+              <w:t xml:space="preserve"> </w:t>
+            </w:r>
+            <w:proofErr w:type="spellStart"/>
+            <w:proofErr w:type="gramStart"/>
+            <w:r>
+              <w:rPr>
+                <w:lang w:val="ru-RU"/>
+              </w:rPr>
+              <w:t>enterNum</w:t>
+            </w:r>
+            <w:proofErr w:type="spellEnd"/>
+            <w:r>
+              <w:rPr>
+                <w:lang w:val="ru-RU"/>
+              </w:rPr>
+              <w:t>(</w:t>
+            </w:r>
+            <w:proofErr w:type="gramEnd"/>
+            <w:r>
+              <w:rPr>
+                <w:lang w:val="ru-RU"/>
+              </w:rPr>
+              <w:t>):</w:t>
+            </w:r>
+          </w:p>
+          <w:p>
+            <w:pPr>
+              <w:rPr>
+                <w:lang w:val="ru-RU"/>
+              </w:rPr>
+            </w:pPr>
+            <w:r>
+              <w:rPr>
+                <w:lang w:val="ru-RU"/>
+              </w:rPr>
+              <w:t xml:space="preserve">    </w:t>
+            </w:r>
+            <w:proofErr w:type="spellStart"/>
+            <w:r>
+              <w:rPr>
+                <w:lang w:val="ru-RU"/>
+              </w:rPr>
+              <w:t>try</w:t>
+            </w:r>
+            <w:proofErr w:type="spellEnd"/>
+            <w:r>
+              <w:rPr>
+                <w:lang w:val="ru-RU"/>
+              </w:rPr>
+              <w:t>:</w:t>
+            </w:r>
+          </w:p>
+          <w:p>
+            <w:pPr>
+              <w:rPr>
+                <w:lang w:val="ru-RU"/>
+              </w:rPr>
+            </w:pPr>
+            <w:r>
+              <w:rPr>
+                <w:lang w:val="ru-RU"/>
+              </w:rPr>
+              <w:t xml:space="preserve">        a = </w:t>
+            </w:r>
+            <w:proofErr w:type="spellStart"/>
+            <w:proofErr w:type="gramStart"/>
+            <w:r>
+              <w:rPr>
+                <w:lang w:val="ru-RU"/>
+              </w:rPr>
+              <w:t>input</w:t>
+            </w:r>
+            <w:proofErr w:type="spellEnd"/>
+            <w:r>
+              <w:rPr>
+                <w:lang w:val="ru-RU"/>
+              </w:rPr>
+              <w:t>(</w:t>
+            </w:r>
+            <w:proofErr w:type="gramEnd"/>
+            <w:r>
+              <w:rPr>
+                <w:lang w:val="ru-RU"/>
+              </w:rPr>
+              <w:t>"a: ")</w:t>
+            </w:r>
+          </w:p>
+          <w:p>
+            <w:pPr>
+              <w:rPr>
+                <w:lang w:val="ru-RU"/>
+              </w:rPr>
+            </w:pPr>
+            <w:r>
+              <w:rPr>
+                <w:lang w:val="ru-RU"/>
+              </w:rPr>
+              <w:t xml:space="preserve">        b = </w:t>
+            </w:r>
+            <w:proofErr w:type="spellStart"/>
+            <w:proofErr w:type="gramStart"/>
+            <w:r>
+              <w:rPr>
+                <w:lang w:val="ru-RU"/>
+              </w:rPr>
+              <w:t>input</w:t>
+            </w:r>
+            <w:proofErr w:type="spellEnd"/>
+            <w:r>
+              <w:rPr>
+                <w:lang w:val="ru-RU"/>
+              </w:rPr>
+              <w:t>(</w:t>
+            </w:r>
+            <w:proofErr w:type="gramEnd"/>
+            <w:r>
+              <w:rPr>
+                <w:lang w:val="ru-RU"/>
+              </w:rPr>
+              <w:t>"b: ")</w:t>
+            </w:r>
+          </w:p>
+          <w:p>
+            <w:pPr>
+              <w:rPr>
+                <w:lang w:val="ru-RU"/>
+              </w:rPr>
+            </w:pPr>
+            <w:r>
+              <w:rPr>
+                <w:lang w:val="ru-RU"/>
+              </w:rPr>
+              <w:t xml:space="preserve">        </w:t>
+            </w:r>
+            <w:proofErr w:type="spellStart"/>
+            <w:r>
+              <w:rPr>
+                <w:lang w:val="ru-RU"/>
+              </w:rPr>
+              <w:t>return</w:t>
+            </w:r>
+            <w:proofErr w:type="spellEnd"/>
+            <w:r>
+              <w:rPr>
+                <w:lang w:val="ru-RU"/>
+              </w:rPr>
+              <w:t xml:space="preserve"> </w:t>
+            </w:r>
+            <w:proofErr w:type="spellStart"/>
+            <w:r>
+              <w:rPr>
+                <w:lang w:val="ru-RU"/>
+              </w:rPr>
+              <w:t>float</w:t>
+            </w:r>
+            <w:proofErr w:type="spellEnd"/>
+            <w:r>
+              <w:rPr>
+                <w:lang w:val="ru-RU"/>
+              </w:rPr>
+              <w:t xml:space="preserve">(a), </w:t>
+            </w:r>
+            <w:proofErr w:type="spellStart"/>
+            <w:r>
+              <w:rPr>
+                <w:lang w:val="ru-RU"/>
+              </w:rPr>
+              <w:t>float</w:t>
+            </w:r>
+            <w:proofErr w:type="spellEnd"/>
+            <w:r>
+              <w:rPr>
+                <w:lang w:val="ru-RU"/>
+              </w:rPr>
+              <w:t>(b)</w:t>
+            </w:r>
+          </w:p>
+          <w:p>
+            <w:pPr>
+              <w:rPr>
+                <w:lang w:val="ru-RU"/>
+              </w:rPr>
+            </w:pPr>
+            <w:r>
+              <w:rPr>
+                <w:lang w:val="ru-RU"/>
+              </w:rPr>
+              <w:t xml:space="preserve">    </w:t>
+            </w:r>
+            <w:proofErr w:type="spellStart"/>
+            <w:r>
+              <w:rPr>
+                <w:lang w:val="ru-RU"/>
+              </w:rPr>
+              <w:t>except</w:t>
+            </w:r>
+            <w:proofErr w:type="spellEnd"/>
+            <w:r>
+              <w:rPr>
+                <w:lang w:val="ru-RU"/>
+              </w:rPr>
+              <w:t xml:space="preserve"> </w:t>
+            </w:r>
+            <w:proofErr w:type="spellStart"/>
+            <w:r>
+              <w:rPr>
+                <w:lang w:val="ru-RU"/>
+              </w:rPr>
+              <w:t>ValueError</w:t>
+            </w:r>
+            <w:proofErr w:type="spellEnd"/>
+            <w:r>
+              <w:rPr>
+                <w:lang w:val="ru-RU"/>
+              </w:rPr>
+              <w:t>:</w:t>
+            </w:r>
+          </w:p>
+          <w:p>
+            <w:pPr>
+              <w:rPr>
+                <w:lang w:val="ru-RU"/>
+              </w:rPr>
+            </w:pPr>
+            <w:r>
+              <w:rPr>
+                <w:lang w:val="ru-RU"/>
+              </w:rPr>
+              <w:t xml:space="preserve">        </w:t>
+            </w:r>
+            <w:proofErr w:type="spellStart"/>
+            <w:proofErr w:type="gramStart"/>
+            <w:r>
+              <w:rPr>
+                <w:lang w:val="ru-RU"/>
+              </w:rPr>
+              <w:t>print</w:t>
+            </w:r>
+            <w:proofErr w:type="spellEnd"/>
+            <w:r>
+              <w:rPr>
+                <w:lang w:val="ru-RU"/>
+              </w:rPr>
+              <w:t>(</w:t>
+            </w:r>
+            <w:proofErr w:type="gramEnd"/>
+            <w:r>
+              <w:rPr>
+                <w:lang w:val="ru-RU"/>
+              </w:rPr>
+              <w:t>"</w:t>
+            </w:r>
+            <w:proofErr w:type="spellStart"/>
+            <w:r>
+              <w:rPr>
+                <w:lang w:val="ru-RU"/>
+              </w:rPr>
+              <w:t>Err</w:t>
+            </w:r>
+            <w:proofErr w:type="spellEnd"/>
+            <w:r>
+              <w:rPr>
+                <w:lang w:val="ru-RU"/>
+              </w:rPr>
+              <w:t xml:space="preserve">: </w:t>
+            </w:r>
+            <w:proofErr w:type="spellStart"/>
+            <w:r>
+              <w:rPr>
+                <w:lang w:val="ru-RU"/>
+              </w:rPr>
+              <w:t>Please</w:t>
+            </w:r>
+            <w:proofErr w:type="spellEnd"/>
+            <w:r>
+              <w:rPr>
+                <w:lang w:val="ru-RU"/>
+              </w:rPr>
+              <w:t xml:space="preserve"> </w:t>
+            </w:r>
+            <w:proofErr w:type="spellStart"/>
+            <w:r>
+              <w:rPr>
+                <w:lang w:val="ru-RU"/>
+              </w:rPr>
+              <w:t>enter</w:t>
+            </w:r>
+            <w:proofErr w:type="spellEnd"/>
+            <w:r>
+              <w:rPr>
+                <w:lang w:val="ru-RU"/>
+              </w:rPr>
+              <w:t xml:space="preserve"> </w:t>
+            </w:r>
+            <w:proofErr w:type="spellStart"/>
+            <w:r>
+              <w:rPr>
+                <w:lang w:val="ru-RU"/>
+              </w:rPr>
+              <w:t>valid</w:t>
+            </w:r>
+            <w:proofErr w:type="spellEnd"/>
+            <w:r>
+              <w:rPr>
+                <w:lang w:val="ru-RU"/>
+              </w:rPr>
+              <w:t xml:space="preserve"> </w:t>
+            </w:r>
+            <w:proofErr w:type="spellStart"/>
+            <w:r>
+              <w:rPr>
+                <w:lang w:val="ru-RU"/>
+              </w:rPr>
+              <w:t>numbers</w:t>
+            </w:r>
+            <w:proofErr w:type="spellEnd"/>
+            <w:r>
+              <w:rPr>
+                <w:lang w:val="ru-RU"/>
+              </w:rPr>
+              <w:t>")</w:t>
+            </w:r>
+          </w:p>
+          <w:p>
+            <w:pPr>
+              <w:rPr>
+                <w:lang w:val="ru-RU"/>
+              </w:rPr>
+            </w:pPr>
+            <w:r>
+              <w:rPr>
+                <w:lang w:val="ru-RU"/>
+              </w:rPr>
+              <w:t xml:space="preserve">        </w:t>
+            </w:r>
+            <w:proofErr w:type="spellStart"/>
+            <w:r>
+              <w:rPr>
+                <w:lang w:val="ru-RU"/>
+              </w:rPr>
+              <w:t>raise</w:t>
+            </w:r>
+            <w:proofErr w:type="spellEnd"/>
+          </w:p>
+          <w:p>
+            <w:pPr>
+              <w:rPr>
+                <w:lang w:val="ru-RU"/>
+              </w:rPr>
+            </w:pPr>
+          </w:p>
+          <w:p>
+            <w:pPr>
+              <w:rPr>
+                <w:lang w:val="ru-RU"/>
+              </w:rPr>
+            </w:pPr>
+            <w:proofErr w:type="spellStart"/>
+            <w:r>
+              <w:rPr>
+                <w:lang w:val="ru-RU"/>
+              </w:rPr>
+              <w:t>def</w:t>
+            </w:r>
+            <w:proofErr w:type="spellEnd"/>
+            <w:r>
+              <w:rPr>
+                <w:lang w:val="ru-RU"/>
+              </w:rPr>
+              <w:t xml:space="preserve"> </w:t>
+            </w:r>
+            <w:proofErr w:type="spellStart"/>
+            <w:proofErr w:type="gramStart"/>
+            <w:r>
+              <w:rPr>
+                <w:lang w:val="ru-RU"/>
+              </w:rPr>
+              <w:t>enterOpr</w:t>
+            </w:r>
+            <w:proofErr w:type="spellEnd"/>
+            <w:r>
+              <w:rPr>
+                <w:lang w:val="ru-RU"/>
+              </w:rPr>
+              <w:t>(</w:t>
+            </w:r>
+            <w:proofErr w:type="gramEnd"/>
+            <w:r>
+              <w:rPr>
+                <w:lang w:val="ru-RU"/>
+              </w:rPr>
+              <w:t>):</w:t>
+            </w:r>
+          </w:p>
+          <w:p>
+            <w:pPr>
+              <w:rPr>
+                <w:lang w:val="ru-RU"/>
+              </w:rPr>
+            </w:pPr>
+            <w:r>
+              <w:rPr>
+                <w:lang w:val="ru-RU"/>
+              </w:rPr>
+              <w:t xml:space="preserve">    </w:t>
+            </w:r>
+            <w:proofErr w:type="spellStart"/>
+            <w:r>
+              <w:rPr>
+                <w:lang w:val="ru-RU"/>
+              </w:rPr>
+              <w:t>try</w:t>
+            </w:r>
+            <w:proofErr w:type="spellEnd"/>
+            <w:r>
+              <w:rPr>
+                <w:lang w:val="ru-RU"/>
+              </w:rPr>
+              <w:t>:</w:t>
+            </w:r>
+          </w:p>
+          <w:p>
+            <w:pPr>
+              <w:rPr>
+                <w:lang w:val="ru-RU"/>
+              </w:rPr>
+            </w:pPr>
+            <w:r>
+              <w:rPr>
+                <w:lang w:val="ru-RU"/>
+              </w:rPr>
+              <w:t xml:space="preserve">        </w:t>
+            </w:r>
+            <w:proofErr w:type="spellStart"/>
+            <w:r>
+              <w:rPr>
+                <w:lang w:val="ru-RU"/>
+              </w:rPr>
+              <w:t>opr</w:t>
+            </w:r>
+            <w:proofErr w:type="spellEnd"/>
+            <w:r>
+              <w:rPr>
+                <w:lang w:val="ru-RU"/>
+              </w:rPr>
+              <w:t xml:space="preserve"> = </w:t>
+            </w:r>
+            <w:proofErr w:type="spellStart"/>
+            <w:proofErr w:type="gramStart"/>
+            <w:r>
+              <w:rPr>
+                <w:lang w:val="ru-RU"/>
+              </w:rPr>
+              <w:t>input</w:t>
+            </w:r>
+            <w:proofErr w:type="spellEnd"/>
+            <w:r>
+              <w:rPr>
+                <w:lang w:val="ru-RU"/>
+              </w:rPr>
+              <w:t>(</w:t>
+            </w:r>
+            <w:proofErr w:type="gramEnd"/>
+            <w:r>
+              <w:rPr>
+                <w:lang w:val="ru-RU"/>
+              </w:rPr>
+              <w:t>"</w:t>
+            </w:r>
+            <w:proofErr w:type="spellStart"/>
+            <w:r>
+              <w:rPr>
+                <w:lang w:val="ru-RU"/>
+              </w:rPr>
+              <w:t>operation</w:t>
+            </w:r>
+            <w:proofErr w:type="spellEnd"/>
+            <w:r>
+              <w:rPr>
+                <w:lang w:val="ru-RU"/>
+              </w:rPr>
+              <w:t xml:space="preserve">(+, -, *, /) </w:t>
+            </w:r>
+            <w:proofErr w:type="spellStart"/>
+            <w:r>
+              <w:rPr>
+                <w:lang w:val="ru-RU"/>
+              </w:rPr>
+              <w:t>or</w:t>
+            </w:r>
+            <w:proofErr w:type="spellEnd"/>
+            <w:r>
+              <w:rPr>
+                <w:lang w:val="ru-RU"/>
+              </w:rPr>
+              <w:t xml:space="preserve"> '</w:t>
+            </w:r>
+            <w:proofErr w:type="spellStart"/>
+            <w:r>
+              <w:rPr>
+                <w:lang w:val="ru-RU"/>
+              </w:rPr>
+              <w:t>quit</w:t>
+            </w:r>
+            <w:proofErr w:type="spellEnd"/>
+            <w:r>
+              <w:rPr>
+                <w:lang w:val="ru-RU"/>
+              </w:rPr>
+              <w:t xml:space="preserve">' </w:t>
+            </w:r>
+            <w:proofErr w:type="spellStart"/>
+            <w:r>
+              <w:rPr>
+                <w:lang w:val="ru-RU"/>
+              </w:rPr>
+              <w:t>to</w:t>
+            </w:r>
+            <w:proofErr w:type="spellEnd"/>
+            <w:r>
+              <w:rPr>
+                <w:lang w:val="ru-RU"/>
+              </w:rPr>
+              <w:t xml:space="preserve"> </w:t>
+            </w:r>
+            <w:proofErr w:type="spellStart"/>
+            <w:r>
+              <w:rPr>
+                <w:lang w:val="ru-RU"/>
+              </w:rPr>
+              <w:t>exit</w:t>
+            </w:r>
+            <w:proofErr w:type="spellEnd"/>
+            <w:r>
+              <w:rPr>
+                <w:lang w:val="ru-RU"/>
+              </w:rPr>
+              <w:t>: ").</w:t>
+            </w:r>
+            <w:proofErr w:type="spellStart"/>
+            <w:r>
+              <w:rPr>
+                <w:lang w:val="ru-RU"/>
+              </w:rPr>
+              <w:t>strip</w:t>
+            </w:r>
+            <w:proofErr w:type="spellEnd"/>
+            <w:r>
+              <w:rPr>
+                <w:lang w:val="ru-RU"/>
+              </w:rPr>
+              <w:t>().</w:t>
+            </w:r>
+            <w:proofErr w:type="spellStart"/>
+            <w:r>
+              <w:rPr>
+                <w:lang w:val="ru-RU"/>
+              </w:rPr>
+              <w:t>lower</w:t>
+            </w:r>
+            <w:proofErr w:type="spellEnd"/>
+            <w:r>
+              <w:rPr>
+                <w:lang w:val="ru-RU"/>
+              </w:rPr>
+              <w:t>()</w:t>
+            </w:r>
+          </w:p>
+          <w:p>
+            <w:pPr>
+              <w:rPr>
+                <w:lang w:val="ru-RU"/>
+              </w:rPr>
+            </w:pPr>
+          </w:p>
+          <w:p>
+            <w:pPr>
+              <w:rPr>
+                <w:lang w:val="ru-RU"/>
+              </w:rPr>
+            </w:pPr>
+            <w:r>
+              <w:rPr>
+                <w:lang w:val="ru-RU"/>
+              </w:rPr>
+              <w:t xml:space="preserve">        </w:t>
+            </w:r>
+            <w:proofErr w:type="spellStart"/>
+            <w:r>
+              <w:rPr>
+                <w:lang w:val="ru-RU"/>
+              </w:rPr>
+              <w:t>valid_operations</w:t>
+            </w:r>
+            <w:proofErr w:type="spellEnd"/>
+            <w:r>
+              <w:rPr>
+                <w:lang w:val="ru-RU"/>
+              </w:rPr>
+              <w:t xml:space="preserve"> = ['+', '-', '*', '/', '</w:t>
+            </w:r>
+            <w:proofErr w:type="spellStart"/>
+            <w:r>
+              <w:rPr>
+                <w:lang w:val="ru-RU"/>
+              </w:rPr>
+              <w:t>quit</w:t>
+            </w:r>
+            <w:proofErr w:type="spellEnd"/>
+            <w:r>
+              <w:rPr>
+                <w:lang w:val="ru-RU"/>
+              </w:rPr>
+              <w:t>']</w:t>
+            </w:r>
+          </w:p>
+          <w:p>
+            <w:pPr>
+              <w:rPr>
+                <w:lang w:val="ru-RU"/>
+              </w:rPr>
+            </w:pPr>
+          </w:p>
+          <w:p>
+            <w:pPr>
+              <w:rPr>
+                <w:lang w:val="ru-RU"/>
+              </w:rPr>
+            </w:pPr>
+            <w:r>
+              <w:rPr>
+                <w:lang w:val="ru-RU"/>
+              </w:rPr>
+              <w:t xml:space="preserve">        </w:t>
+            </w:r>
+            <w:proofErr w:type="spellStart"/>
+            <w:r>
+              <w:rPr>
+                <w:lang w:val="ru-RU"/>
+              </w:rPr>
+              <w:t>if</w:t>
+            </w:r>
+            <w:proofErr w:type="spellEnd"/>
+            <w:r>
+              <w:rPr>
+                <w:lang w:val="ru-RU"/>
+              </w:rPr>
+              <w:t xml:space="preserve"> </w:t>
+            </w:r>
+            <w:proofErr w:type="spellStart"/>
+            <w:r>
+              <w:rPr>
+                <w:lang w:val="ru-RU"/>
+              </w:rPr>
+              <w:t>opr</w:t>
+            </w:r>
+            <w:proofErr w:type="spellEnd"/>
+            <w:r>
+              <w:rPr>
+                <w:lang w:val="ru-RU"/>
+              </w:rPr>
+              <w:t xml:space="preserve"> </w:t>
+            </w:r>
+            <w:proofErr w:type="spellStart"/>
+            <w:r>
+              <w:rPr>
+                <w:lang w:val="ru-RU"/>
+              </w:rPr>
+              <w:t>not</w:t>
+            </w:r>
+            <w:proofErr w:type="spellEnd"/>
+            <w:r>
+              <w:rPr>
+                <w:lang w:val="ru-RU"/>
+              </w:rPr>
+              <w:t xml:space="preserve"> </w:t>
+            </w:r>
+            <w:proofErr w:type="spellStart"/>
+            <w:r>
+              <w:rPr>
+                <w:lang w:val="ru-RU"/>
+              </w:rPr>
+              <w:t>in</w:t>
+            </w:r>
+            <w:proofErr w:type="spellEnd"/>
+            <w:r>
+              <w:rPr>
+                <w:lang w:val="ru-RU"/>
+              </w:rPr>
+              <w:t xml:space="preserve"> </w:t>
+            </w:r>
+            <w:proofErr w:type="spellStart"/>
+            <w:r>
+              <w:rPr>
+                <w:lang w:val="ru-RU"/>
+              </w:rPr>
+              <w:t>valid_operations</w:t>
+            </w:r>
+            <w:proofErr w:type="spellEnd"/>
+            <w:r>
+              <w:rPr>
+                <w:lang w:val="ru-RU"/>
+              </w:rPr>
+              <w:t>:</w:t>
+            </w:r>
+          </w:p>
+          <w:p>
+            <w:pPr>
+              <w:rPr>
+                <w:lang w:val="ru-RU"/>
+              </w:rPr>
+            </w:pPr>
+            <w:r>
+              <w:rPr>
+                <w:lang w:val="ru-RU"/>
+              </w:rPr>
+              <w:t xml:space="preserve">            </w:t>
+            </w:r>
+            <w:proofErr w:type="spellStart"/>
+            <w:r>
+              <w:rPr>
+                <w:lang w:val="ru-RU"/>
+              </w:rPr>
+              <w:t>raise</w:t>
+            </w:r>
+            <w:proofErr w:type="spellEnd"/>
+            <w:r>
+              <w:rPr>
+                <w:lang w:val="ru-RU"/>
+              </w:rPr>
+              <w:t xml:space="preserve"> </w:t>
+            </w:r>
+            <w:proofErr w:type="spellStart"/>
+            <w:proofErr w:type="gramStart"/>
+            <w:r>
+              <w:rPr>
+                <w:lang w:val="ru-RU"/>
+              </w:rPr>
+              <w:t>ValueError</w:t>
+            </w:r>
+            <w:proofErr w:type="spellEnd"/>
+            <w:r>
+              <w:rPr>
+                <w:lang w:val="ru-RU"/>
+              </w:rPr>
+              <w:t>(</w:t>
+            </w:r>
+            <w:proofErr w:type="gramEnd"/>
+            <w:r>
+              <w:rPr>
+                <w:lang w:val="ru-RU"/>
+              </w:rPr>
+              <w:t>"</w:t>
+            </w:r>
+            <w:proofErr w:type="spellStart"/>
+            <w:r>
+              <w:rPr>
+                <w:lang w:val="ru-RU"/>
+              </w:rPr>
+              <w:t>Invalid</w:t>
+            </w:r>
+            <w:proofErr w:type="spellEnd"/>
+            <w:r>
+              <w:rPr>
+                <w:lang w:val="ru-RU"/>
+              </w:rPr>
+              <w:t xml:space="preserve"> </w:t>
+            </w:r>
+            <w:proofErr w:type="spellStart"/>
+            <w:r>
+              <w:rPr>
+                <w:lang w:val="ru-RU"/>
+              </w:rPr>
+              <w:t>operation</w:t>
+            </w:r>
+            <w:proofErr w:type="spellEnd"/>
+            <w:r>
+              <w:rPr>
+                <w:lang w:val="ru-RU"/>
+              </w:rPr>
+              <w:t>")</w:t>
+            </w:r>
+          </w:p>
+          <w:p>
+            <w:pPr>
+              <w:rPr>
+                <w:lang w:val="ru-RU"/>
+              </w:rPr>
+            </w:pPr>
+            <w:r>
+              <w:rPr>
+                <w:lang w:val="ru-RU"/>
+              </w:rPr>
+              <w:t xml:space="preserve">        </w:t>
+            </w:r>
+          </w:p>
+          <w:p>
+            <w:pPr>
+              <w:rPr>
+                <w:lang w:val="ru-RU"/>
+              </w:rPr>
+            </w:pPr>
+            <w:r>
+              <w:rPr>
+                <w:lang w:val="ru-RU"/>
+              </w:rPr>
+              <w:t xml:space="preserve">        </w:t>
+            </w:r>
+            <w:proofErr w:type="spellStart"/>
+            <w:r>
+              <w:rPr>
+                <w:lang w:val="ru-RU"/>
+              </w:rPr>
+              <w:t>return</w:t>
+            </w:r>
+            <w:proofErr w:type="spellEnd"/>
+            <w:r>
+              <w:rPr>
+                <w:lang w:val="ru-RU"/>
+              </w:rPr>
+              <w:t xml:space="preserve"> </w:t>
+            </w:r>
+            <w:proofErr w:type="spellStart"/>
+            <w:r>
+              <w:rPr>
+                <w:lang w:val="ru-RU"/>
+              </w:rPr>
+              <w:t>opr</w:t>
+            </w:r>
+            <w:proofErr w:type="spellEnd"/>
+          </w:p>
+          <w:p>
+            <w:pPr>
+              <w:rPr>
+                <w:lang w:val="ru-RU"/>
+              </w:rPr>
+            </w:pPr>
+            <w:r>
+              <w:rPr>
+                <w:lang w:val="ru-RU"/>
+              </w:rPr>
+              <w:t xml:space="preserve">    </w:t>
+            </w:r>
+          </w:p>
+          <w:p>
+            <w:pPr>
+              <w:rPr>
+                <w:lang w:val="ru-RU"/>
+              </w:rPr>
+            </w:pPr>
+            <w:r>
+              <w:rPr>
+                <w:lang w:val="ru-RU"/>
+              </w:rPr>
+              <w:t xml:space="preserve">    </w:t>
+            </w:r>
+            <w:proofErr w:type="spellStart"/>
+            <w:r>
+              <w:rPr>
+                <w:lang w:val="ru-RU"/>
+              </w:rPr>
+              <w:t>except</w:t>
+            </w:r>
+            <w:proofErr w:type="spellEnd"/>
+            <w:r>
+              <w:rPr>
+                <w:lang w:val="ru-RU"/>
+              </w:rPr>
+              <w:t xml:space="preserve"> </w:t>
+            </w:r>
+            <w:proofErr w:type="spellStart"/>
+            <w:r>
+              <w:rPr>
+                <w:lang w:val="ru-RU"/>
+              </w:rPr>
+              <w:t>Exception</w:t>
+            </w:r>
+            <w:proofErr w:type="spellEnd"/>
+            <w:r>
+              <w:rPr>
+                <w:lang w:val="ru-RU"/>
+              </w:rPr>
+              <w:t xml:space="preserve"> </w:t>
+            </w:r>
+            <w:proofErr w:type="spellStart"/>
+            <w:r>
+              <w:rPr>
+                <w:lang w:val="ru-RU"/>
+              </w:rPr>
+              <w:t>as</w:t>
+            </w:r>
+            <w:proofErr w:type="spellEnd"/>
+            <w:r>
+              <w:rPr>
+                <w:lang w:val="ru-RU"/>
+              </w:rPr>
+              <w:t xml:space="preserve"> e:</w:t>
+            </w:r>
+          </w:p>
+          <w:p>
+            <w:pPr>
+              <w:rPr>
+                <w:lang w:val="ru-RU"/>
+              </w:rPr>
+            </w:pPr>
+            <w:r>
+              <w:rPr>
+                <w:lang w:val="ru-RU"/>
+              </w:rPr>
+              <w:t xml:space="preserve">        </w:t>
+            </w:r>
+            <w:proofErr w:type="spellStart"/>
+            <w:proofErr w:type="gramStart"/>
+            <w:r>
+              <w:rPr>
+                <w:lang w:val="ru-RU"/>
+              </w:rPr>
+              <w:t>print</w:t>
+            </w:r>
+            <w:proofErr w:type="spellEnd"/>
+            <w:r>
+              <w:rPr>
+                <w:lang w:val="ru-RU"/>
+              </w:rPr>
+              <w:t>(</w:t>
+            </w:r>
+            <w:proofErr w:type="spellStart"/>
+            <w:proofErr w:type="gramEnd"/>
+            <w:r>
+              <w:rPr>
+                <w:lang w:val="ru-RU"/>
+              </w:rPr>
+              <w:t>f"Error</w:t>
+            </w:r>
+            <w:proofErr w:type="spellEnd"/>
+            <w:r>
+              <w:rPr>
+                <w:lang w:val="ru-RU"/>
+              </w:rPr>
+              <w:t xml:space="preserve"> </w:t>
+            </w:r>
+            <w:proofErr w:type="spellStart"/>
+            <w:r>
+              <w:rPr>
+                <w:lang w:val="ru-RU"/>
+              </w:rPr>
+              <w:t>in</w:t>
+            </w:r>
+            <w:proofErr w:type="spellEnd"/>
+            <w:r>
+              <w:rPr>
+                <w:lang w:val="ru-RU"/>
+              </w:rPr>
+              <w:t xml:space="preserve"> </w:t>
+            </w:r>
+            <w:proofErr w:type="spellStart"/>
+            <w:r>
+              <w:rPr>
+                <w:lang w:val="ru-RU"/>
+              </w:rPr>
+              <w:t>entering</w:t>
+            </w:r>
+            <w:proofErr w:type="spellEnd"/>
+            <w:r>
+              <w:rPr>
+                <w:lang w:val="ru-RU"/>
+              </w:rPr>
+              <w:t xml:space="preserve"> </w:t>
+            </w:r>
+            <w:proofErr w:type="spellStart"/>
+            <w:r>
+              <w:rPr>
+                <w:lang w:val="ru-RU"/>
+              </w:rPr>
+              <w:t>operation</w:t>
+            </w:r>
+            <w:proofErr w:type="spellEnd"/>
+            <w:r>
+              <w:rPr>
+                <w:lang w:val="ru-RU"/>
+              </w:rPr>
+              <w:t>: {e}")</w:t>
+            </w:r>
+          </w:p>
+          <w:p>
+            <w:r>
+              <w:rPr>
+                <w:lang w:val="ru-RU"/>
+              </w:rPr>
+              <w:t xml:space="preserve">        </w:t>
+            </w:r>
+            <w:proofErr w:type="spellStart"/>
+            <w:r>
+              <w:rPr>
+                <w:lang w:val="ru-RU"/>
+              </w:rPr>
+              <w:t>raise</w:t>
+            </w:r>
+            <w:proofErr w:type="spellEnd"/>
+          </w:p>
+        </w:tc>
+      </w:tr>
+    </w:tbl>
+    <w:p>
+      <w:pPr>
+        <w:ind w:left="720" w:firstLine="0"/>
+      </w:pPr>
+    </w:p>
+    <w:p>
+      <w:pPr>
+        <w:ind w:left="360" w:firstLine="0"/>
+        <w:rPr>
+          <w:lang w:val="uk-UA"/>
+        </w:rPr>
+      </w:pPr>
+      <w:r>
+        <w:t xml:space="preserve">2) </w:t>
+      </w:r>
+      <w:r>
+        <w:rPr>
+          <w:lang w:val="uk-UA"/>
+        </w:rPr>
+        <w:t xml:space="preserve">Маючи не відсортований список, елементами якого є словники з двома параметрами (ім’я та оцінка) виконати сортування списку, використовуючи стандартну функцію </w:t>
+      </w:r>
+      <w:proofErr w:type="gramStart"/>
+      <w:r>
+        <w:t>sorted</w:t>
+      </w:r>
+      <w:r>
+        <w:rPr>
+          <w:lang w:val="ru-RU"/>
+        </w:rPr>
+        <w:t>(</w:t>
+      </w:r>
+      <w:proofErr w:type="gramEnd"/>
+      <w:r>
+        <w:rPr>
+          <w:lang w:val="ru-RU"/>
+        </w:rPr>
+        <w:t xml:space="preserve">). Другим параметром для </w:t>
+      </w:r>
+      <w:r>
+        <w:rPr>
+          <w:lang w:val="uk-UA"/>
+        </w:rPr>
+        <w:t xml:space="preserve">функції </w:t>
+      </w:r>
+      <w:proofErr w:type="gramStart"/>
+      <w:r>
+        <w:t>sorted</w:t>
+      </w:r>
+      <w:r>
+        <w:rPr>
+          <w:lang w:val="ru-RU"/>
+        </w:rPr>
+        <w:t>(</w:t>
+      </w:r>
+      <w:proofErr w:type="gramEnd"/>
+      <w:r>
+        <w:rPr>
+          <w:lang w:val="ru-RU"/>
+        </w:rPr>
+        <w:t xml:space="preserve">) </w:t>
+      </w:r>
+      <w:r>
+        <w:rPr>
+          <w:lang w:val="uk-UA"/>
+        </w:rPr>
+        <w:t xml:space="preserve">має бути </w:t>
+      </w:r>
+      <w:r>
+        <w:t>lambda</w:t>
+      </w:r>
+      <w:r>
+        <w:rPr>
+          <w:lang w:val="ru-RU"/>
+        </w:rPr>
+        <w:t xml:space="preserve"> </w:t>
+      </w:r>
+      <w:r>
+        <w:rPr>
+          <w:lang w:val="uk-UA"/>
+        </w:rPr>
+        <w:t>функція, що повертає ім’я або оцінку із елемента словника.</w:t>
+      </w:r>
+    </w:p>
+    <w:p>
+      <w:pPr>
+        <w:pStyle w:val="a6"/>
+        <w:ind w:firstLine="0"/>
+        <w:rPr>
+          <w:lang w:val="uk-UA"/>
+        </w:rPr>
+      </w:pPr>
+      <w:r>
+        <w:rPr>
+          <w:lang w:val="uk-UA"/>
+        </w:rPr>
+        <w:t>Хід виконання завдання:</w:t>
+      </w:r>
+    </w:p>
+    <w:p>
+      <w:pPr>
+        <w:pStyle w:val="a6"/>
+        <w:ind w:firstLine="0"/>
+      </w:pPr>
+      <w:r>
+        <w:rPr>
+          <w:lang w:val="uk-UA"/>
+        </w:rPr>
+        <w:t>Результат виконання програми:</w:t>
+      </w:r>
+    </w:p>
+    <w:p>
+      <w:pPr>
+        <w:pStyle w:val="a6"/>
+        <w:ind w:firstLine="0"/>
+      </w:pPr>
+      <w:r>
+        <w:rPr>
+          <w:noProof/>
+        </w:rPr>
+        <w:drawing>
+          <wp:inline distT="0" distB="0" distL="0" distR="0" wp14:anchorId="5D96D73D" wp14:editId="2674F8DE">
+            <wp:extent cx="4419600" cy="2915236"/>
+            <wp:effectExtent l="0" t="0" r="0" b="0"/>
+            <wp:docPr id="239338204" name="Рисунок 1"/>
+            <wp:cNvGraphicFramePr>
+              <a:graphicFrameLocks xmlns:a="http://schemas.openxmlformats.org/drawingml/2006/main" noChangeAspect="1"/>
+            </wp:cNvGraphicFramePr>
+            <a:graphic xmlns:a="http://schemas.openxmlformats.org/drawingml/2006/main">
+              <a:graphicData uri="http://schemas.openxmlformats.org/drawingml/2006/picture">
+                <pic:pic xmlns:pic="http://schemas.openxmlformats.org/drawingml/2006/picture">
+                  <pic:nvPicPr>
+                    <pic:cNvPr id="239338204" name=""/>
+                    <pic:cNvPicPr/>
+                  </pic:nvPicPr>
+                  <pic:blipFill>
+                    <a:blip r:embed="rId22"/>
+                    <a:stretch>
+                      <a:fillRect/>
+                    </a:stretch>
+                  </pic:blipFill>
+                  <pic:spPr>
+                    <a:xfrm>
+                      <a:off x="0" y="0"/>
+                      <a:ext cx="4420796" cy="2916025"/>
+                    </a:xfrm>
+                    <a:prstGeom prst="rect">
+                      <a:avLst/>
+                    </a:prstGeom>
+                  </pic:spPr>
+                </pic:pic>
+              </a:graphicData>
+            </a:graphic>
+          </wp:inline>
+        </w:drawing>
+      </w:r>
+    </w:p>
+    <w:p>
+      <w:r>
+        <w:rPr>
+          <w:lang w:val="uk-UA"/>
+        </w:rPr>
+        <w:lastRenderedPageBreak/>
+        <w:t>Код програми:</w:t>
+      </w:r>
+    </w:p>
+    <w:tbl>
+      <w:tblPr>
+        <w:tblStyle w:val="a3"/>
+        <w:tblW w:w="0" w:type="auto"/>
+        <w:tblInd w:w="805" w:type="dxa"/>
+        <w:tblLook w:val="04A0" w:firstRow="1" w:lastRow="0" w:firstColumn="1" w:lastColumn="0" w:noHBand="0" w:noVBand="1"/>
+      </w:tblPr>
+      <w:tblGrid>
+        <w:gridCol w:w="8545"/>
+      </w:tblGrid>
+      <w:tr>
+        <w:trPr>
+          <w:trHeight w:val="6795"/>
+        </w:trPr>
+        <w:tc>
+          <w:tcPr>
+            <w:tcW w:w="8545" w:type="dxa"/>
+            <w:tcBorders>
+              <w:top w:val="single" w:sz="4" w:space="0" w:color="auto"/>
+              <w:left w:val="single" w:sz="4" w:space="0" w:color="auto"/>
+              <w:bottom w:val="single" w:sz="4" w:space="0" w:color="auto"/>
+              <w:right w:val="single" w:sz="4" w:space="0" w:color="auto"/>
+            </w:tcBorders>
+          </w:tcPr>
+          <w:p>
+            <w:pPr>
+              <w:rPr>
+                <w:lang w:val="ru-RU"/>
+              </w:rPr>
+            </w:pPr>
+            <w:proofErr w:type="spellStart"/>
+            <w:r>
+              <w:rPr>
+                <w:lang w:val="ru-RU"/>
+              </w:rPr>
+              <w:t>workList</w:t>
+            </w:r>
+            <w:proofErr w:type="spellEnd"/>
+            <w:r>
+              <w:rPr>
+                <w:lang w:val="ru-RU"/>
+              </w:rPr>
+              <w:t xml:space="preserve"> = [</w:t>
+            </w:r>
+          </w:p>
+          <w:p>
+            <w:pPr>
+              <w:rPr>
+                <w:lang w:val="ru-RU"/>
+              </w:rPr>
+            </w:pPr>
+            <w:r>
+              <w:rPr>
+                <w:lang w:val="ru-RU"/>
+              </w:rPr>
+              <w:t>    {"</w:t>
+            </w:r>
+            <w:proofErr w:type="spellStart"/>
+            <w:r>
+              <w:rPr>
+                <w:lang w:val="ru-RU"/>
+              </w:rPr>
+              <w:t>name</w:t>
+            </w:r>
+            <w:proofErr w:type="spellEnd"/>
+            <w:r>
+              <w:rPr>
+                <w:lang w:val="ru-RU"/>
+              </w:rPr>
+              <w:t>": "</w:t>
+            </w:r>
+            <w:proofErr w:type="spellStart"/>
+            <w:r>
+              <w:rPr>
+                <w:lang w:val="ru-RU"/>
+              </w:rPr>
+              <w:t>Sam</w:t>
+            </w:r>
+            <w:proofErr w:type="spellEnd"/>
+            <w:r>
+              <w:rPr>
+                <w:lang w:val="ru-RU"/>
+              </w:rPr>
+              <w:t>", "</w:t>
+            </w:r>
+            <w:proofErr w:type="spellStart"/>
+            <w:r>
+              <w:rPr>
+                <w:lang w:val="ru-RU"/>
+              </w:rPr>
+              <w:t>mark</w:t>
+            </w:r>
+            <w:proofErr w:type="spellEnd"/>
+            <w:r>
+              <w:rPr>
+                <w:lang w:val="ru-RU"/>
+              </w:rPr>
+              <w:t>": 3},</w:t>
+            </w:r>
+          </w:p>
+          <w:p>
+            <w:pPr>
+              <w:rPr>
+                <w:lang w:val="ru-RU"/>
+              </w:rPr>
+            </w:pPr>
+            <w:r>
+              <w:rPr>
+                <w:lang w:val="ru-RU"/>
+              </w:rPr>
+              <w:t>    {"</w:t>
+            </w:r>
+            <w:proofErr w:type="spellStart"/>
+            <w:r>
+              <w:rPr>
+                <w:lang w:val="ru-RU"/>
+              </w:rPr>
+              <w:t>name</w:t>
+            </w:r>
+            <w:proofErr w:type="spellEnd"/>
+            <w:r>
+              <w:rPr>
+                <w:lang w:val="ru-RU"/>
+              </w:rPr>
+              <w:t>": "John", "</w:t>
+            </w:r>
+            <w:proofErr w:type="spellStart"/>
+            <w:r>
+              <w:rPr>
+                <w:lang w:val="ru-RU"/>
+              </w:rPr>
+              <w:t>mark</w:t>
+            </w:r>
+            <w:proofErr w:type="spellEnd"/>
+            <w:r>
+              <w:rPr>
+                <w:lang w:val="ru-RU"/>
+              </w:rPr>
+              <w:t>": 9},</w:t>
+            </w:r>
+          </w:p>
+          <w:p>
+            <w:pPr>
+              <w:rPr>
+                <w:lang w:val="ru-RU"/>
+              </w:rPr>
+            </w:pPr>
+            <w:r>
+              <w:rPr>
+                <w:lang w:val="ru-RU"/>
+              </w:rPr>
+              <w:t>    {"</w:t>
+            </w:r>
+            <w:proofErr w:type="spellStart"/>
+            <w:r>
+              <w:rPr>
+                <w:lang w:val="ru-RU"/>
+              </w:rPr>
+              <w:t>name</w:t>
+            </w:r>
+            <w:proofErr w:type="spellEnd"/>
+            <w:r>
+              <w:rPr>
+                <w:lang w:val="ru-RU"/>
+              </w:rPr>
+              <w:t>": "</w:t>
+            </w:r>
+            <w:proofErr w:type="spellStart"/>
+            <w:r>
+              <w:rPr>
+                <w:lang w:val="ru-RU"/>
+              </w:rPr>
+              <w:t>Bob</w:t>
+            </w:r>
+            <w:proofErr w:type="spellEnd"/>
+            <w:r>
+              <w:rPr>
+                <w:lang w:val="ru-RU"/>
+              </w:rPr>
+              <w:t>", "</w:t>
+            </w:r>
+            <w:proofErr w:type="spellStart"/>
+            <w:r>
+              <w:rPr>
+                <w:lang w:val="ru-RU"/>
+              </w:rPr>
+              <w:t>mark</w:t>
+            </w:r>
+            <w:proofErr w:type="spellEnd"/>
+            <w:r>
+              <w:rPr>
+                <w:lang w:val="ru-RU"/>
+              </w:rPr>
+              <w:t>": 12},</w:t>
+            </w:r>
+          </w:p>
+          <w:p>
+            <w:pPr>
+              <w:rPr>
+                <w:lang w:val="ru-RU"/>
+              </w:rPr>
+            </w:pPr>
+            <w:r>
+              <w:rPr>
+                <w:lang w:val="ru-RU"/>
+              </w:rPr>
+              <w:t>    {"</w:t>
+            </w:r>
+            <w:proofErr w:type="spellStart"/>
+            <w:r>
+              <w:rPr>
+                <w:lang w:val="ru-RU"/>
+              </w:rPr>
+              <w:t>name</w:t>
+            </w:r>
+            <w:proofErr w:type="spellEnd"/>
+            <w:r>
+              <w:rPr>
+                <w:lang w:val="ru-RU"/>
+              </w:rPr>
+              <w:t>": "</w:t>
+            </w:r>
+            <w:proofErr w:type="spellStart"/>
+            <w:r>
+              <w:rPr>
+                <w:lang w:val="ru-RU"/>
+              </w:rPr>
+              <w:t>Alex</w:t>
+            </w:r>
+            <w:proofErr w:type="spellEnd"/>
+            <w:r>
+              <w:rPr>
+                <w:lang w:val="ru-RU"/>
+              </w:rPr>
+              <w:t>", "</w:t>
+            </w:r>
+            <w:proofErr w:type="spellStart"/>
+            <w:r>
+              <w:rPr>
+                <w:lang w:val="ru-RU"/>
+              </w:rPr>
+              <w:t>mark</w:t>
+            </w:r>
+            <w:proofErr w:type="spellEnd"/>
+            <w:r>
+              <w:rPr>
+                <w:lang w:val="ru-RU"/>
+              </w:rPr>
+              <w:t>": 10},</w:t>
+            </w:r>
+          </w:p>
+          <w:p>
+            <w:pPr>
+              <w:rPr>
+                <w:lang w:val="ru-RU"/>
+              </w:rPr>
+            </w:pPr>
+            <w:r>
+              <w:rPr>
+                <w:lang w:val="ru-RU"/>
+              </w:rPr>
+              <w:t>    {"</w:t>
+            </w:r>
+            <w:proofErr w:type="spellStart"/>
+            <w:r>
+              <w:rPr>
+                <w:lang w:val="ru-RU"/>
+              </w:rPr>
+              <w:t>name</w:t>
+            </w:r>
+            <w:proofErr w:type="spellEnd"/>
+            <w:r>
+              <w:rPr>
+                <w:lang w:val="ru-RU"/>
+              </w:rPr>
+              <w:t>": "</w:t>
+            </w:r>
+            <w:proofErr w:type="spellStart"/>
+            <w:r>
+              <w:rPr>
+                <w:lang w:val="ru-RU"/>
+              </w:rPr>
+              <w:t>Anna</w:t>
+            </w:r>
+            <w:proofErr w:type="spellEnd"/>
+            <w:r>
+              <w:rPr>
+                <w:lang w:val="ru-RU"/>
+              </w:rPr>
+              <w:t>", "</w:t>
+            </w:r>
+            <w:proofErr w:type="spellStart"/>
+            <w:r>
+              <w:rPr>
+                <w:lang w:val="ru-RU"/>
+              </w:rPr>
+              <w:t>mark</w:t>
+            </w:r>
+            <w:proofErr w:type="spellEnd"/>
+            <w:r>
+              <w:rPr>
+                <w:lang w:val="ru-RU"/>
+              </w:rPr>
+              <w:t>": 2},</w:t>
+            </w:r>
+          </w:p>
+          <w:p>
+            <w:pPr>
+              <w:rPr>
+                <w:lang w:val="ru-RU"/>
+              </w:rPr>
+            </w:pPr>
+            <w:r>
+              <w:rPr>
+                <w:lang w:val="ru-RU"/>
+              </w:rPr>
+              <w:t>    {"</w:t>
+            </w:r>
+            <w:proofErr w:type="spellStart"/>
+            <w:r>
+              <w:rPr>
+                <w:lang w:val="ru-RU"/>
+              </w:rPr>
+              <w:t>name</w:t>
+            </w:r>
+            <w:proofErr w:type="spellEnd"/>
+            <w:r>
+              <w:rPr>
+                <w:lang w:val="ru-RU"/>
+              </w:rPr>
+              <w:t>": "</w:t>
+            </w:r>
+            <w:proofErr w:type="spellStart"/>
+            <w:r>
+              <w:rPr>
+                <w:lang w:val="ru-RU"/>
+              </w:rPr>
+              <w:t>Zack</w:t>
+            </w:r>
+            <w:proofErr w:type="spellEnd"/>
+            <w:r>
+              <w:rPr>
+                <w:lang w:val="ru-RU"/>
+              </w:rPr>
+              <w:t>", "</w:t>
+            </w:r>
+            <w:proofErr w:type="spellStart"/>
+            <w:r>
+              <w:rPr>
+                <w:lang w:val="ru-RU"/>
+              </w:rPr>
+              <w:t>mark</w:t>
+            </w:r>
+            <w:proofErr w:type="spellEnd"/>
+            <w:r>
+              <w:rPr>
+                <w:lang w:val="ru-RU"/>
+              </w:rPr>
+              <w:t>": 8},</w:t>
+            </w:r>
+          </w:p>
+          <w:p>
+            <w:pPr>
+              <w:rPr>
+                <w:lang w:val="ru-RU"/>
+              </w:rPr>
+            </w:pPr>
+            <w:r>
+              <w:rPr>
+                <w:lang w:val="ru-RU"/>
+              </w:rPr>
+              <w:t>    {"</w:t>
+            </w:r>
+            <w:proofErr w:type="spellStart"/>
+            <w:r>
+              <w:rPr>
+                <w:lang w:val="ru-RU"/>
+              </w:rPr>
+              <w:t>name</w:t>
+            </w:r>
+            <w:proofErr w:type="spellEnd"/>
+            <w:r>
+              <w:rPr>
+                <w:lang w:val="ru-RU"/>
+              </w:rPr>
+              <w:t>": "</w:t>
+            </w:r>
+            <w:proofErr w:type="spellStart"/>
+            <w:r>
+              <w:rPr>
+                <w:lang w:val="ru-RU"/>
+              </w:rPr>
+              <w:t>Ellie</w:t>
+            </w:r>
+            <w:proofErr w:type="spellEnd"/>
+            <w:r>
+              <w:rPr>
+                <w:lang w:val="ru-RU"/>
+              </w:rPr>
+              <w:t>", "</w:t>
+            </w:r>
+            <w:proofErr w:type="spellStart"/>
+            <w:r>
+              <w:rPr>
+                <w:lang w:val="ru-RU"/>
+              </w:rPr>
+              <w:t>mark</w:t>
+            </w:r>
+            <w:proofErr w:type="spellEnd"/>
+            <w:r>
+              <w:rPr>
+                <w:lang w:val="ru-RU"/>
+              </w:rPr>
+              <w:t>": 11},</w:t>
+            </w:r>
+          </w:p>
+          <w:p>
+            <w:pPr>
+              <w:rPr>
+                <w:lang w:val="ru-RU"/>
+              </w:rPr>
+            </w:pPr>
+            <w:r>
+              <w:rPr>
+                <w:lang w:val="ru-RU"/>
+              </w:rPr>
+              <w:t>    {"</w:t>
+            </w:r>
+            <w:proofErr w:type="spellStart"/>
+            <w:r>
+              <w:rPr>
+                <w:lang w:val="ru-RU"/>
+              </w:rPr>
+              <w:t>name</w:t>
+            </w:r>
+            <w:proofErr w:type="spellEnd"/>
+            <w:r>
+              <w:rPr>
+                <w:lang w:val="ru-RU"/>
+              </w:rPr>
+              <w:t>": "</w:t>
+            </w:r>
+            <w:proofErr w:type="spellStart"/>
+            <w:r>
+              <w:rPr>
+                <w:lang w:val="ru-RU"/>
+              </w:rPr>
+              <w:t>Olivia</w:t>
+            </w:r>
+            <w:proofErr w:type="spellEnd"/>
+            <w:r>
+              <w:rPr>
+                <w:lang w:val="ru-RU"/>
+              </w:rPr>
+              <w:t>", "</w:t>
+            </w:r>
+            <w:proofErr w:type="spellStart"/>
+            <w:r>
+              <w:rPr>
+                <w:lang w:val="ru-RU"/>
+              </w:rPr>
+              <w:t>mark</w:t>
+            </w:r>
+            <w:proofErr w:type="spellEnd"/>
+            <w:r>
+              <w:rPr>
+                <w:lang w:val="ru-RU"/>
+              </w:rPr>
+              <w:t>": 6},</w:t>
+            </w:r>
+          </w:p>
+          <w:p>
+            <w:pPr>
+              <w:rPr>
+                <w:lang w:val="ru-RU"/>
+              </w:rPr>
+            </w:pPr>
+            <w:r>
+              <w:rPr>
+                <w:lang w:val="ru-RU"/>
+              </w:rPr>
+              <w:t>]</w:t>
+            </w:r>
+          </w:p>
+          <w:p>
+            <w:pPr>
+              <w:rPr>
+                <w:lang w:val="ru-RU"/>
+              </w:rPr>
+            </w:pPr>
+          </w:p>
+          <w:p>
+            <w:pPr>
+              <w:rPr>
+                <w:lang w:val="ru-RU"/>
+              </w:rPr>
+            </w:pPr>
+            <w:proofErr w:type="spellStart"/>
+            <w:r>
+              <w:rPr>
+                <w:lang w:val="ru-RU"/>
+              </w:rPr>
+              <w:t>def</w:t>
+            </w:r>
+            <w:proofErr w:type="spellEnd"/>
+            <w:r>
+              <w:rPr>
+                <w:lang w:val="ru-RU"/>
+              </w:rPr>
+              <w:t xml:space="preserve"> </w:t>
+            </w:r>
+            <w:proofErr w:type="spellStart"/>
+            <w:proofErr w:type="gramStart"/>
+            <w:r>
+              <w:rPr>
+                <w:lang w:val="ru-RU"/>
+              </w:rPr>
+              <w:t>fprint</w:t>
+            </w:r>
+            <w:proofErr w:type="spellEnd"/>
+            <w:r>
+              <w:rPr>
+                <w:lang w:val="ru-RU"/>
+              </w:rPr>
+              <w:t>(</w:t>
+            </w:r>
+            <w:proofErr w:type="spellStart"/>
+            <w:proofErr w:type="gramEnd"/>
+            <w:r>
+              <w:rPr>
+                <w:lang w:val="ru-RU"/>
+              </w:rPr>
+              <w:t>key</w:t>
+            </w:r>
+            <w:proofErr w:type="spellEnd"/>
+            <w:r>
+              <w:rPr>
+                <w:lang w:val="ru-RU"/>
+              </w:rPr>
+              <w:t xml:space="preserve">: </w:t>
+            </w:r>
+            <w:proofErr w:type="spellStart"/>
+            <w:r>
+              <w:rPr>
+                <w:lang w:val="ru-RU"/>
+              </w:rPr>
+              <w:t>str</w:t>
+            </w:r>
+            <w:proofErr w:type="spellEnd"/>
+            <w:r>
+              <w:rPr>
+                <w:lang w:val="ru-RU"/>
+              </w:rPr>
+              <w:t xml:space="preserve">, </w:t>
+            </w:r>
+            <w:proofErr w:type="spellStart"/>
+            <w:r>
+              <w:rPr>
+                <w:lang w:val="ru-RU"/>
+              </w:rPr>
+              <w:t>List:list</w:t>
+            </w:r>
+            <w:proofErr w:type="spellEnd"/>
+            <w:r>
+              <w:rPr>
+                <w:lang w:val="ru-RU"/>
+              </w:rPr>
+              <w:t xml:space="preserve"> ,</w:t>
+            </w:r>
+            <w:proofErr w:type="spellStart"/>
+            <w:r>
+              <w:rPr>
+                <w:lang w:val="ru-RU"/>
+              </w:rPr>
+              <w:t>reverse</w:t>
+            </w:r>
+            <w:proofErr w:type="spellEnd"/>
+            <w:r>
+              <w:rPr>
+                <w:lang w:val="ru-RU"/>
+              </w:rPr>
+              <w:t>=</w:t>
+            </w:r>
+            <w:proofErr w:type="spellStart"/>
+            <w:r>
+              <w:rPr>
+                <w:lang w:val="ru-RU"/>
+              </w:rPr>
+              <w:t>False</w:t>
+            </w:r>
+            <w:proofErr w:type="spellEnd"/>
+            <w:r>
+              <w:rPr>
+                <w:lang w:val="ru-RU"/>
+              </w:rPr>
+              <w:t>):</w:t>
+            </w:r>
+          </w:p>
+          <w:p>
+            <w:pPr>
+              <w:rPr>
+                <w:lang w:val="ru-RU"/>
+              </w:rPr>
+            </w:pPr>
+            <w:r>
+              <w:rPr>
+                <w:lang w:val="ru-RU"/>
+              </w:rPr>
+              <w:t xml:space="preserve">    </w:t>
+            </w:r>
+            <w:proofErr w:type="spellStart"/>
+            <w:r>
+              <w:rPr>
+                <w:lang w:val="ru-RU"/>
+              </w:rPr>
+              <w:t>sortedList</w:t>
+            </w:r>
+            <w:proofErr w:type="spellEnd"/>
+            <w:r>
+              <w:rPr>
+                <w:lang w:val="ru-RU"/>
+              </w:rPr>
+              <w:t xml:space="preserve"> = </w:t>
+            </w:r>
+            <w:proofErr w:type="spellStart"/>
+            <w:proofErr w:type="gramStart"/>
+            <w:r>
+              <w:rPr>
+                <w:lang w:val="ru-RU"/>
+              </w:rPr>
+              <w:t>sorted</w:t>
+            </w:r>
+            <w:proofErr w:type="spellEnd"/>
+            <w:r>
+              <w:rPr>
+                <w:lang w:val="ru-RU"/>
+              </w:rPr>
+              <w:t>(</w:t>
+            </w:r>
+            <w:proofErr w:type="gramEnd"/>
+            <w:r>
+              <w:rPr>
+                <w:lang w:val="ru-RU"/>
+              </w:rPr>
+              <w:t xml:space="preserve">List, </w:t>
+            </w:r>
+            <w:proofErr w:type="spellStart"/>
+            <w:r>
+              <w:rPr>
+                <w:lang w:val="ru-RU"/>
+              </w:rPr>
+              <w:t>key</w:t>
+            </w:r>
+            <w:proofErr w:type="spellEnd"/>
+            <w:r>
+              <w:rPr>
+                <w:lang w:val="ru-RU"/>
+              </w:rPr>
+              <w:t xml:space="preserve">= </w:t>
+            </w:r>
+            <w:proofErr w:type="spellStart"/>
+            <w:r>
+              <w:rPr>
+                <w:lang w:val="ru-RU"/>
+              </w:rPr>
+              <w:t>lambda</w:t>
+            </w:r>
+            <w:proofErr w:type="spellEnd"/>
+            <w:r>
+              <w:rPr>
+                <w:lang w:val="ru-RU"/>
+              </w:rPr>
+              <w:t xml:space="preserve"> x:x[key], </w:t>
+            </w:r>
+            <w:proofErr w:type="spellStart"/>
+            <w:r>
+              <w:rPr>
+                <w:lang w:val="ru-RU"/>
+              </w:rPr>
+              <w:t>reverse</w:t>
+            </w:r>
+            <w:proofErr w:type="spellEnd"/>
+            <w:r>
+              <w:rPr>
+                <w:lang w:val="ru-RU"/>
+              </w:rPr>
+              <w:t>=</w:t>
+            </w:r>
+            <w:proofErr w:type="spellStart"/>
+            <w:r>
+              <w:rPr>
+                <w:lang w:val="ru-RU"/>
+              </w:rPr>
+              <w:t>reverse</w:t>
+            </w:r>
+            <w:proofErr w:type="spellEnd"/>
+            <w:r>
+              <w:rPr>
+                <w:lang w:val="ru-RU"/>
+              </w:rPr>
+              <w:t>)</w:t>
+            </w:r>
+          </w:p>
+          <w:p>
+            <w:pPr>
+              <w:rPr>
+                <w:lang w:val="ru-RU"/>
+              </w:rPr>
+            </w:pPr>
+            <w:r>
+              <w:rPr>
+                <w:lang w:val="ru-RU"/>
+              </w:rPr>
+              <w:t xml:space="preserve">    </w:t>
+            </w:r>
+            <w:proofErr w:type="spellStart"/>
+            <w:r>
+              <w:rPr>
+                <w:lang w:val="ru-RU"/>
+              </w:rPr>
+              <w:t>for</w:t>
+            </w:r>
+            <w:proofErr w:type="spellEnd"/>
+            <w:r>
+              <w:rPr>
+                <w:lang w:val="ru-RU"/>
+              </w:rPr>
+              <w:t xml:space="preserve"> </w:t>
+            </w:r>
+            <w:proofErr w:type="spellStart"/>
+            <w:r>
+              <w:rPr>
+                <w:lang w:val="ru-RU"/>
+              </w:rPr>
+              <w:t>student</w:t>
+            </w:r>
+            <w:proofErr w:type="spellEnd"/>
+            <w:r>
+              <w:rPr>
+                <w:lang w:val="ru-RU"/>
+              </w:rPr>
+              <w:t xml:space="preserve"> </w:t>
+            </w:r>
+            <w:proofErr w:type="spellStart"/>
+            <w:r>
+              <w:rPr>
+                <w:lang w:val="ru-RU"/>
+              </w:rPr>
+              <w:t>in</w:t>
+            </w:r>
+            <w:proofErr w:type="spellEnd"/>
+            <w:r>
+              <w:rPr>
+                <w:lang w:val="ru-RU"/>
+              </w:rPr>
+              <w:t xml:space="preserve"> </w:t>
+            </w:r>
+            <w:proofErr w:type="spellStart"/>
+            <w:r>
+              <w:rPr>
+                <w:lang w:val="ru-RU"/>
+              </w:rPr>
+              <w:t>sortedList</w:t>
+            </w:r>
+            <w:proofErr w:type="spellEnd"/>
+            <w:r>
+              <w:rPr>
+                <w:lang w:val="ru-RU"/>
+              </w:rPr>
+              <w:t>:</w:t>
+            </w:r>
+          </w:p>
+          <w:p>
+            <w:pPr>
+              <w:rPr>
+                <w:lang w:val="ru-RU"/>
+              </w:rPr>
+            </w:pPr>
+            <w:r>
+              <w:rPr>
+                <w:lang w:val="ru-RU"/>
+              </w:rPr>
+              <w:t xml:space="preserve">        </w:t>
+            </w:r>
+            <w:proofErr w:type="spellStart"/>
+            <w:proofErr w:type="gramStart"/>
+            <w:r>
+              <w:rPr>
+                <w:lang w:val="ru-RU"/>
+              </w:rPr>
+              <w:t>print</w:t>
+            </w:r>
+            <w:proofErr w:type="spellEnd"/>
+            <w:r>
+              <w:rPr>
+                <w:lang w:val="ru-RU"/>
+              </w:rPr>
+              <w:t>(</w:t>
+            </w:r>
+            <w:proofErr w:type="spellStart"/>
+            <w:proofErr w:type="gramEnd"/>
+            <w:r>
+              <w:rPr>
+                <w:lang w:val="ru-RU"/>
+              </w:rPr>
+              <w:t>f"Ім'я</w:t>
+            </w:r>
+            <w:proofErr w:type="spellEnd"/>
+            <w:r>
+              <w:rPr>
+                <w:lang w:val="ru-RU"/>
+              </w:rPr>
+              <w:t>: {</w:t>
+            </w:r>
+            <w:proofErr w:type="spellStart"/>
+            <w:r>
+              <w:rPr>
+                <w:lang w:val="ru-RU"/>
+              </w:rPr>
+              <w:t>student</w:t>
+            </w:r>
+            <w:proofErr w:type="spellEnd"/>
+            <w:r>
+              <w:rPr>
+                <w:lang w:val="ru-RU"/>
+              </w:rPr>
+              <w:t>['</w:t>
+            </w:r>
+            <w:proofErr w:type="spellStart"/>
+            <w:r>
+              <w:rPr>
+                <w:lang w:val="ru-RU"/>
+              </w:rPr>
+              <w:t>name</w:t>
+            </w:r>
+            <w:proofErr w:type="spellEnd"/>
+            <w:r>
+              <w:rPr>
+                <w:lang w:val="ru-RU"/>
+              </w:rPr>
+              <w:t xml:space="preserve">']}, </w:t>
+            </w:r>
+            <w:proofErr w:type="spellStart"/>
+            <w:r>
+              <w:rPr>
+                <w:lang w:val="ru-RU"/>
+              </w:rPr>
+              <w:t>Оцінка</w:t>
+            </w:r>
+            <w:proofErr w:type="spellEnd"/>
+            <w:r>
+              <w:rPr>
+                <w:lang w:val="ru-RU"/>
+              </w:rPr>
+              <w:t>: {</w:t>
+            </w:r>
+            <w:proofErr w:type="spellStart"/>
+            <w:r>
+              <w:rPr>
+                <w:lang w:val="ru-RU"/>
+              </w:rPr>
+              <w:t>student</w:t>
+            </w:r>
+            <w:proofErr w:type="spellEnd"/>
+            <w:r>
+              <w:rPr>
+                <w:lang w:val="ru-RU"/>
+              </w:rPr>
+              <w:t>['</w:t>
+            </w:r>
+            <w:proofErr w:type="spellStart"/>
+            <w:r>
+              <w:rPr>
+                <w:lang w:val="ru-RU"/>
+              </w:rPr>
+              <w:t>mark</w:t>
+            </w:r>
+            <w:proofErr w:type="spellEnd"/>
+            <w:r>
+              <w:rPr>
+                <w:lang w:val="ru-RU"/>
+              </w:rPr>
+              <w:t>']}")</w:t>
+            </w:r>
+          </w:p>
+          <w:p>
+            <w:pPr>
+              <w:rPr>
+                <w:lang w:val="ru-RU"/>
+              </w:rPr>
+            </w:pPr>
+          </w:p>
+          <w:p>
+            <w:pPr>
+              <w:rPr>
+                <w:lang w:val="ru-RU"/>
+              </w:rPr>
+            </w:pPr>
+            <w:proofErr w:type="spellStart"/>
+            <w:proofErr w:type="gramStart"/>
+            <w:r>
+              <w:rPr>
+                <w:lang w:val="ru-RU"/>
+              </w:rPr>
+              <w:t>print</w:t>
+            </w:r>
+            <w:proofErr w:type="spellEnd"/>
+            <w:r>
+              <w:rPr>
+                <w:lang w:val="ru-RU"/>
+              </w:rPr>
+              <w:t>(</w:t>
+            </w:r>
+            <w:proofErr w:type="gramEnd"/>
+            <w:r>
+              <w:rPr>
+                <w:lang w:val="ru-RU"/>
+              </w:rPr>
+              <w:t xml:space="preserve">"За </w:t>
+            </w:r>
+            <w:proofErr w:type="spellStart"/>
+            <w:r>
+              <w:rPr>
+                <w:lang w:val="ru-RU"/>
+              </w:rPr>
+              <w:t>ім'ям</w:t>
+            </w:r>
+            <w:proofErr w:type="spellEnd"/>
+            <w:r>
+              <w:rPr>
+                <w:lang w:val="ru-RU"/>
+              </w:rPr>
+              <w:t>")</w:t>
+            </w:r>
+          </w:p>
+          <w:p>
+            <w:pPr>
+              <w:rPr>
+                <w:lang w:val="ru-RU"/>
+              </w:rPr>
+            </w:pPr>
+            <w:proofErr w:type="spellStart"/>
+            <w:proofErr w:type="gramStart"/>
+            <w:r>
+              <w:rPr>
+                <w:lang w:val="ru-RU"/>
+              </w:rPr>
+              <w:t>fprint</w:t>
+            </w:r>
+            <w:proofErr w:type="spellEnd"/>
+            <w:r>
+              <w:rPr>
+                <w:lang w:val="ru-RU"/>
+              </w:rPr>
+              <w:t>(</w:t>
+            </w:r>
+            <w:proofErr w:type="gramEnd"/>
+            <w:r>
+              <w:rPr>
+                <w:lang w:val="ru-RU"/>
+              </w:rPr>
+              <w:t>"</w:t>
+            </w:r>
+            <w:proofErr w:type="spellStart"/>
+            <w:r>
+              <w:rPr>
+                <w:lang w:val="ru-RU"/>
+              </w:rPr>
+              <w:t>name</w:t>
+            </w:r>
+            <w:proofErr w:type="spellEnd"/>
+            <w:r>
+              <w:rPr>
+                <w:lang w:val="ru-RU"/>
+              </w:rPr>
+              <w:t xml:space="preserve">", </w:t>
+            </w:r>
+            <w:proofErr w:type="spellStart"/>
+            <w:r>
+              <w:rPr>
+                <w:lang w:val="ru-RU"/>
+              </w:rPr>
+              <w:t>workList</w:t>
+            </w:r>
+            <w:proofErr w:type="spellEnd"/>
+            <w:r>
+              <w:rPr>
+                <w:lang w:val="ru-RU"/>
+              </w:rPr>
+              <w:t>)</w:t>
+            </w:r>
+          </w:p>
+          <w:p>
+            <w:pPr>
+              <w:rPr>
+                <w:lang w:val="ru-RU"/>
+              </w:rPr>
+            </w:pPr>
+          </w:p>
+          <w:p>
+            <w:pPr>
+              <w:rPr>
+                <w:lang w:val="ru-RU"/>
+              </w:rPr>
+            </w:pPr>
+            <w:proofErr w:type="spellStart"/>
+            <w:proofErr w:type="gramStart"/>
+            <w:r>
+              <w:rPr>
+                <w:lang w:val="ru-RU"/>
+              </w:rPr>
+              <w:t>print</w:t>
+            </w:r>
+            <w:proofErr w:type="spellEnd"/>
+            <w:r>
+              <w:rPr>
+                <w:lang w:val="ru-RU"/>
+              </w:rPr>
+              <w:t>(</w:t>
+            </w:r>
+            <w:proofErr w:type="gramEnd"/>
+            <w:r>
+              <w:rPr>
+                <w:lang w:val="ru-RU"/>
+              </w:rPr>
+              <w:t xml:space="preserve">"За </w:t>
+            </w:r>
+            <w:proofErr w:type="spellStart"/>
+            <w:r>
+              <w:rPr>
+                <w:lang w:val="ru-RU"/>
+              </w:rPr>
+              <w:t>оцінкою</w:t>
+            </w:r>
+            <w:proofErr w:type="spellEnd"/>
+            <w:r>
+              <w:rPr>
+                <w:lang w:val="ru-RU"/>
+              </w:rPr>
+              <w:t>")</w:t>
+            </w:r>
+          </w:p>
+          <w:p>
+            <w:pPr>
+              <w:rPr>
+                <w:lang w:val="ru-RU"/>
+              </w:rPr>
+            </w:pPr>
+            <w:proofErr w:type="spellStart"/>
+            <w:proofErr w:type="gramStart"/>
+            <w:r>
+              <w:rPr>
+                <w:lang w:val="ru-RU"/>
+              </w:rPr>
+              <w:t>fprint</w:t>
+            </w:r>
+            <w:proofErr w:type="spellEnd"/>
+            <w:r>
+              <w:rPr>
+                <w:lang w:val="ru-RU"/>
+              </w:rPr>
+              <w:t>(</w:t>
+            </w:r>
+            <w:proofErr w:type="gramEnd"/>
+            <w:r>
+              <w:rPr>
+                <w:lang w:val="ru-RU"/>
+              </w:rPr>
+              <w:t>"</w:t>
+            </w:r>
+            <w:proofErr w:type="spellStart"/>
+            <w:r>
+              <w:rPr>
+                <w:lang w:val="ru-RU"/>
+              </w:rPr>
+              <w:t>mark</w:t>
+            </w:r>
+            <w:proofErr w:type="spellEnd"/>
+            <w:r>
+              <w:rPr>
+                <w:lang w:val="ru-RU"/>
+              </w:rPr>
+              <w:t xml:space="preserve">", </w:t>
+            </w:r>
+            <w:proofErr w:type="spellStart"/>
+            <w:r>
+              <w:rPr>
+                <w:lang w:val="ru-RU"/>
+              </w:rPr>
+              <w:t>workList</w:t>
+            </w:r>
+            <w:proofErr w:type="spellEnd"/>
+            <w:r>
+              <w:rPr>
+                <w:lang w:val="ru-RU"/>
+              </w:rPr>
+              <w:t xml:space="preserve">, </w:t>
+            </w:r>
+            <w:proofErr w:type="spellStart"/>
+            <w:r>
+              <w:rPr>
+                <w:lang w:val="ru-RU"/>
+              </w:rPr>
+              <w:t>reverse</w:t>
+            </w:r>
+            <w:proofErr w:type="spellEnd"/>
+            <w:r>
+              <w:rPr>
+                <w:lang w:val="ru-RU"/>
+              </w:rPr>
+              <w:t>=True)</w:t>
+            </w:r>
+          </w:p>
+          <w:p>
+            <w:pPr>
+              <w:rPr>
+                <w:lang w:val="ru-RU"/>
+              </w:rPr>
+            </w:pPr>
+          </w:p>
+          <w:p/>
+        </w:tc>
+      </w:tr>
+    </w:tbl>
+    <w:p>
+      <w:pPr>
+        <w:pStyle w:val="a6"/>
+        <w:ind w:firstLine="0"/>
+      </w:pPr>
+    </w:p>
     <w:p>
       <w:pPr>
         <w:spacing w:line="259" w:lineRule="auto"/>
@@ -25354,7 +30168,7 @@
                     <pic:cNvPicPr/>
                   </pic:nvPicPr>
                   <pic:blipFill>
-                    <a:blip r:embed="rId20"/>
+                    <a:blip r:embed="rId23"/>
                     <a:stretch>
                       <a:fillRect/>
                     </a:stretch>
@@ -25474,6 +30288,92 @@
     </w:lvl>
   </w:abstractNum>
   <w:abstractNum w:abstractNumId="1" w15:restartNumberingAfterBreak="0">
+    <w:nsid w:val="18B75029"/>
+    <w:multiLevelType w:val="hybridMultilevel"/>
+    <w:tmpl w:val="CA6C2C0C"/>
+    <w:lvl w:ilvl="0" w:tplc="04090011">
+      <w:start w:val="1"/>
+      <w:numFmt w:val="decimal"/>
+      <w:lvlText w:val="%1)"/>
+      <w:lvlJc w:val="left"/>
+      <w:pPr>
+        <w:ind w:left="720" w:hanging="360"/>
+      </w:pPr>
+    </w:lvl>
+    <w:lvl w:ilvl="1" w:tplc="04090019">
+      <w:start w:val="1"/>
+      <w:numFmt w:val="lowerLetter"/>
+      <w:lvlText w:val="%2."/>
+      <w:lvlJc w:val="left"/>
+      <w:pPr>
+        <w:ind w:left="1440" w:hanging="360"/>
+      </w:pPr>
+    </w:lvl>
+    <w:lvl w:ilvl="2" w:tplc="0409001B">
+      <w:start w:val="1"/>
+      <w:numFmt w:val="lowerRoman"/>
+      <w:lvlText w:val="%3."/>
+      <w:lvlJc w:val="right"/>
+      <w:pPr>
+        <w:ind w:left="2160" w:hanging="180"/>
+      </w:pPr>
+    </w:lvl>
+    <w:lvl w:ilvl="3" w:tplc="0409000F">
+      <w:start w:val="1"/>
+      <w:numFmt w:val="decimal"/>
+      <w:lvlText w:val="%4."/>
+      <w:lvlJc w:val="left"/>
+      <w:pPr>
+        <w:ind w:left="2880" w:hanging="360"/>
+      </w:pPr>
+    </w:lvl>
+    <w:lvl w:ilvl="4" w:tplc="04090019">
+      <w:start w:val="1"/>
+      <w:numFmt w:val="lowerLetter"/>
+      <w:lvlText w:val="%5."/>
+      <w:lvlJc w:val="left"/>
+      <w:pPr>
+        <w:ind w:left="3600" w:hanging="360"/>
+      </w:pPr>
+    </w:lvl>
+    <w:lvl w:ilvl="5" w:tplc="0409001B">
+      <w:start w:val="1"/>
+      <w:numFmt w:val="lowerRoman"/>
+      <w:lvlText w:val="%6."/>
+      <w:lvlJc w:val="right"/>
+      <w:pPr>
+        <w:ind w:left="4320" w:hanging="180"/>
+      </w:pPr>
+    </w:lvl>
+    <w:lvl w:ilvl="6" w:tplc="0409000F">
+      <w:start w:val="1"/>
+      <w:numFmt w:val="decimal"/>
+      <w:lvlText w:val="%7."/>
+      <w:lvlJc w:val="left"/>
+      <w:pPr>
+        <w:ind w:left="5040" w:hanging="360"/>
+      </w:pPr>
+    </w:lvl>
+    <w:lvl w:ilvl="7" w:tplc="04090019">
+      <w:start w:val="1"/>
+      <w:numFmt w:val="lowerLetter"/>
+      <w:lvlText w:val="%8."/>
+      <w:lvlJc w:val="left"/>
+      <w:pPr>
+        <w:ind w:left="5760" w:hanging="360"/>
+      </w:pPr>
+    </w:lvl>
+    <w:lvl w:ilvl="8" w:tplc="0409001B">
+      <w:start w:val="1"/>
+      <w:numFmt w:val="lowerRoman"/>
+      <w:lvlText w:val="%9."/>
+      <w:lvlJc w:val="right"/>
+      <w:pPr>
+        <w:ind w:left="6480" w:hanging="180"/>
+      </w:pPr>
+    </w:lvl>
+  </w:abstractNum>
+  <w:abstractNum w:abstractNumId="2" w15:restartNumberingAfterBreak="0">
     <w:nsid w:val="61597136"/>
     <w:multiLevelType w:val="hybridMultilevel"/>
     <w:tmpl w:val="CBC02F5A"/>
@@ -25559,7 +30459,7 @@
       </w:pPr>
     </w:lvl>
   </w:abstractNum>
-  <w:abstractNum w:abstractNumId="2" w15:restartNumberingAfterBreak="0">
+  <w:abstractNum w:abstractNumId="3" w15:restartNumberingAfterBreak="0">
     <w:nsid w:val="6CE54FE5"/>
     <w:multiLevelType w:val="hybridMultilevel"/>
     <w:tmpl w:val="E6D05908"/>
@@ -25646,7 +30546,7 @@
     </w:lvl>
   </w:abstractNum>
   <w:num w:numId="1" w16cid:durableId="473832257">
-    <w:abstractNumId w:val="2"/>
+    <w:abstractNumId w:val="3"/>
     <w:lvlOverride w:ilvl="0">
       <w:startOverride w:val="1"/>
     </w:lvlOverride>
@@ -25676,7 +30576,7 @@
     </w:lvlOverride>
   </w:num>
   <w:num w:numId="2" w16cid:durableId="206112970">
-    <w:abstractNumId w:val="1"/>
+    <w:abstractNumId w:val="2"/>
     <w:lvlOverride w:ilvl="0">
       <w:startOverride w:val="1"/>
     </w:lvlOverride>
@@ -25707,6 +30607,36 @@
   </w:num>
   <w:num w:numId="3" w16cid:durableId="589319412">
     <w:abstractNumId w:val="0"/>
+    <w:lvlOverride w:ilvl="0">
+      <w:startOverride w:val="1"/>
+    </w:lvlOverride>
+    <w:lvlOverride w:ilvl="1">
+      <w:startOverride w:val="1"/>
+    </w:lvlOverride>
+    <w:lvlOverride w:ilvl="2">
+      <w:startOverride w:val="1"/>
+    </w:lvlOverride>
+    <w:lvlOverride w:ilvl="3">
+      <w:startOverride w:val="1"/>
+    </w:lvlOverride>
+    <w:lvlOverride w:ilvl="4">
+      <w:startOverride w:val="1"/>
+    </w:lvlOverride>
+    <w:lvlOverride w:ilvl="5">
+      <w:startOverride w:val="1"/>
+    </w:lvlOverride>
+    <w:lvlOverride w:ilvl="6">
+      <w:startOverride w:val="1"/>
+    </w:lvlOverride>
+    <w:lvlOverride w:ilvl="7">
+      <w:startOverride w:val="1"/>
+    </w:lvlOverride>
+    <w:lvlOverride w:ilvl="8">
+      <w:startOverride w:val="1"/>
+    </w:lvlOverride>
+  </w:num>
+  <w:num w:numId="4" w16cid:durableId="354887508">
+    <w:abstractNumId w:val="1"/>
     <w:lvlOverride w:ilvl="0">
       <w:startOverride w:val="1"/>
     </w:lvlOverride>
@@ -26136,7 +31066,7 @@
   <w:style w:type="paragraph" w:default="1" w:styleId="a">
     <w:name w:val="Normal"/>
     <w:qFormat/>
-    <w:rsid w:val="00032D3A"/>
+    <w:rsid w:val="00804769"/>
     <w:pPr>
       <w:spacing w:line="360" w:lineRule="auto"/>
       <w:ind w:firstLine="720"/>

--- a/TP-KB-231-Yaroslav-Deshko-Ipr.docx
+++ b/TP-KB-231-Yaroslav-Deshko-Ipr.docx
@@ -25128,7 +25128,19 @@
         <w:rPr>
           <w:lang w:val="uk-UA"/>
         </w:rPr>
-        <w:t>Під час виконання практичного завдання до Теми №5 було надано варіанти рішення до наступних задач:</w:t>
+        <w:t>Під час виконання практичного завдання до Теми №</w:t>
+      </w:r>
+      <w:r>
+        <w:rPr>
+          <w:lang w:val="uk-UA"/>
+        </w:rPr>
+        <w:t>6</w:t>
+      </w:r>
+      <w:r>
+        <w:rPr>
+          <w:lang w:val="uk-UA"/>
+        </w:rPr>
+        <w:t xml:space="preserve"> було надано варіанти рішення до наступних задач:</w:t>
       </w:r>
     </w:p>
     <w:p>
@@ -25193,6 +25205,9 @@
         <w:ind w:left="720" w:firstLine="0"/>
       </w:pPr>
       <w:r>
+        <w:rPr>
+          <w:noProof/>
+        </w:rPr>
         <w:drawing>
           <wp:inline distT="0" distB="0" distL="0" distR="0" wp14:anchorId="353071CF" wp14:editId="1E8AD257">
             <wp:extent cx="5382376" cy="1305107"/>
@@ -25235,6 +25250,9 @@
         <w:ind w:left="720" w:firstLine="0"/>
       </w:pPr>
       <w:r>
+        <w:rPr>
+          <w:noProof/>
+        </w:rPr>
         <w:drawing>
           <wp:inline distT="0" distB="0" distL="0" distR="0" wp14:anchorId="36EED166" wp14:editId="02E417FE">
             <wp:extent cx="5734850" cy="1267002"/>
@@ -26519,21 +26537,7 @@
               <w:rPr>
                 <w:lang w:val="ru-RU"/>
               </w:rPr>
-              <w:t xml:space="preserve"> </w:t>
-            </w:r>
-            <w:proofErr w:type="spellStart"/>
-            <w:r>
-              <w:rPr>
-                <w:lang w:val="ru-RU"/>
-              </w:rPr>
-              <w:t>opr</w:t>
-            </w:r>
-            <w:proofErr w:type="spellEnd"/>
-            <w:r>
-              <w:rPr>
-                <w:lang w:val="ru-RU"/>
-              </w:rPr>
-              <w:t xml:space="preserve"> == "</w:t>
+              <w:t xml:space="preserve"> opr == "</w:t>
             </w:r>
             <w:proofErr w:type="spellStart"/>
             <w:r>
@@ -26623,21 +26627,7 @@
               <w:rPr>
                 <w:lang w:val="ru-RU"/>
               </w:rPr>
-              <w:t xml:space="preserve"> </w:t>
-            </w:r>
-            <w:proofErr w:type="spellStart"/>
-            <w:r>
-              <w:rPr>
-                <w:lang w:val="ru-RU"/>
-              </w:rPr>
-              <w:t>program</w:t>
-            </w:r>
-            <w:proofErr w:type="spellEnd"/>
-            <w:r>
-              <w:rPr>
-                <w:lang w:val="ru-RU"/>
-              </w:rPr>
-              <w:t xml:space="preserve"> </w:t>
+              <w:t xml:space="preserve"> program </w:t>
             </w:r>
             <w:proofErr w:type="spellStart"/>
             <w:r>
@@ -28605,16 +28595,8 @@
               <w:rPr>
                 <w:lang w:val="ru-RU"/>
               </w:rPr>
-              <w:t xml:space="preserve"> </w:t>
-            </w:r>
-            <w:proofErr w:type="spellStart"/>
-            <w:r>
-              <w:rPr>
-                <w:lang w:val="ru-RU"/>
-              </w:rPr>
-              <w:t>opr</w:t>
-            </w:r>
-            <w:proofErr w:type="spellEnd"/>
+              <w:t xml:space="preserve"> opr</w:t>
+            </w:r>
           </w:p>
           <w:p>
             <w:pPr>
@@ -30092,6 +30074,5499 @@
     </w:p>
     <w:p>
       <w:pPr>
+        <w:jc w:val="right"/>
+      </w:pPr>
+      <w:r>
+        <w:rPr>
+          <w:lang w:val="uk-UA"/>
+        </w:rPr>
+        <w:lastRenderedPageBreak/>
+        <w:t>Звіт до Теми №</w:t>
+      </w:r>
+      <w:r>
+        <w:t>7</w:t>
+      </w:r>
+    </w:p>
+    <w:p>
+      <w:pPr>
+        <w:jc w:val="right"/>
+      </w:pPr>
+      <w:r>
+        <w:rPr>
+          <w:lang w:val="uk-UA"/>
+        </w:rPr>
+        <w:t>ООП</w:t>
+      </w:r>
+    </w:p>
+    <w:p>
+      <w:r>
+        <w:rPr>
+          <w:lang w:val="uk-UA"/>
+        </w:rPr>
+        <w:t>Під час виконання практичного завдання до Теми №</w:t>
+      </w:r>
+      <w:r>
+        <w:rPr>
+          <w:lang w:val="uk-UA"/>
+        </w:rPr>
+        <w:t>7</w:t>
+      </w:r>
+      <w:r>
+        <w:rPr>
+          <w:lang w:val="uk-UA"/>
+        </w:rPr>
+        <w:t xml:space="preserve"> було надано варіанти рішення до наступних задач:</w:t>
+      </w:r>
+    </w:p>
+    <w:p>
+      <w:pPr>
+        <w:numPr>
+          <w:ilvl w:val="0"/>
+          <w:numId w:val="4"/>
+        </w:numPr>
+        <w:rPr>
+          <w:lang w:val="uk-UA"/>
+        </w:rPr>
+      </w:pPr>
+      <w:r>
+        <w:rPr>
+          <w:lang w:val="uk-UA"/>
+        </w:rPr>
+        <w:t xml:space="preserve">Ознайомитись з документацією що описує можливості використання класів у мові </w:t>
+      </w:r>
+      <w:r>
+        <w:t>Python</w:t>
+      </w:r>
+      <w:r>
+        <w:rPr>
+          <w:lang w:val="ru-RU"/>
+        </w:rPr>
+        <w:t xml:space="preserve"> </w:t>
+      </w:r>
+      <w:hyperlink r:id="rId23" w:history="1">
+        <w:r>
+          <w:rPr>
+            <w:rStyle w:val="a4"/>
+            <w:lang w:val="ru-RU"/>
+          </w:rPr>
+          <w:t>https://docs.python.org/3/tutorial/classes.html</w:t>
+        </w:r>
+      </w:hyperlink>
+    </w:p>
+    <w:p>
+      <w:pPr>
+        <w:numPr>
+          <w:ilvl w:val="0"/>
+          <w:numId w:val="4"/>
+        </w:numPr>
+        <w:rPr>
+          <w:lang w:val="uk-UA"/>
+        </w:rPr>
+      </w:pPr>
+      <w:r>
+        <w:rPr>
+          <w:lang w:val="uk-UA"/>
+        </w:rPr>
+        <w:t>Ознайомитись з існуючими за замовченням методами класу по типу __</w:t>
+      </w:r>
+      <w:proofErr w:type="spellStart"/>
+      <w:r>
+        <w:t>init</w:t>
+      </w:r>
+      <w:proofErr w:type="spellEnd"/>
+      <w:r>
+        <w:rPr>
+          <w:lang w:val="ru-RU"/>
+        </w:rPr>
+        <w:t>__(</w:t>
+      </w:r>
+      <w:r>
+        <w:t>self</w:t>
+      </w:r>
+      <w:r>
+        <w:rPr>
+          <w:lang w:val="ru-RU"/>
+        </w:rPr>
+        <w:t>) __</w:t>
+      </w:r>
+      <w:r>
+        <w:t>str</w:t>
+      </w:r>
+      <w:r>
+        <w:rPr>
+          <w:lang w:val="ru-RU"/>
+        </w:rPr>
+        <w:t>__(</w:t>
+      </w:r>
+      <w:r>
+        <w:t>self</w:t>
+      </w:r>
+      <w:r>
+        <w:rPr>
+          <w:lang w:val="ru-RU"/>
+        </w:rPr>
+        <w:t xml:space="preserve">)__ </w:t>
+      </w:r>
+      <w:r>
+        <w:rPr>
+          <w:lang w:val="uk-UA"/>
+        </w:rPr>
+        <w:t>та надати приклади використання.</w:t>
+      </w:r>
+    </w:p>
+    <w:p>
+      <w:pPr>
+        <w:numPr>
+          <w:ilvl w:val="0"/>
+          <w:numId w:val="4"/>
+        </w:numPr>
+        <w:rPr>
+          <w:lang w:val="uk-UA"/>
+        </w:rPr>
+      </w:pPr>
+      <w:r>
+        <w:rPr>
+          <w:lang w:val="uk-UA"/>
+        </w:rPr>
+        <w:t xml:space="preserve">Розробити клас </w:t>
+      </w:r>
+      <w:r>
+        <w:rPr>
+          <w:b/>
+          <w:bCs/>
+        </w:rPr>
+        <w:t>Student</w:t>
+      </w:r>
+      <w:r>
+        <w:rPr>
+          <w:lang w:val="ru-RU"/>
+        </w:rPr>
+        <w:t xml:space="preserve"> </w:t>
+      </w:r>
+      <w:r>
+        <w:rPr>
+          <w:lang w:val="uk-UA"/>
+        </w:rPr>
+        <w:t xml:space="preserve">атрибутами якого э два параметра </w:t>
+      </w:r>
+      <w:r>
+        <w:rPr>
+          <w:b/>
+          <w:bCs/>
+        </w:rPr>
+        <w:t>name</w:t>
+      </w:r>
+      <w:r>
+        <w:rPr>
+          <w:lang w:val="ru-RU"/>
+        </w:rPr>
+        <w:t xml:space="preserve"> </w:t>
+      </w:r>
+      <w:r>
+        <w:rPr>
+          <w:lang w:val="uk-UA"/>
+        </w:rPr>
+        <w:t xml:space="preserve">та </w:t>
+      </w:r>
+      <w:r>
+        <w:rPr>
+          <w:b/>
+          <w:bCs/>
+        </w:rPr>
+        <w:t>age</w:t>
+      </w:r>
+      <w:r>
+        <w:rPr>
+          <w:lang w:val="ru-RU"/>
+        </w:rPr>
+        <w:t xml:space="preserve">. </w:t>
+      </w:r>
+      <w:r>
+        <w:rPr>
+          <w:lang w:val="uk-UA"/>
+        </w:rPr>
+        <w:t xml:space="preserve">Створити список елементами якого є об'єкти класу </w:t>
+      </w:r>
+      <w:r>
+        <w:rPr>
+          <w:b/>
+          <w:bCs/>
+        </w:rPr>
+        <w:t>Student</w:t>
+      </w:r>
+      <w:r>
+        <w:rPr>
+          <w:lang w:val="uk-UA"/>
+        </w:rPr>
+        <w:t xml:space="preserve">. Написати цикл який виводить на екран елементи списку у відсортованому порядку. Для сортування використати стандартну функцію </w:t>
+      </w:r>
+      <w:r>
+        <w:rPr>
+          <w:b/>
+          <w:bCs/>
+        </w:rPr>
+        <w:t>sorted</w:t>
+      </w:r>
+      <w:r>
+        <w:rPr>
+          <w:lang w:val="ru-RU"/>
+        </w:rPr>
+        <w:t xml:space="preserve">. </w:t>
+      </w:r>
+      <w:r>
+        <w:rPr>
+          <w:lang w:val="uk-UA"/>
+        </w:rPr>
+        <w:t xml:space="preserve">Функція </w:t>
+      </w:r>
+      <w:r>
+        <w:rPr>
+          <w:b/>
+          <w:bCs/>
+        </w:rPr>
+        <w:t>sorted</w:t>
+      </w:r>
+      <w:r>
+        <w:rPr>
+          <w:lang w:val="uk-UA"/>
+        </w:rPr>
+        <w:t xml:space="preserve"> має використовувати </w:t>
+      </w:r>
+      <w:r>
+        <w:rPr>
+          <w:b/>
+          <w:bCs/>
+        </w:rPr>
+        <w:t>lambda</w:t>
+      </w:r>
+      <w:r>
+        <w:rPr>
+          <w:lang w:val="ru-RU"/>
+        </w:rPr>
+        <w:t xml:space="preserve"> </w:t>
+      </w:r>
+      <w:r>
+        <w:rPr>
+          <w:lang w:val="uk-UA"/>
+        </w:rPr>
+        <w:t>функцію для визначення ключа сортування.</w:t>
+      </w:r>
+    </w:p>
+    <w:p>
+      <w:pPr>
+        <w:rPr>
+          <w:lang w:val="uk-UA"/>
+        </w:rPr>
+      </w:pPr>
+      <w:r>
+        <w:rPr>
+          <w:lang w:val="uk-UA"/>
+        </w:rPr>
+        <w:t>Хід виконання завдання:</w:t>
+      </w:r>
+    </w:p>
+    <w:p>
+      <w:pPr>
+        <w:rPr>
+          <w:lang w:val="uk-UA"/>
+        </w:rPr>
+      </w:pPr>
+      <w:r>
+        <w:rPr>
+          <w:lang w:val="uk-UA"/>
+        </w:rPr>
+        <w:t>Результат виконання програми:</w:t>
+      </w:r>
+    </w:p>
+    <w:p>
+      <w:pPr>
+        <w:rPr>
+          <w:lang w:val="uk-UA"/>
+        </w:rPr>
+      </w:pPr>
+      <w:r>
+        <w:rPr>
+          <w:lang w:val="uk-UA"/>
+        </w:rPr>
+        <w:drawing>
+          <wp:inline distT="0" distB="0" distL="0" distR="0" wp14:anchorId="5E39A36E" wp14:editId="643F96EA">
+            <wp:extent cx="5020376" cy="1638529"/>
+            <wp:effectExtent l="0" t="0" r="0" b="0"/>
+            <wp:docPr id="441650445" name="Рисунок 1"/>
+            <wp:cNvGraphicFramePr>
+              <a:graphicFrameLocks xmlns:a="http://schemas.openxmlformats.org/drawingml/2006/main" noChangeAspect="1"/>
+            </wp:cNvGraphicFramePr>
+            <a:graphic xmlns:a="http://schemas.openxmlformats.org/drawingml/2006/main">
+              <a:graphicData uri="http://schemas.openxmlformats.org/drawingml/2006/picture">
+                <pic:pic xmlns:pic="http://schemas.openxmlformats.org/drawingml/2006/picture">
+                  <pic:nvPicPr>
+                    <pic:cNvPr id="441650445" name=""/>
+                    <pic:cNvPicPr/>
+                  </pic:nvPicPr>
+                  <pic:blipFill>
+                    <a:blip r:embed="rId24"/>
+                    <a:stretch>
+                      <a:fillRect/>
+                    </a:stretch>
+                  </pic:blipFill>
+                  <pic:spPr>
+                    <a:xfrm>
+                      <a:off x="0" y="0"/>
+                      <a:ext cx="5020376" cy="1638529"/>
+                    </a:xfrm>
+                    <a:prstGeom prst="rect">
+                      <a:avLst/>
+                    </a:prstGeom>
+                  </pic:spPr>
+                </pic:pic>
+              </a:graphicData>
+            </a:graphic>
+          </wp:inline>
+        </w:drawing>
+      </w:r>
+    </w:p>
+    <w:p>
+      <w:r>
+        <w:rPr>
+          <w:lang w:val="uk-UA"/>
+        </w:rPr>
+        <w:t>Код програми:</w:t>
+      </w:r>
+    </w:p>
+    <w:tbl>
+      <w:tblPr>
+        <w:tblStyle w:val="a3"/>
+        <w:tblW w:w="0" w:type="auto"/>
+        <w:tblInd w:w="805" w:type="dxa"/>
+        <w:tblLook w:val="04A0" w:firstRow="1" w:lastRow="0" w:firstColumn="1" w:lastColumn="0" w:noHBand="0" w:noVBand="1"/>
+      </w:tblPr>
+      <w:tblGrid>
+        <w:gridCol w:w="8545"/>
+      </w:tblGrid>
+      <w:tr>
+        <w:trPr>
+          <w:trHeight w:val="6795"/>
+        </w:trPr>
+        <w:tc>
+          <w:tcPr>
+            <w:tcW w:w="8545" w:type="dxa"/>
+            <w:tcBorders>
+              <w:top w:val="single" w:sz="4" w:space="0" w:color="auto"/>
+              <w:left w:val="single" w:sz="4" w:space="0" w:color="auto"/>
+              <w:bottom w:val="single" w:sz="4" w:space="0" w:color="auto"/>
+              <w:right w:val="single" w:sz="4" w:space="0" w:color="auto"/>
+            </w:tcBorders>
+          </w:tcPr>
+          <w:p>
+            <w:pPr>
+              <w:rPr>
+                <w:lang w:val="ru-RU"/>
+              </w:rPr>
+            </w:pPr>
+            <w:proofErr w:type="spellStart"/>
+            <w:r>
+              <w:rPr>
+                <w:lang w:val="ru-RU"/>
+              </w:rPr>
+              <w:lastRenderedPageBreak/>
+              <w:t>class</w:t>
+            </w:r>
+            <w:proofErr w:type="spellEnd"/>
+            <w:r>
+              <w:rPr>
+                <w:lang w:val="ru-RU"/>
+              </w:rPr>
+              <w:t xml:space="preserve"> </w:t>
+            </w:r>
+            <w:proofErr w:type="spellStart"/>
+            <w:r>
+              <w:rPr>
+                <w:lang w:val="ru-RU"/>
+              </w:rPr>
+              <w:t>Student</w:t>
+            </w:r>
+            <w:proofErr w:type="spellEnd"/>
+            <w:r>
+              <w:rPr>
+                <w:lang w:val="ru-RU"/>
+              </w:rPr>
+              <w:t>:</w:t>
+            </w:r>
+          </w:p>
+          <w:p>
+            <w:pPr>
+              <w:rPr>
+                <w:lang w:val="ru-RU"/>
+              </w:rPr>
+            </w:pPr>
+            <w:r>
+              <w:rPr>
+                <w:lang w:val="ru-RU"/>
+              </w:rPr>
+              <w:t xml:space="preserve">    </w:t>
+            </w:r>
+            <w:proofErr w:type="spellStart"/>
+            <w:r>
+              <w:rPr>
+                <w:lang w:val="ru-RU"/>
+              </w:rPr>
+              <w:t>def</w:t>
+            </w:r>
+            <w:proofErr w:type="spellEnd"/>
+            <w:r>
+              <w:rPr>
+                <w:lang w:val="ru-RU"/>
+              </w:rPr>
+              <w:t xml:space="preserve"> __</w:t>
+            </w:r>
+            <w:proofErr w:type="spellStart"/>
+            <w:r>
+              <w:rPr>
+                <w:lang w:val="ru-RU"/>
+              </w:rPr>
+              <w:t>init</w:t>
+            </w:r>
+            <w:proofErr w:type="spellEnd"/>
+            <w:r>
+              <w:rPr>
+                <w:lang w:val="ru-RU"/>
+              </w:rPr>
+              <w:t>_</w:t>
+            </w:r>
+            <w:proofErr w:type="gramStart"/>
+            <w:r>
+              <w:rPr>
+                <w:lang w:val="ru-RU"/>
+              </w:rPr>
+              <w:t>_(</w:t>
+            </w:r>
+            <w:proofErr w:type="spellStart"/>
+            <w:proofErr w:type="gramEnd"/>
+            <w:r>
+              <w:rPr>
+                <w:lang w:val="ru-RU"/>
+              </w:rPr>
+              <w:t>self</w:t>
+            </w:r>
+            <w:proofErr w:type="spellEnd"/>
+            <w:r>
+              <w:rPr>
+                <w:lang w:val="ru-RU"/>
+              </w:rPr>
+              <w:t xml:space="preserve">, </w:t>
+            </w:r>
+            <w:proofErr w:type="spellStart"/>
+            <w:r>
+              <w:rPr>
+                <w:lang w:val="ru-RU"/>
+              </w:rPr>
+              <w:t>name</w:t>
+            </w:r>
+            <w:proofErr w:type="spellEnd"/>
+            <w:r>
+              <w:rPr>
+                <w:lang w:val="ru-RU"/>
+              </w:rPr>
+              <w:t xml:space="preserve">, </w:t>
+            </w:r>
+            <w:proofErr w:type="spellStart"/>
+            <w:r>
+              <w:rPr>
+                <w:lang w:val="ru-RU"/>
+              </w:rPr>
+              <w:t>age</w:t>
+            </w:r>
+            <w:proofErr w:type="spellEnd"/>
+            <w:r>
+              <w:rPr>
+                <w:lang w:val="ru-RU"/>
+              </w:rPr>
+              <w:t>):</w:t>
+            </w:r>
+          </w:p>
+          <w:p>
+            <w:pPr>
+              <w:rPr>
+                <w:lang w:val="ru-RU"/>
+              </w:rPr>
+            </w:pPr>
+            <w:r>
+              <w:rPr>
+                <w:lang w:val="ru-RU"/>
+              </w:rPr>
+              <w:t xml:space="preserve">        self.name = </w:t>
+            </w:r>
+            <w:proofErr w:type="spellStart"/>
+            <w:r>
+              <w:rPr>
+                <w:lang w:val="ru-RU"/>
+              </w:rPr>
+              <w:t>name</w:t>
+            </w:r>
+            <w:proofErr w:type="spellEnd"/>
+          </w:p>
+          <w:p>
+            <w:pPr>
+              <w:rPr>
+                <w:lang w:val="ru-RU"/>
+              </w:rPr>
+            </w:pPr>
+            <w:r>
+              <w:rPr>
+                <w:lang w:val="ru-RU"/>
+              </w:rPr>
+              <w:t xml:space="preserve">        </w:t>
+            </w:r>
+            <w:proofErr w:type="spellStart"/>
+            <w:r>
+              <w:rPr>
+                <w:lang w:val="ru-RU"/>
+              </w:rPr>
+              <w:t>self.age</w:t>
+            </w:r>
+            <w:proofErr w:type="spellEnd"/>
+            <w:r>
+              <w:rPr>
+                <w:lang w:val="ru-RU"/>
+              </w:rPr>
+              <w:t xml:space="preserve"> = </w:t>
+            </w:r>
+            <w:proofErr w:type="spellStart"/>
+            <w:r>
+              <w:rPr>
+                <w:lang w:val="ru-RU"/>
+              </w:rPr>
+              <w:t>age</w:t>
+            </w:r>
+            <w:proofErr w:type="spellEnd"/>
+          </w:p>
+          <w:p>
+            <w:pPr>
+              <w:rPr>
+                <w:lang w:val="ru-RU"/>
+              </w:rPr>
+            </w:pPr>
+          </w:p>
+          <w:p>
+            <w:pPr>
+              <w:rPr>
+                <w:lang w:val="ru-RU"/>
+              </w:rPr>
+            </w:pPr>
+            <w:r>
+              <w:rPr>
+                <w:lang w:val="ru-RU"/>
+              </w:rPr>
+              <w:t xml:space="preserve">    </w:t>
+            </w:r>
+            <w:proofErr w:type="spellStart"/>
+            <w:r>
+              <w:rPr>
+                <w:lang w:val="ru-RU"/>
+              </w:rPr>
+              <w:t>def</w:t>
+            </w:r>
+            <w:proofErr w:type="spellEnd"/>
+            <w:r>
+              <w:rPr>
+                <w:lang w:val="ru-RU"/>
+              </w:rPr>
+              <w:t xml:space="preserve"> __</w:t>
+            </w:r>
+            <w:proofErr w:type="spellStart"/>
+            <w:r>
+              <w:rPr>
+                <w:lang w:val="ru-RU"/>
+              </w:rPr>
+              <w:t>repr</w:t>
+            </w:r>
+            <w:proofErr w:type="spellEnd"/>
+            <w:r>
+              <w:rPr>
+                <w:lang w:val="ru-RU"/>
+              </w:rPr>
+              <w:t>__(</w:t>
+            </w:r>
+            <w:proofErr w:type="spellStart"/>
+            <w:r>
+              <w:rPr>
+                <w:lang w:val="ru-RU"/>
+              </w:rPr>
+              <w:t>self</w:t>
+            </w:r>
+            <w:proofErr w:type="spellEnd"/>
+            <w:r>
+              <w:rPr>
+                <w:lang w:val="ru-RU"/>
+              </w:rPr>
+              <w:t>):</w:t>
+            </w:r>
+          </w:p>
+          <w:p>
+            <w:pPr>
+              <w:rPr>
+                <w:lang w:val="ru-RU"/>
+              </w:rPr>
+            </w:pPr>
+            <w:r>
+              <w:rPr>
+                <w:lang w:val="ru-RU"/>
+              </w:rPr>
+              <w:t xml:space="preserve">        </w:t>
+            </w:r>
+            <w:proofErr w:type="spellStart"/>
+            <w:r>
+              <w:rPr>
+                <w:lang w:val="ru-RU"/>
+              </w:rPr>
+              <w:t>return</w:t>
+            </w:r>
+            <w:proofErr w:type="spellEnd"/>
+            <w:r>
+              <w:rPr>
+                <w:lang w:val="ru-RU"/>
+              </w:rPr>
+              <w:t xml:space="preserve"> </w:t>
+            </w:r>
+            <w:proofErr w:type="spellStart"/>
+            <w:r>
+              <w:rPr>
+                <w:lang w:val="ru-RU"/>
+              </w:rPr>
+              <w:t>f"Student</w:t>
+            </w:r>
+            <w:proofErr w:type="spellEnd"/>
+            <w:r>
+              <w:rPr>
+                <w:lang w:val="ru-RU"/>
+              </w:rPr>
+              <w:t xml:space="preserve"> </w:t>
+            </w:r>
+            <w:proofErr w:type="spellStart"/>
+            <w:r>
+              <w:rPr>
+                <w:lang w:val="ru-RU"/>
+              </w:rPr>
+              <w:t>name</w:t>
+            </w:r>
+            <w:proofErr w:type="spellEnd"/>
+            <w:r>
+              <w:rPr>
+                <w:lang w:val="ru-RU"/>
+              </w:rPr>
+              <w:t xml:space="preserve">={self.name}, </w:t>
+            </w:r>
+            <w:proofErr w:type="spellStart"/>
+            <w:r>
+              <w:rPr>
+                <w:lang w:val="ru-RU"/>
+              </w:rPr>
+              <w:t>age</w:t>
+            </w:r>
+            <w:proofErr w:type="spellEnd"/>
+            <w:r>
+              <w:rPr>
+                <w:lang w:val="ru-RU"/>
+              </w:rPr>
+              <w:t>={</w:t>
+            </w:r>
+            <w:proofErr w:type="spellStart"/>
+            <w:r>
+              <w:rPr>
+                <w:lang w:val="ru-RU"/>
+              </w:rPr>
+              <w:t>self.age</w:t>
+            </w:r>
+            <w:proofErr w:type="spellEnd"/>
+            <w:r>
+              <w:rPr>
+                <w:lang w:val="ru-RU"/>
+              </w:rPr>
+              <w:t>}"</w:t>
+            </w:r>
+          </w:p>
+          <w:p>
+            <w:pPr>
+              <w:rPr>
+                <w:lang w:val="ru-RU"/>
+              </w:rPr>
+            </w:pPr>
+          </w:p>
+          <w:p>
+            <w:pPr>
+              <w:rPr>
+                <w:lang w:val="ru-RU"/>
+              </w:rPr>
+            </w:pPr>
+            <w:proofErr w:type="spellStart"/>
+            <w:r>
+              <w:rPr>
+                <w:lang w:val="ru-RU"/>
+              </w:rPr>
+              <w:t>students</w:t>
+            </w:r>
+            <w:proofErr w:type="spellEnd"/>
+            <w:r>
+              <w:rPr>
+                <w:lang w:val="ru-RU"/>
+              </w:rPr>
+              <w:t xml:space="preserve"> = [</w:t>
+            </w:r>
+          </w:p>
+          <w:p>
+            <w:pPr>
+              <w:rPr>
+                <w:lang w:val="ru-RU"/>
+              </w:rPr>
+            </w:pPr>
+            <w:r>
+              <w:rPr>
+                <w:lang w:val="ru-RU"/>
+              </w:rPr>
+              <w:t xml:space="preserve">    </w:t>
+            </w:r>
+            <w:proofErr w:type="spellStart"/>
+            <w:proofErr w:type="gramStart"/>
+            <w:r>
+              <w:rPr>
+                <w:lang w:val="ru-RU"/>
+              </w:rPr>
+              <w:t>Student</w:t>
+            </w:r>
+            <w:proofErr w:type="spellEnd"/>
+            <w:r>
+              <w:rPr>
+                <w:lang w:val="ru-RU"/>
+              </w:rPr>
+              <w:t>(</w:t>
+            </w:r>
+            <w:proofErr w:type="gramEnd"/>
+            <w:r>
+              <w:rPr>
+                <w:lang w:val="ru-RU"/>
+              </w:rPr>
+              <w:t>"John", 18),</w:t>
+            </w:r>
+          </w:p>
+          <w:p>
+            <w:pPr>
+              <w:rPr>
+                <w:lang w:val="ru-RU"/>
+              </w:rPr>
+            </w:pPr>
+            <w:r>
+              <w:rPr>
+                <w:lang w:val="ru-RU"/>
+              </w:rPr>
+              <w:t xml:space="preserve">    </w:t>
+            </w:r>
+            <w:proofErr w:type="spellStart"/>
+            <w:proofErr w:type="gramStart"/>
+            <w:r>
+              <w:rPr>
+                <w:lang w:val="ru-RU"/>
+              </w:rPr>
+              <w:t>Student</w:t>
+            </w:r>
+            <w:proofErr w:type="spellEnd"/>
+            <w:r>
+              <w:rPr>
+                <w:lang w:val="ru-RU"/>
+              </w:rPr>
+              <w:t>(</w:t>
+            </w:r>
+            <w:proofErr w:type="gramEnd"/>
+            <w:r>
+              <w:rPr>
+                <w:lang w:val="ru-RU"/>
+              </w:rPr>
+              <w:t>"</w:t>
+            </w:r>
+            <w:proofErr w:type="spellStart"/>
+            <w:r>
+              <w:rPr>
+                <w:lang w:val="ru-RU"/>
+              </w:rPr>
+              <w:t>Ellie</w:t>
+            </w:r>
+            <w:proofErr w:type="spellEnd"/>
+            <w:r>
+              <w:rPr>
+                <w:lang w:val="ru-RU"/>
+              </w:rPr>
+              <w:t>", 19),</w:t>
+            </w:r>
+          </w:p>
+          <w:p>
+            <w:pPr>
+              <w:rPr>
+                <w:lang w:val="ru-RU"/>
+              </w:rPr>
+            </w:pPr>
+            <w:r>
+              <w:rPr>
+                <w:lang w:val="ru-RU"/>
+              </w:rPr>
+              <w:t xml:space="preserve">    </w:t>
+            </w:r>
+            <w:proofErr w:type="spellStart"/>
+            <w:proofErr w:type="gramStart"/>
+            <w:r>
+              <w:rPr>
+                <w:lang w:val="ru-RU"/>
+              </w:rPr>
+              <w:t>Student</w:t>
+            </w:r>
+            <w:proofErr w:type="spellEnd"/>
+            <w:r>
+              <w:rPr>
+                <w:lang w:val="ru-RU"/>
+              </w:rPr>
+              <w:t>(</w:t>
+            </w:r>
+            <w:proofErr w:type="gramEnd"/>
+            <w:r>
+              <w:rPr>
+                <w:lang w:val="ru-RU"/>
+              </w:rPr>
+              <w:t>"</w:t>
+            </w:r>
+            <w:proofErr w:type="spellStart"/>
+            <w:r>
+              <w:rPr>
+                <w:lang w:val="ru-RU"/>
+              </w:rPr>
+              <w:t>Alex</w:t>
+            </w:r>
+            <w:proofErr w:type="spellEnd"/>
+            <w:r>
+              <w:rPr>
+                <w:lang w:val="ru-RU"/>
+              </w:rPr>
+              <w:t>", 18),</w:t>
+            </w:r>
+          </w:p>
+          <w:p>
+            <w:pPr>
+              <w:rPr>
+                <w:lang w:val="ru-RU"/>
+              </w:rPr>
+            </w:pPr>
+            <w:r>
+              <w:rPr>
+                <w:lang w:val="ru-RU"/>
+              </w:rPr>
+              <w:t xml:space="preserve">    </w:t>
+            </w:r>
+            <w:proofErr w:type="spellStart"/>
+            <w:proofErr w:type="gramStart"/>
+            <w:r>
+              <w:rPr>
+                <w:lang w:val="ru-RU"/>
+              </w:rPr>
+              <w:t>Student</w:t>
+            </w:r>
+            <w:proofErr w:type="spellEnd"/>
+            <w:r>
+              <w:rPr>
+                <w:lang w:val="ru-RU"/>
+              </w:rPr>
+              <w:t>(</w:t>
+            </w:r>
+            <w:proofErr w:type="gramEnd"/>
+            <w:r>
+              <w:rPr>
+                <w:lang w:val="ru-RU"/>
+              </w:rPr>
+              <w:t>"</w:t>
+            </w:r>
+            <w:proofErr w:type="spellStart"/>
+            <w:r>
+              <w:rPr>
+                <w:lang w:val="ru-RU"/>
+              </w:rPr>
+              <w:t>Olivia</w:t>
+            </w:r>
+            <w:proofErr w:type="spellEnd"/>
+            <w:r>
+              <w:rPr>
+                <w:lang w:val="ru-RU"/>
+              </w:rPr>
+              <w:t>", 19)</w:t>
+            </w:r>
+          </w:p>
+          <w:p>
+            <w:pPr>
+              <w:rPr>
+                <w:lang w:val="ru-RU"/>
+              </w:rPr>
+            </w:pPr>
+            <w:r>
+              <w:rPr>
+                <w:lang w:val="ru-RU"/>
+              </w:rPr>
+              <w:t>]</w:t>
+            </w:r>
+          </w:p>
+          <w:p>
+            <w:pPr>
+              <w:rPr>
+                <w:lang w:val="ru-RU"/>
+              </w:rPr>
+            </w:pPr>
+          </w:p>
+          <w:p>
+            <w:pPr>
+              <w:rPr>
+                <w:lang w:val="ru-RU"/>
+              </w:rPr>
+            </w:pPr>
+            <w:proofErr w:type="spellStart"/>
+            <w:r>
+              <w:rPr>
+                <w:lang w:val="ru-RU"/>
+              </w:rPr>
+              <w:t>sorted_students</w:t>
+            </w:r>
+            <w:proofErr w:type="spellEnd"/>
+            <w:r>
+              <w:rPr>
+                <w:lang w:val="ru-RU"/>
+              </w:rPr>
+              <w:t xml:space="preserve"> = </w:t>
+            </w:r>
+            <w:proofErr w:type="spellStart"/>
+            <w:proofErr w:type="gramStart"/>
+            <w:r>
+              <w:rPr>
+                <w:lang w:val="ru-RU"/>
+              </w:rPr>
+              <w:t>sorted</w:t>
+            </w:r>
+            <w:proofErr w:type="spellEnd"/>
+            <w:r>
+              <w:rPr>
+                <w:lang w:val="ru-RU"/>
+              </w:rPr>
+              <w:t>(</w:t>
+            </w:r>
+            <w:proofErr w:type="spellStart"/>
+            <w:proofErr w:type="gramEnd"/>
+            <w:r>
+              <w:rPr>
+                <w:lang w:val="ru-RU"/>
+              </w:rPr>
+              <w:t>students</w:t>
+            </w:r>
+            <w:proofErr w:type="spellEnd"/>
+            <w:r>
+              <w:rPr>
+                <w:lang w:val="ru-RU"/>
+              </w:rPr>
+              <w:t xml:space="preserve">, </w:t>
+            </w:r>
+            <w:proofErr w:type="spellStart"/>
+            <w:r>
+              <w:rPr>
+                <w:lang w:val="ru-RU"/>
+              </w:rPr>
+              <w:t>key</w:t>
+            </w:r>
+            <w:proofErr w:type="spellEnd"/>
+            <w:r>
+              <w:rPr>
+                <w:lang w:val="ru-RU"/>
+              </w:rPr>
+              <w:t xml:space="preserve">= </w:t>
+            </w:r>
+            <w:proofErr w:type="spellStart"/>
+            <w:r>
+              <w:rPr>
+                <w:lang w:val="ru-RU"/>
+              </w:rPr>
+              <w:t>lambda</w:t>
+            </w:r>
+            <w:proofErr w:type="spellEnd"/>
+            <w:r>
+              <w:rPr>
+                <w:lang w:val="ru-RU"/>
+              </w:rPr>
+              <w:t xml:space="preserve"> </w:t>
+            </w:r>
+            <w:proofErr w:type="spellStart"/>
+            <w:r>
+              <w:rPr>
+                <w:lang w:val="ru-RU"/>
+              </w:rPr>
+              <w:t>student</w:t>
+            </w:r>
+            <w:proofErr w:type="spellEnd"/>
+            <w:r>
+              <w:rPr>
+                <w:lang w:val="ru-RU"/>
+              </w:rPr>
+              <w:t xml:space="preserve"> : student.name)</w:t>
+            </w:r>
+          </w:p>
+          <w:p>
+            <w:pPr>
+              <w:rPr>
+                <w:lang w:val="ru-RU"/>
+              </w:rPr>
+            </w:pPr>
+          </w:p>
+          <w:p>
+            <w:pPr>
+              <w:rPr>
+                <w:lang w:val="ru-RU"/>
+              </w:rPr>
+            </w:pPr>
+            <w:proofErr w:type="spellStart"/>
+            <w:r>
+              <w:rPr>
+                <w:lang w:val="ru-RU"/>
+              </w:rPr>
+              <w:t>for</w:t>
+            </w:r>
+            <w:proofErr w:type="spellEnd"/>
+            <w:r>
+              <w:rPr>
+                <w:lang w:val="ru-RU"/>
+              </w:rPr>
+              <w:t xml:space="preserve"> </w:t>
+            </w:r>
+            <w:proofErr w:type="spellStart"/>
+            <w:r>
+              <w:rPr>
+                <w:lang w:val="ru-RU"/>
+              </w:rPr>
+              <w:t>student</w:t>
+            </w:r>
+            <w:proofErr w:type="spellEnd"/>
+            <w:r>
+              <w:rPr>
+                <w:lang w:val="ru-RU"/>
+              </w:rPr>
+              <w:t xml:space="preserve"> </w:t>
+            </w:r>
+            <w:proofErr w:type="spellStart"/>
+            <w:r>
+              <w:rPr>
+                <w:lang w:val="ru-RU"/>
+              </w:rPr>
+              <w:t>in</w:t>
+            </w:r>
+            <w:proofErr w:type="spellEnd"/>
+            <w:r>
+              <w:rPr>
+                <w:lang w:val="ru-RU"/>
+              </w:rPr>
+              <w:t xml:space="preserve"> </w:t>
+            </w:r>
+            <w:proofErr w:type="spellStart"/>
+            <w:r>
+              <w:rPr>
+                <w:lang w:val="ru-RU"/>
+              </w:rPr>
+              <w:t>sorted_students</w:t>
+            </w:r>
+            <w:proofErr w:type="spellEnd"/>
+            <w:r>
+              <w:rPr>
+                <w:lang w:val="ru-RU"/>
+              </w:rPr>
+              <w:t>:</w:t>
+            </w:r>
+          </w:p>
+          <w:p>
+            <w:pPr>
+              <w:rPr>
+                <w:lang w:val="ru-RU"/>
+              </w:rPr>
+            </w:pPr>
+            <w:r>
+              <w:rPr>
+                <w:lang w:val="ru-RU"/>
+              </w:rPr>
+              <w:t xml:space="preserve">    </w:t>
+            </w:r>
+            <w:proofErr w:type="spellStart"/>
+            <w:r>
+              <w:rPr>
+                <w:lang w:val="ru-RU"/>
+              </w:rPr>
+              <w:t>print</w:t>
+            </w:r>
+            <w:proofErr w:type="spellEnd"/>
+            <w:r>
+              <w:rPr>
+                <w:lang w:val="ru-RU"/>
+              </w:rPr>
+              <w:t>(</w:t>
+            </w:r>
+            <w:proofErr w:type="spellStart"/>
+            <w:r>
+              <w:rPr>
+                <w:lang w:val="ru-RU"/>
+              </w:rPr>
+              <w:t>student</w:t>
+            </w:r>
+            <w:proofErr w:type="spellEnd"/>
+            <w:r>
+              <w:rPr>
+                <w:lang w:val="ru-RU"/>
+              </w:rPr>
+              <w:t>)</w:t>
+            </w:r>
+          </w:p>
+          <w:p>
+            <w:pPr>
+              <w:rPr>
+                <w:lang w:val="ru-RU"/>
+              </w:rPr>
+            </w:pPr>
+          </w:p>
+          <w:p>
+            <w:pPr>
+              <w:rPr>
+                <w:lang w:val="ru-RU"/>
+              </w:rPr>
+            </w:pPr>
+            <w:proofErr w:type="spellStart"/>
+            <w:r>
+              <w:rPr>
+                <w:lang w:val="ru-RU"/>
+              </w:rPr>
+              <w:t>sorted_students</w:t>
+            </w:r>
+            <w:proofErr w:type="spellEnd"/>
+            <w:r>
+              <w:rPr>
+                <w:lang w:val="ru-RU"/>
+              </w:rPr>
+              <w:t xml:space="preserve"> = </w:t>
+            </w:r>
+            <w:proofErr w:type="spellStart"/>
+            <w:proofErr w:type="gramStart"/>
+            <w:r>
+              <w:rPr>
+                <w:lang w:val="ru-RU"/>
+              </w:rPr>
+              <w:t>sorted</w:t>
+            </w:r>
+            <w:proofErr w:type="spellEnd"/>
+            <w:r>
+              <w:rPr>
+                <w:lang w:val="ru-RU"/>
+              </w:rPr>
+              <w:t>(</w:t>
+            </w:r>
+            <w:proofErr w:type="spellStart"/>
+            <w:proofErr w:type="gramEnd"/>
+            <w:r>
+              <w:rPr>
+                <w:lang w:val="ru-RU"/>
+              </w:rPr>
+              <w:t>students</w:t>
+            </w:r>
+            <w:proofErr w:type="spellEnd"/>
+            <w:r>
+              <w:rPr>
+                <w:lang w:val="ru-RU"/>
+              </w:rPr>
+              <w:t xml:space="preserve">, </w:t>
+            </w:r>
+            <w:proofErr w:type="spellStart"/>
+            <w:r>
+              <w:rPr>
+                <w:lang w:val="ru-RU"/>
+              </w:rPr>
+              <w:t>key</w:t>
+            </w:r>
+            <w:proofErr w:type="spellEnd"/>
+            <w:r>
+              <w:rPr>
+                <w:lang w:val="ru-RU"/>
+              </w:rPr>
+              <w:t xml:space="preserve">= </w:t>
+            </w:r>
+            <w:proofErr w:type="spellStart"/>
+            <w:r>
+              <w:rPr>
+                <w:lang w:val="ru-RU"/>
+              </w:rPr>
+              <w:t>lambda</w:t>
+            </w:r>
+            <w:proofErr w:type="spellEnd"/>
+            <w:r>
+              <w:rPr>
+                <w:lang w:val="ru-RU"/>
+              </w:rPr>
+              <w:t xml:space="preserve"> </w:t>
+            </w:r>
+            <w:proofErr w:type="spellStart"/>
+            <w:r>
+              <w:rPr>
+                <w:lang w:val="ru-RU"/>
+              </w:rPr>
+              <w:t>student</w:t>
+            </w:r>
+            <w:proofErr w:type="spellEnd"/>
+            <w:r>
+              <w:rPr>
+                <w:lang w:val="ru-RU"/>
+              </w:rPr>
+              <w:t xml:space="preserve"> : </w:t>
+            </w:r>
+            <w:proofErr w:type="spellStart"/>
+            <w:r>
+              <w:rPr>
+                <w:lang w:val="ru-RU"/>
+              </w:rPr>
+              <w:t>student.age</w:t>
+            </w:r>
+            <w:proofErr w:type="spellEnd"/>
+            <w:r>
+              <w:rPr>
+                <w:lang w:val="ru-RU"/>
+              </w:rPr>
+              <w:t>)</w:t>
+            </w:r>
+          </w:p>
+          <w:p>
+            <w:pPr>
+              <w:rPr>
+                <w:lang w:val="ru-RU"/>
+              </w:rPr>
+            </w:pPr>
+            <w:proofErr w:type="spellStart"/>
+            <w:r>
+              <w:rPr>
+                <w:lang w:val="ru-RU"/>
+              </w:rPr>
+              <w:t>for</w:t>
+            </w:r>
+            <w:proofErr w:type="spellEnd"/>
+            <w:r>
+              <w:rPr>
+                <w:lang w:val="ru-RU"/>
+              </w:rPr>
+              <w:t xml:space="preserve"> </w:t>
+            </w:r>
+            <w:proofErr w:type="spellStart"/>
+            <w:r>
+              <w:rPr>
+                <w:lang w:val="ru-RU"/>
+              </w:rPr>
+              <w:t>student</w:t>
+            </w:r>
+            <w:proofErr w:type="spellEnd"/>
+            <w:r>
+              <w:rPr>
+                <w:lang w:val="ru-RU"/>
+              </w:rPr>
+              <w:t xml:space="preserve"> </w:t>
+            </w:r>
+            <w:proofErr w:type="spellStart"/>
+            <w:r>
+              <w:rPr>
+                <w:lang w:val="ru-RU"/>
+              </w:rPr>
+              <w:t>in</w:t>
+            </w:r>
+            <w:proofErr w:type="spellEnd"/>
+            <w:r>
+              <w:rPr>
+                <w:lang w:val="ru-RU"/>
+              </w:rPr>
+              <w:t xml:space="preserve"> </w:t>
+            </w:r>
+            <w:proofErr w:type="spellStart"/>
+            <w:r>
+              <w:rPr>
+                <w:lang w:val="ru-RU"/>
+              </w:rPr>
+              <w:t>sorted_students</w:t>
+            </w:r>
+            <w:proofErr w:type="spellEnd"/>
+            <w:r>
+              <w:rPr>
+                <w:lang w:val="ru-RU"/>
+              </w:rPr>
+              <w:t>:</w:t>
+            </w:r>
+          </w:p>
+          <w:p>
+            <w:pPr>
+              <w:rPr>
+                <w:lang w:val="ru-RU"/>
+              </w:rPr>
+            </w:pPr>
+            <w:r>
+              <w:rPr>
+                <w:lang w:val="ru-RU"/>
+              </w:rPr>
+              <w:t xml:space="preserve">    </w:t>
+            </w:r>
+            <w:proofErr w:type="spellStart"/>
+            <w:r>
+              <w:rPr>
+                <w:lang w:val="ru-RU"/>
+              </w:rPr>
+              <w:t>print</w:t>
+            </w:r>
+            <w:proofErr w:type="spellEnd"/>
+            <w:r>
+              <w:rPr>
+                <w:lang w:val="ru-RU"/>
+              </w:rPr>
+              <w:t>(</w:t>
+            </w:r>
+            <w:proofErr w:type="spellStart"/>
+            <w:r>
+              <w:rPr>
+                <w:lang w:val="ru-RU"/>
+              </w:rPr>
+              <w:t>student</w:t>
+            </w:r>
+            <w:proofErr w:type="spellEnd"/>
+            <w:r>
+              <w:rPr>
+                <w:lang w:val="ru-RU"/>
+              </w:rPr>
+              <w:t>)</w:t>
+            </w:r>
+          </w:p>
+          <w:p>
+            <w:pPr>
+              <w:rPr>
+                <w:lang w:val="uk-UA"/>
+              </w:rPr>
+            </w:pPr>
+          </w:p>
+        </w:tc>
+      </w:tr>
+    </w:tbl>
+    <w:p>
+      <w:pPr>
+        <w:rPr>
+          <w:lang w:val="uk-UA"/>
+        </w:rPr>
+      </w:pPr>
+    </w:p>
+    <w:p>
+      <w:pPr>
+        <w:pStyle w:val="a6"/>
+        <w:numPr>
+          <w:ilvl w:val="0"/>
+          <w:numId w:val="4"/>
+        </w:numPr>
+        <w:rPr>
+          <w:lang w:val="uk-UA"/>
+        </w:rPr>
+      </w:pPr>
+      <w:r>
+        <w:rPr>
+          <w:lang w:val="uk-UA"/>
+        </w:rPr>
+        <w:br w:type="page"/>
+      </w:r>
+      <w:r>
+        <w:rPr>
+          <w:lang w:val="uk-UA"/>
+        </w:rPr>
+        <w:lastRenderedPageBreak/>
+        <w:t xml:space="preserve">Використовуючи принципи ООП переписати програму Калькулятор. Завдання має бути виконано використовуючи модульний підхід. </w:t>
+      </w:r>
+    </w:p>
+    <w:p>
+      <w:pPr>
+        <w:spacing w:line="259" w:lineRule="auto"/>
+        <w:ind w:firstLine="0"/>
+        <w:jc w:val="left"/>
+        <w:rPr>
+          <w:lang w:val="uk-UA"/>
+        </w:rPr>
+      </w:pPr>
+      <w:r>
+        <w:rPr>
+          <w:lang w:val="uk-UA"/>
+        </w:rPr>
+        <w:t>Хід виконання завдання:</w:t>
+      </w:r>
+    </w:p>
+    <w:p>
+      <w:pPr>
+        <w:spacing w:line="259" w:lineRule="auto"/>
+        <w:ind w:firstLine="0"/>
+        <w:jc w:val="left"/>
+        <w:rPr>
+          <w:lang w:val="uk-UA"/>
+        </w:rPr>
+      </w:pPr>
+      <w:r>
+        <w:rPr>
+          <w:lang w:val="uk-UA"/>
+        </w:rPr>
+        <w:t>Результат роботи програми:</w:t>
+      </w:r>
+    </w:p>
+    <w:p>
+      <w:pPr>
+        <w:spacing w:line="259" w:lineRule="auto"/>
+        <w:ind w:firstLine="0"/>
+        <w:jc w:val="left"/>
+        <w:rPr>
+          <w:lang w:val="uk-UA"/>
+        </w:rPr>
+      </w:pPr>
+      <w:r>
+        <w:rPr>
+          <w:lang w:val="uk-UA"/>
+        </w:rPr>
+        <w:drawing>
+          <wp:inline distT="0" distB="0" distL="0" distR="0" wp14:anchorId="3BB8C5EF" wp14:editId="3A8E3C6A">
+            <wp:extent cx="5449060" cy="1038370"/>
+            <wp:effectExtent l="0" t="0" r="0" b="9525"/>
+            <wp:docPr id="96010370" name="Рисунок 1"/>
+            <wp:cNvGraphicFramePr>
+              <a:graphicFrameLocks xmlns:a="http://schemas.openxmlformats.org/drawingml/2006/main" noChangeAspect="1"/>
+            </wp:cNvGraphicFramePr>
+            <a:graphic xmlns:a="http://schemas.openxmlformats.org/drawingml/2006/main">
+              <a:graphicData uri="http://schemas.openxmlformats.org/drawingml/2006/picture">
+                <pic:pic xmlns:pic="http://schemas.openxmlformats.org/drawingml/2006/picture">
+                  <pic:nvPicPr>
+                    <pic:cNvPr id="96010370" name=""/>
+                    <pic:cNvPicPr/>
+                  </pic:nvPicPr>
+                  <pic:blipFill>
+                    <a:blip r:embed="rId25"/>
+                    <a:stretch>
+                      <a:fillRect/>
+                    </a:stretch>
+                  </pic:blipFill>
+                  <pic:spPr>
+                    <a:xfrm>
+                      <a:off x="0" y="0"/>
+                      <a:ext cx="5449060" cy="1038370"/>
+                    </a:xfrm>
+                    <a:prstGeom prst="rect">
+                      <a:avLst/>
+                    </a:prstGeom>
+                  </pic:spPr>
+                </pic:pic>
+              </a:graphicData>
+            </a:graphic>
+          </wp:inline>
+        </w:drawing>
+      </w:r>
+    </w:p>
+    <w:p>
+      <w:pPr>
+        <w:spacing w:line="259" w:lineRule="auto"/>
+        <w:ind w:firstLine="0"/>
+        <w:jc w:val="left"/>
+        <w:rPr>
+          <w:lang w:val="uk-UA"/>
+        </w:rPr>
+      </w:pPr>
+      <w:r>
+        <w:rPr>
+          <w:lang w:val="uk-UA"/>
+        </w:rPr>
+        <w:drawing>
+          <wp:inline distT="0" distB="0" distL="0" distR="0" wp14:anchorId="17455802" wp14:editId="5A4DF847">
+            <wp:extent cx="4753638" cy="1133633"/>
+            <wp:effectExtent l="0" t="0" r="8890" b="9525"/>
+            <wp:docPr id="805436857" name="Рисунок 1"/>
+            <wp:cNvGraphicFramePr>
+              <a:graphicFrameLocks xmlns:a="http://schemas.openxmlformats.org/drawingml/2006/main" noChangeAspect="1"/>
+            </wp:cNvGraphicFramePr>
+            <a:graphic xmlns:a="http://schemas.openxmlformats.org/drawingml/2006/main">
+              <a:graphicData uri="http://schemas.openxmlformats.org/drawingml/2006/picture">
+                <pic:pic xmlns:pic="http://schemas.openxmlformats.org/drawingml/2006/picture">
+                  <pic:nvPicPr>
+                    <pic:cNvPr id="805436857" name=""/>
+                    <pic:cNvPicPr/>
+                  </pic:nvPicPr>
+                  <pic:blipFill>
+                    <a:blip r:embed="rId26"/>
+                    <a:stretch>
+                      <a:fillRect/>
+                    </a:stretch>
+                  </pic:blipFill>
+                  <pic:spPr>
+                    <a:xfrm>
+                      <a:off x="0" y="0"/>
+                      <a:ext cx="4753638" cy="1133633"/>
+                    </a:xfrm>
+                    <a:prstGeom prst="rect">
+                      <a:avLst/>
+                    </a:prstGeom>
+                  </pic:spPr>
+                </pic:pic>
+              </a:graphicData>
+            </a:graphic>
+          </wp:inline>
+        </w:drawing>
+      </w:r>
+    </w:p>
+    <w:p>
+      <w:pPr>
+        <w:spacing w:line="259" w:lineRule="auto"/>
+        <w:ind w:firstLine="0"/>
+        <w:jc w:val="left"/>
+      </w:pPr>
+      <w:r>
+        <w:rPr>
+          <w:lang w:val="uk-UA"/>
+        </w:rPr>
+        <w:t>Код програми:</w:t>
+      </w:r>
+    </w:p>
+    <w:tbl>
+      <w:tblPr>
+        <w:tblStyle w:val="a3"/>
+        <w:tblW w:w="0" w:type="auto"/>
+        <w:tblInd w:w="805" w:type="dxa"/>
+        <w:tblLook w:val="04A0" w:firstRow="1" w:lastRow="0" w:firstColumn="1" w:lastColumn="0" w:noHBand="0" w:noVBand="1"/>
+      </w:tblPr>
+      <w:tblGrid>
+        <w:gridCol w:w="8545"/>
+      </w:tblGrid>
+      <w:tr>
+        <w:trPr>
+          <w:trHeight w:val="6795"/>
+        </w:trPr>
+        <w:tc>
+          <w:tcPr>
+            <w:tcW w:w="8545" w:type="dxa"/>
+            <w:tcBorders>
+              <w:top w:val="single" w:sz="4" w:space="0" w:color="auto"/>
+              <w:left w:val="single" w:sz="4" w:space="0" w:color="auto"/>
+              <w:bottom w:val="single" w:sz="4" w:space="0" w:color="auto"/>
+              <w:right w:val="single" w:sz="4" w:space="0" w:color="auto"/>
+            </w:tcBorders>
+          </w:tcPr>
+          <w:p>
+            <w:pPr>
+              <w:spacing w:after="160" w:line="259" w:lineRule="auto"/>
+              <w:ind w:firstLine="0"/>
+              <w:jc w:val="left"/>
+              <w:rPr>
+                <w:lang w:val="ru-RU"/>
+              </w:rPr>
+            </w:pPr>
+            <w:proofErr w:type="spellStart"/>
+            <w:r>
+              <w:rPr>
+                <w:lang w:val="ru-RU"/>
+              </w:rPr>
+              <w:lastRenderedPageBreak/>
+              <w:t>from</w:t>
+            </w:r>
+            <w:proofErr w:type="spellEnd"/>
+            <w:r>
+              <w:rPr>
+                <w:lang w:val="ru-RU"/>
+              </w:rPr>
+              <w:t xml:space="preserve"> </w:t>
+            </w:r>
+            <w:proofErr w:type="spellStart"/>
+            <w:r>
+              <w:rPr>
+                <w:lang w:val="ru-RU"/>
+              </w:rPr>
+              <w:t>operations</w:t>
+            </w:r>
+            <w:proofErr w:type="spellEnd"/>
+            <w:r>
+              <w:rPr>
+                <w:lang w:val="ru-RU"/>
+              </w:rPr>
+              <w:t xml:space="preserve"> </w:t>
+            </w:r>
+            <w:proofErr w:type="spellStart"/>
+            <w:r>
+              <w:rPr>
+                <w:lang w:val="ru-RU"/>
+              </w:rPr>
+              <w:t>import</w:t>
+            </w:r>
+            <w:proofErr w:type="spellEnd"/>
+            <w:r>
+              <w:rPr>
+                <w:lang w:val="ru-RU"/>
+              </w:rPr>
+              <w:t xml:space="preserve"> Operations</w:t>
+            </w:r>
+          </w:p>
+          <w:p>
+            <w:pPr>
+              <w:spacing w:after="160" w:line="259" w:lineRule="auto"/>
+              <w:ind w:firstLine="0"/>
+              <w:jc w:val="left"/>
+              <w:rPr>
+                <w:lang w:val="ru-RU"/>
+              </w:rPr>
+            </w:pPr>
+            <w:proofErr w:type="spellStart"/>
+            <w:r>
+              <w:rPr>
+                <w:lang w:val="ru-RU"/>
+              </w:rPr>
+              <w:t>from</w:t>
+            </w:r>
+            <w:proofErr w:type="spellEnd"/>
+            <w:r>
+              <w:rPr>
+                <w:lang w:val="ru-RU"/>
+              </w:rPr>
+              <w:t xml:space="preserve"> </w:t>
+            </w:r>
+            <w:proofErr w:type="spellStart"/>
+            <w:r>
+              <w:rPr>
+                <w:lang w:val="ru-RU"/>
+              </w:rPr>
+              <w:t>functions</w:t>
+            </w:r>
+            <w:proofErr w:type="spellEnd"/>
+            <w:r>
+              <w:rPr>
+                <w:lang w:val="ru-RU"/>
+              </w:rPr>
+              <w:t xml:space="preserve"> </w:t>
+            </w:r>
+            <w:proofErr w:type="spellStart"/>
+            <w:r>
+              <w:rPr>
+                <w:lang w:val="ru-RU"/>
+              </w:rPr>
+              <w:t>import</w:t>
+            </w:r>
+            <w:proofErr w:type="spellEnd"/>
+            <w:r>
+              <w:rPr>
+                <w:lang w:val="ru-RU"/>
+              </w:rPr>
+              <w:t xml:space="preserve"> </w:t>
+            </w:r>
+            <w:proofErr w:type="spellStart"/>
+            <w:r>
+              <w:rPr>
+                <w:lang w:val="ru-RU"/>
+              </w:rPr>
+              <w:t>Calc</w:t>
+            </w:r>
+            <w:proofErr w:type="spellEnd"/>
+          </w:p>
+          <w:p>
+            <w:pPr>
+              <w:spacing w:after="160" w:line="259" w:lineRule="auto"/>
+              <w:ind w:firstLine="0"/>
+              <w:jc w:val="left"/>
+              <w:rPr>
+                <w:lang w:val="ru-RU"/>
+              </w:rPr>
+            </w:pPr>
+            <w:proofErr w:type="spellStart"/>
+            <w:r>
+              <w:rPr>
+                <w:lang w:val="ru-RU"/>
+              </w:rPr>
+              <w:t>import</w:t>
+            </w:r>
+            <w:proofErr w:type="spellEnd"/>
+            <w:r>
+              <w:rPr>
+                <w:lang w:val="ru-RU"/>
+              </w:rPr>
+              <w:t xml:space="preserve"> </w:t>
+            </w:r>
+            <w:proofErr w:type="spellStart"/>
+            <w:r>
+              <w:rPr>
+                <w:lang w:val="ru-RU"/>
+              </w:rPr>
+              <w:t>logging</w:t>
+            </w:r>
+            <w:proofErr w:type="spellEnd"/>
+          </w:p>
+          <w:p>
+            <w:pPr>
+              <w:spacing w:after="160" w:line="259" w:lineRule="auto"/>
+              <w:ind w:firstLine="0"/>
+              <w:jc w:val="left"/>
+              <w:rPr>
+                <w:lang w:val="ru-RU"/>
+              </w:rPr>
+            </w:pPr>
+          </w:p>
+          <w:p>
+            <w:pPr>
+              <w:spacing w:after="160" w:line="259" w:lineRule="auto"/>
+              <w:ind w:firstLine="0"/>
+              <w:jc w:val="left"/>
+              <w:rPr>
+                <w:lang w:val="ru-RU"/>
+              </w:rPr>
+            </w:pPr>
+            <w:proofErr w:type="spellStart"/>
+            <w:r>
+              <w:rPr>
+                <w:lang w:val="ru-RU"/>
+              </w:rPr>
+              <w:t>calc</w:t>
+            </w:r>
+            <w:proofErr w:type="spellEnd"/>
+            <w:r>
+              <w:rPr>
+                <w:lang w:val="ru-RU"/>
+              </w:rPr>
+              <w:t xml:space="preserve"> = </w:t>
+            </w:r>
+            <w:proofErr w:type="spellStart"/>
+            <w:r>
+              <w:rPr>
+                <w:lang w:val="ru-RU"/>
+              </w:rPr>
+              <w:t>Calc</w:t>
+            </w:r>
+            <w:proofErr w:type="spellEnd"/>
+          </w:p>
+          <w:p>
+            <w:pPr>
+              <w:spacing w:after="160" w:line="259" w:lineRule="auto"/>
+              <w:ind w:firstLine="0"/>
+              <w:jc w:val="left"/>
+              <w:rPr>
+                <w:lang w:val="ru-RU"/>
+              </w:rPr>
+            </w:pPr>
+          </w:p>
+          <w:p>
+            <w:pPr>
+              <w:spacing w:after="160" w:line="259" w:lineRule="auto"/>
+              <w:ind w:firstLine="0"/>
+              <w:jc w:val="left"/>
+              <w:rPr>
+                <w:lang w:val="ru-RU"/>
+              </w:rPr>
+            </w:pPr>
+            <w:proofErr w:type="spellStart"/>
+            <w:r>
+              <w:rPr>
+                <w:lang w:val="ru-RU"/>
+              </w:rPr>
+              <w:t>operations</w:t>
+            </w:r>
+            <w:proofErr w:type="spellEnd"/>
+            <w:r>
+              <w:rPr>
+                <w:lang w:val="ru-RU"/>
+              </w:rPr>
+              <w:t xml:space="preserve"> = Operations</w:t>
+            </w:r>
+          </w:p>
+          <w:p>
+            <w:pPr>
+              <w:spacing w:after="160" w:line="259" w:lineRule="auto"/>
+              <w:ind w:firstLine="0"/>
+              <w:jc w:val="left"/>
+              <w:rPr>
+                <w:lang w:val="ru-RU"/>
+              </w:rPr>
+            </w:pPr>
+          </w:p>
+          <w:p>
+            <w:pPr>
+              <w:spacing w:after="160" w:line="259" w:lineRule="auto"/>
+              <w:ind w:firstLine="0"/>
+              <w:jc w:val="left"/>
+              <w:rPr>
+                <w:lang w:val="ru-RU"/>
+              </w:rPr>
+            </w:pPr>
+            <w:proofErr w:type="spellStart"/>
+            <w:proofErr w:type="gramStart"/>
+            <w:r>
+              <w:rPr>
+                <w:lang w:val="ru-RU"/>
+              </w:rPr>
+              <w:t>logging.basicConfig</w:t>
+            </w:r>
+            <w:proofErr w:type="spellEnd"/>
+            <w:proofErr w:type="gramEnd"/>
+            <w:r>
+              <w:rPr>
+                <w:lang w:val="ru-RU"/>
+              </w:rPr>
+              <w:t>(</w:t>
+            </w:r>
+          </w:p>
+          <w:p>
+            <w:pPr>
+              <w:spacing w:after="160" w:line="259" w:lineRule="auto"/>
+              <w:ind w:firstLine="0"/>
+              <w:jc w:val="left"/>
+              <w:rPr>
+                <w:lang w:val="ru-RU"/>
+              </w:rPr>
+            </w:pPr>
+            <w:r>
+              <w:rPr>
+                <w:lang w:val="ru-RU"/>
+              </w:rPr>
+              <w:t xml:space="preserve">    </w:t>
+            </w:r>
+            <w:proofErr w:type="spellStart"/>
+            <w:r>
+              <w:rPr>
+                <w:lang w:val="ru-RU"/>
+              </w:rPr>
+              <w:t>filename</w:t>
+            </w:r>
+            <w:proofErr w:type="spellEnd"/>
+            <w:r>
+              <w:rPr>
+                <w:lang w:val="ru-RU"/>
+              </w:rPr>
+              <w:t>="topic_07/task2/</w:t>
+            </w:r>
+            <w:proofErr w:type="spellStart"/>
+            <w:r>
+              <w:rPr>
+                <w:lang w:val="ru-RU"/>
+              </w:rPr>
+              <w:t>log</w:t>
+            </w:r>
+            <w:proofErr w:type="spellEnd"/>
+            <w:r>
+              <w:rPr>
+                <w:lang w:val="ru-RU"/>
+              </w:rPr>
+              <w:t>",</w:t>
+            </w:r>
+          </w:p>
+          <w:p>
+            <w:pPr>
+              <w:spacing w:after="160" w:line="259" w:lineRule="auto"/>
+              <w:ind w:firstLine="0"/>
+              <w:jc w:val="left"/>
+              <w:rPr>
+                <w:lang w:val="ru-RU"/>
+              </w:rPr>
+            </w:pPr>
+            <w:r>
+              <w:rPr>
+                <w:lang w:val="ru-RU"/>
+              </w:rPr>
+              <w:t xml:space="preserve">    </w:t>
+            </w:r>
+            <w:proofErr w:type="spellStart"/>
+            <w:r>
+              <w:rPr>
+                <w:lang w:val="ru-RU"/>
+              </w:rPr>
+              <w:t>filemode</w:t>
+            </w:r>
+            <w:proofErr w:type="spellEnd"/>
+            <w:r>
+              <w:rPr>
+                <w:lang w:val="ru-RU"/>
+              </w:rPr>
+              <w:t>="a",</w:t>
+            </w:r>
+          </w:p>
+          <w:p>
+            <w:pPr>
+              <w:spacing w:after="160" w:line="259" w:lineRule="auto"/>
+              <w:ind w:firstLine="0"/>
+              <w:jc w:val="left"/>
+              <w:rPr>
+                <w:lang w:val="ru-RU"/>
+              </w:rPr>
+            </w:pPr>
+            <w:r>
+              <w:rPr>
+                <w:lang w:val="ru-RU"/>
+              </w:rPr>
+              <w:t xml:space="preserve">    </w:t>
+            </w:r>
+            <w:proofErr w:type="spellStart"/>
+            <w:r>
+              <w:rPr>
+                <w:lang w:val="ru-RU"/>
+              </w:rPr>
+              <w:t>format</w:t>
+            </w:r>
+            <w:proofErr w:type="spellEnd"/>
+            <w:r>
+              <w:rPr>
+                <w:lang w:val="ru-RU"/>
+              </w:rPr>
+              <w:t>="%(</w:t>
+            </w:r>
+            <w:proofErr w:type="spellStart"/>
+            <w:r>
+              <w:rPr>
+                <w:lang w:val="ru-RU"/>
+              </w:rPr>
+              <w:t>asctime</w:t>
+            </w:r>
+            <w:proofErr w:type="spellEnd"/>
+            <w:r>
+              <w:rPr>
+                <w:lang w:val="ru-RU"/>
+              </w:rPr>
+              <w:t>)s - %(</w:t>
+            </w:r>
+            <w:proofErr w:type="spellStart"/>
+            <w:r>
+              <w:rPr>
+                <w:lang w:val="ru-RU"/>
+              </w:rPr>
+              <w:t>levelname</w:t>
+            </w:r>
+            <w:proofErr w:type="spellEnd"/>
+            <w:r>
+              <w:rPr>
+                <w:lang w:val="ru-RU"/>
+              </w:rPr>
+              <w:t>)s - %(</w:t>
+            </w:r>
+            <w:proofErr w:type="spellStart"/>
+            <w:r>
+              <w:rPr>
+                <w:lang w:val="ru-RU"/>
+              </w:rPr>
+              <w:t>message</w:t>
+            </w:r>
+            <w:proofErr w:type="spellEnd"/>
+            <w:r>
+              <w:rPr>
+                <w:lang w:val="ru-RU"/>
+              </w:rPr>
+              <w:t>)s",</w:t>
+            </w:r>
+          </w:p>
+          <w:p>
+            <w:pPr>
+              <w:spacing w:after="160" w:line="259" w:lineRule="auto"/>
+              <w:ind w:firstLine="0"/>
+              <w:jc w:val="left"/>
+              <w:rPr>
+                <w:lang w:val="ru-RU"/>
+              </w:rPr>
+            </w:pPr>
+            <w:r>
+              <w:rPr>
+                <w:lang w:val="ru-RU"/>
+              </w:rPr>
+              <w:t>    level=logging.INFO</w:t>
+            </w:r>
+          </w:p>
+          <w:p>
+            <w:pPr>
+              <w:spacing w:after="160" w:line="259" w:lineRule="auto"/>
+              <w:ind w:firstLine="0"/>
+              <w:jc w:val="left"/>
+              <w:rPr>
+                <w:lang w:val="ru-RU"/>
+              </w:rPr>
+            </w:pPr>
+            <w:r>
+              <w:rPr>
+                <w:lang w:val="ru-RU"/>
+              </w:rPr>
+              <w:t>)</w:t>
+            </w:r>
+          </w:p>
+          <w:p>
+            <w:pPr>
+              <w:spacing w:after="160" w:line="259" w:lineRule="auto"/>
+              <w:ind w:firstLine="0"/>
+              <w:jc w:val="left"/>
+              <w:rPr>
+                <w:lang w:val="ru-RU"/>
+              </w:rPr>
+            </w:pPr>
+          </w:p>
+          <w:p>
+            <w:pPr>
+              <w:spacing w:after="160" w:line="259" w:lineRule="auto"/>
+              <w:ind w:firstLine="0"/>
+              <w:jc w:val="left"/>
+              <w:rPr>
+                <w:lang w:val="ru-RU"/>
+              </w:rPr>
+            </w:pPr>
+            <w:proofErr w:type="spellStart"/>
+            <w:r>
+              <w:rPr>
+                <w:lang w:val="ru-RU"/>
+              </w:rPr>
+              <w:t>logger</w:t>
+            </w:r>
+            <w:proofErr w:type="spellEnd"/>
+            <w:r>
+              <w:rPr>
+                <w:lang w:val="ru-RU"/>
+              </w:rPr>
+              <w:t xml:space="preserve"> = </w:t>
+            </w:r>
+            <w:proofErr w:type="spellStart"/>
+            <w:proofErr w:type="gramStart"/>
+            <w:r>
+              <w:rPr>
+                <w:lang w:val="ru-RU"/>
+              </w:rPr>
+              <w:t>logging.getLogger</w:t>
+            </w:r>
+            <w:proofErr w:type="spellEnd"/>
+            <w:proofErr w:type="gramEnd"/>
+            <w:r>
+              <w:rPr>
+                <w:lang w:val="ru-RU"/>
+              </w:rPr>
+              <w:t>()</w:t>
+            </w:r>
+          </w:p>
+          <w:p>
+            <w:pPr>
+              <w:spacing w:after="160" w:line="259" w:lineRule="auto"/>
+              <w:ind w:firstLine="0"/>
+              <w:jc w:val="left"/>
+              <w:rPr>
+                <w:lang w:val="ru-RU"/>
+              </w:rPr>
+            </w:pPr>
+          </w:p>
+          <w:p>
+            <w:pPr>
+              <w:spacing w:after="160" w:line="259" w:lineRule="auto"/>
+              <w:ind w:firstLine="0"/>
+              <w:jc w:val="left"/>
+              <w:rPr>
+                <w:lang w:val="ru-RU"/>
+              </w:rPr>
+            </w:pPr>
+            <w:proofErr w:type="spellStart"/>
+            <w:r>
+              <w:rPr>
+                <w:lang w:val="ru-RU"/>
+              </w:rPr>
+              <w:t>def</w:t>
+            </w:r>
+            <w:proofErr w:type="spellEnd"/>
+            <w:r>
+              <w:rPr>
+                <w:lang w:val="ru-RU"/>
+              </w:rPr>
+              <w:t xml:space="preserve"> </w:t>
+            </w:r>
+            <w:proofErr w:type="spellStart"/>
+            <w:proofErr w:type="gramStart"/>
+            <w:r>
+              <w:rPr>
+                <w:lang w:val="ru-RU"/>
+              </w:rPr>
+              <w:t>calculator</w:t>
+            </w:r>
+            <w:proofErr w:type="spellEnd"/>
+            <w:r>
+              <w:rPr>
+                <w:lang w:val="ru-RU"/>
+              </w:rPr>
+              <w:t>(</w:t>
+            </w:r>
+            <w:proofErr w:type="spellStart"/>
+            <w:proofErr w:type="gramEnd"/>
+            <w:r>
+              <w:rPr>
+                <w:lang w:val="ru-RU"/>
+              </w:rPr>
+              <w:t>opr</w:t>
+            </w:r>
+            <w:proofErr w:type="spellEnd"/>
+            <w:r>
+              <w:rPr>
+                <w:lang w:val="ru-RU"/>
+              </w:rPr>
+              <w:t xml:space="preserve">: </w:t>
+            </w:r>
+            <w:proofErr w:type="spellStart"/>
+            <w:r>
+              <w:rPr>
+                <w:lang w:val="ru-RU"/>
+              </w:rPr>
+              <w:t>str</w:t>
+            </w:r>
+            <w:proofErr w:type="spellEnd"/>
+            <w:r>
+              <w:rPr>
+                <w:lang w:val="ru-RU"/>
+              </w:rPr>
+              <w:t>):</w:t>
+            </w:r>
+          </w:p>
+          <w:p>
+            <w:pPr>
+              <w:spacing w:after="160" w:line="259" w:lineRule="auto"/>
+              <w:ind w:firstLine="0"/>
+              <w:jc w:val="left"/>
+              <w:rPr>
+                <w:lang w:val="ru-RU"/>
+              </w:rPr>
+            </w:pPr>
+            <w:r>
+              <w:rPr>
+                <w:lang w:val="ru-RU"/>
+              </w:rPr>
+              <w:t xml:space="preserve">    a, b = </w:t>
+            </w:r>
+            <w:proofErr w:type="spellStart"/>
+            <w:proofErr w:type="gramStart"/>
+            <w:r>
+              <w:rPr>
+                <w:lang w:val="ru-RU"/>
+              </w:rPr>
+              <w:t>operations.enterNum</w:t>
+            </w:r>
+            <w:proofErr w:type="spellEnd"/>
+            <w:proofErr w:type="gramEnd"/>
+            <w:r>
+              <w:rPr>
+                <w:lang w:val="ru-RU"/>
+              </w:rPr>
+              <w:t>()</w:t>
+            </w:r>
+          </w:p>
+          <w:p>
+            <w:pPr>
+              <w:spacing w:after="160" w:line="259" w:lineRule="auto"/>
+              <w:ind w:firstLine="0"/>
+              <w:jc w:val="left"/>
+              <w:rPr>
+                <w:lang w:val="ru-RU"/>
+              </w:rPr>
+            </w:pPr>
+            <w:r>
+              <w:rPr>
+                <w:lang w:val="ru-RU"/>
+              </w:rPr>
+              <w:t xml:space="preserve">    </w:t>
+            </w:r>
+            <w:proofErr w:type="gramStart"/>
+            <w:r>
+              <w:rPr>
+                <w:lang w:val="ru-RU"/>
+              </w:rPr>
+              <w:t>logger.info(</w:t>
+            </w:r>
+            <w:proofErr w:type="spellStart"/>
+            <w:proofErr w:type="gramEnd"/>
+            <w:r>
+              <w:rPr>
+                <w:lang w:val="ru-RU"/>
+              </w:rPr>
+              <w:t>f"first</w:t>
+            </w:r>
+            <w:proofErr w:type="spellEnd"/>
+            <w:r>
+              <w:rPr>
+                <w:lang w:val="ru-RU"/>
+              </w:rPr>
+              <w:t xml:space="preserve"> </w:t>
+            </w:r>
+            <w:proofErr w:type="spellStart"/>
+            <w:r>
+              <w:rPr>
+                <w:lang w:val="ru-RU"/>
+              </w:rPr>
+              <w:t>number</w:t>
+            </w:r>
+            <w:proofErr w:type="spellEnd"/>
+            <w:r>
+              <w:rPr>
+                <w:lang w:val="ru-RU"/>
+              </w:rPr>
+              <w:t>: {a}")</w:t>
+            </w:r>
+          </w:p>
+          <w:p>
+            <w:pPr>
+              <w:spacing w:after="160" w:line="259" w:lineRule="auto"/>
+              <w:ind w:firstLine="0"/>
+              <w:jc w:val="left"/>
+              <w:rPr>
+                <w:lang w:val="ru-RU"/>
+              </w:rPr>
+            </w:pPr>
+            <w:r>
+              <w:rPr>
+                <w:lang w:val="ru-RU"/>
+              </w:rPr>
+              <w:t xml:space="preserve">    </w:t>
+            </w:r>
+            <w:proofErr w:type="gramStart"/>
+            <w:r>
+              <w:rPr>
+                <w:lang w:val="ru-RU"/>
+              </w:rPr>
+              <w:t>logger.info(</w:t>
+            </w:r>
+            <w:proofErr w:type="spellStart"/>
+            <w:proofErr w:type="gramEnd"/>
+            <w:r>
+              <w:rPr>
+                <w:lang w:val="ru-RU"/>
+              </w:rPr>
+              <w:t>f"second</w:t>
+            </w:r>
+            <w:proofErr w:type="spellEnd"/>
+            <w:r>
+              <w:rPr>
+                <w:lang w:val="ru-RU"/>
+              </w:rPr>
+              <w:t xml:space="preserve"> </w:t>
+            </w:r>
+            <w:proofErr w:type="spellStart"/>
+            <w:r>
+              <w:rPr>
+                <w:lang w:val="ru-RU"/>
+              </w:rPr>
+              <w:t>number</w:t>
+            </w:r>
+            <w:proofErr w:type="spellEnd"/>
+            <w:r>
+              <w:rPr>
+                <w:lang w:val="ru-RU"/>
+              </w:rPr>
+              <w:t>: {b}")</w:t>
+            </w:r>
+          </w:p>
+          <w:p>
+            <w:pPr>
+              <w:spacing w:after="160" w:line="259" w:lineRule="auto"/>
+              <w:ind w:firstLine="0"/>
+              <w:jc w:val="left"/>
+              <w:rPr>
+                <w:lang w:val="ru-RU"/>
+              </w:rPr>
+            </w:pPr>
+            <w:r>
+              <w:rPr>
+                <w:lang w:val="ru-RU"/>
+              </w:rPr>
+              <w:t xml:space="preserve">    </w:t>
+            </w:r>
+            <w:proofErr w:type="spellStart"/>
+            <w:r>
+              <w:rPr>
+                <w:lang w:val="ru-RU"/>
+              </w:rPr>
+              <w:t>match</w:t>
+            </w:r>
+            <w:proofErr w:type="spellEnd"/>
+            <w:r>
+              <w:rPr>
+                <w:lang w:val="ru-RU"/>
+              </w:rPr>
+              <w:t xml:space="preserve"> </w:t>
+            </w:r>
+            <w:proofErr w:type="spellStart"/>
+            <w:r>
+              <w:rPr>
+                <w:lang w:val="ru-RU"/>
+              </w:rPr>
+              <w:t>opr</w:t>
+            </w:r>
+            <w:proofErr w:type="spellEnd"/>
+            <w:r>
+              <w:rPr>
+                <w:lang w:val="ru-RU"/>
+              </w:rPr>
+              <w:t>:</w:t>
+            </w:r>
+          </w:p>
+          <w:p>
+            <w:pPr>
+              <w:spacing w:after="160" w:line="259" w:lineRule="auto"/>
+              <w:ind w:firstLine="0"/>
+              <w:jc w:val="left"/>
+              <w:rPr>
+                <w:lang w:val="ru-RU"/>
+              </w:rPr>
+            </w:pPr>
+            <w:r>
+              <w:rPr>
+                <w:lang w:val="ru-RU"/>
+              </w:rPr>
+              <w:t xml:space="preserve">        </w:t>
+            </w:r>
+            <w:proofErr w:type="spellStart"/>
+            <w:r>
+              <w:rPr>
+                <w:lang w:val="ru-RU"/>
+              </w:rPr>
+              <w:t>case</w:t>
+            </w:r>
+            <w:proofErr w:type="spellEnd"/>
+            <w:r>
+              <w:rPr>
+                <w:lang w:val="ru-RU"/>
+              </w:rPr>
+              <w:t xml:space="preserve"> "+":</w:t>
+            </w:r>
+          </w:p>
+          <w:p>
+            <w:pPr>
+              <w:spacing w:after="160" w:line="259" w:lineRule="auto"/>
+              <w:ind w:firstLine="0"/>
+              <w:jc w:val="left"/>
+              <w:rPr>
+                <w:lang w:val="ru-RU"/>
+              </w:rPr>
+            </w:pPr>
+            <w:r>
+              <w:rPr>
+                <w:lang w:val="ru-RU"/>
+              </w:rPr>
+              <w:t xml:space="preserve">            </w:t>
+            </w:r>
+            <w:proofErr w:type="spellStart"/>
+            <w:r>
+              <w:rPr>
+                <w:lang w:val="ru-RU"/>
+              </w:rPr>
+              <w:t>return</w:t>
+            </w:r>
+            <w:proofErr w:type="spellEnd"/>
+            <w:r>
+              <w:rPr>
+                <w:lang w:val="ru-RU"/>
+              </w:rPr>
+              <w:t xml:space="preserve"> </w:t>
+            </w:r>
+            <w:proofErr w:type="spellStart"/>
+            <w:proofErr w:type="gramStart"/>
+            <w:r>
+              <w:rPr>
+                <w:lang w:val="ru-RU"/>
+              </w:rPr>
+              <w:t>calc.add</w:t>
+            </w:r>
+            <w:proofErr w:type="spellEnd"/>
+            <w:r>
+              <w:rPr>
+                <w:lang w:val="ru-RU"/>
+              </w:rPr>
+              <w:t>(</w:t>
+            </w:r>
+            <w:proofErr w:type="gramEnd"/>
+            <w:r>
+              <w:rPr>
+                <w:lang w:val="ru-RU"/>
+              </w:rPr>
+              <w:t>a, b)</w:t>
+            </w:r>
+          </w:p>
+          <w:p>
+            <w:pPr>
+              <w:spacing w:after="160" w:line="259" w:lineRule="auto"/>
+              <w:ind w:firstLine="0"/>
+              <w:jc w:val="left"/>
+              <w:rPr>
+                <w:lang w:val="ru-RU"/>
+              </w:rPr>
+            </w:pPr>
+            <w:r>
+              <w:rPr>
+                <w:lang w:val="ru-RU"/>
+              </w:rPr>
+              <w:t xml:space="preserve">        </w:t>
+            </w:r>
+            <w:proofErr w:type="spellStart"/>
+            <w:r>
+              <w:rPr>
+                <w:lang w:val="ru-RU"/>
+              </w:rPr>
+              <w:t>case</w:t>
+            </w:r>
+            <w:proofErr w:type="spellEnd"/>
+            <w:r>
+              <w:rPr>
+                <w:lang w:val="ru-RU"/>
+              </w:rPr>
+              <w:t xml:space="preserve"> "-":</w:t>
+            </w:r>
+          </w:p>
+          <w:p>
+            <w:pPr>
+              <w:spacing w:after="160" w:line="259" w:lineRule="auto"/>
+              <w:ind w:firstLine="0"/>
+              <w:jc w:val="left"/>
+              <w:rPr>
+                <w:lang w:val="ru-RU"/>
+              </w:rPr>
+            </w:pPr>
+            <w:r>
+              <w:rPr>
+                <w:lang w:val="ru-RU"/>
+              </w:rPr>
+              <w:lastRenderedPageBreak/>
+              <w:t xml:space="preserve">            </w:t>
+            </w:r>
+            <w:proofErr w:type="spellStart"/>
+            <w:r>
+              <w:rPr>
+                <w:lang w:val="ru-RU"/>
+              </w:rPr>
+              <w:t>return</w:t>
+            </w:r>
+            <w:proofErr w:type="spellEnd"/>
+            <w:r>
+              <w:rPr>
+                <w:lang w:val="ru-RU"/>
+              </w:rPr>
+              <w:t xml:space="preserve"> </w:t>
+            </w:r>
+            <w:proofErr w:type="spellStart"/>
+            <w:proofErr w:type="gramStart"/>
+            <w:r>
+              <w:rPr>
+                <w:lang w:val="ru-RU"/>
+              </w:rPr>
+              <w:t>calc.sub</w:t>
+            </w:r>
+            <w:proofErr w:type="spellEnd"/>
+            <w:r>
+              <w:rPr>
+                <w:lang w:val="ru-RU"/>
+              </w:rPr>
+              <w:t>(</w:t>
+            </w:r>
+            <w:proofErr w:type="gramEnd"/>
+            <w:r>
+              <w:rPr>
+                <w:lang w:val="ru-RU"/>
+              </w:rPr>
+              <w:t>a, b)</w:t>
+            </w:r>
+          </w:p>
+          <w:p>
+            <w:pPr>
+              <w:spacing w:after="160" w:line="259" w:lineRule="auto"/>
+              <w:ind w:firstLine="0"/>
+              <w:jc w:val="left"/>
+              <w:rPr>
+                <w:lang w:val="ru-RU"/>
+              </w:rPr>
+            </w:pPr>
+            <w:r>
+              <w:rPr>
+                <w:lang w:val="ru-RU"/>
+              </w:rPr>
+              <w:t xml:space="preserve">        </w:t>
+            </w:r>
+            <w:proofErr w:type="spellStart"/>
+            <w:r>
+              <w:rPr>
+                <w:lang w:val="ru-RU"/>
+              </w:rPr>
+              <w:t>case</w:t>
+            </w:r>
+            <w:proofErr w:type="spellEnd"/>
+            <w:r>
+              <w:rPr>
+                <w:lang w:val="ru-RU"/>
+              </w:rPr>
+              <w:t xml:space="preserve"> "*":</w:t>
+            </w:r>
+          </w:p>
+          <w:p>
+            <w:pPr>
+              <w:spacing w:after="160" w:line="259" w:lineRule="auto"/>
+              <w:ind w:firstLine="0"/>
+              <w:jc w:val="left"/>
+              <w:rPr>
+                <w:lang w:val="ru-RU"/>
+              </w:rPr>
+            </w:pPr>
+            <w:r>
+              <w:rPr>
+                <w:lang w:val="ru-RU"/>
+              </w:rPr>
+              <w:t xml:space="preserve">            </w:t>
+            </w:r>
+            <w:proofErr w:type="spellStart"/>
+            <w:r>
+              <w:rPr>
+                <w:lang w:val="ru-RU"/>
+              </w:rPr>
+              <w:t>return</w:t>
+            </w:r>
+            <w:proofErr w:type="spellEnd"/>
+            <w:r>
+              <w:rPr>
+                <w:lang w:val="ru-RU"/>
+              </w:rPr>
+              <w:t xml:space="preserve"> </w:t>
+            </w:r>
+            <w:proofErr w:type="spellStart"/>
+            <w:proofErr w:type="gramStart"/>
+            <w:r>
+              <w:rPr>
+                <w:lang w:val="ru-RU"/>
+              </w:rPr>
+              <w:t>calc.mul</w:t>
+            </w:r>
+            <w:proofErr w:type="spellEnd"/>
+            <w:r>
+              <w:rPr>
+                <w:lang w:val="ru-RU"/>
+              </w:rPr>
+              <w:t>(</w:t>
+            </w:r>
+            <w:proofErr w:type="gramEnd"/>
+            <w:r>
+              <w:rPr>
+                <w:lang w:val="ru-RU"/>
+              </w:rPr>
+              <w:t>a, b)</w:t>
+            </w:r>
+          </w:p>
+          <w:p>
+            <w:pPr>
+              <w:spacing w:after="160" w:line="259" w:lineRule="auto"/>
+              <w:ind w:firstLine="0"/>
+              <w:jc w:val="left"/>
+              <w:rPr>
+                <w:lang w:val="ru-RU"/>
+              </w:rPr>
+            </w:pPr>
+            <w:r>
+              <w:rPr>
+                <w:lang w:val="ru-RU"/>
+              </w:rPr>
+              <w:t xml:space="preserve">        </w:t>
+            </w:r>
+            <w:proofErr w:type="spellStart"/>
+            <w:r>
+              <w:rPr>
+                <w:lang w:val="ru-RU"/>
+              </w:rPr>
+              <w:t>case</w:t>
+            </w:r>
+            <w:proofErr w:type="spellEnd"/>
+            <w:r>
+              <w:rPr>
+                <w:lang w:val="ru-RU"/>
+              </w:rPr>
+              <w:t xml:space="preserve"> "/":</w:t>
+            </w:r>
+          </w:p>
+          <w:p>
+            <w:pPr>
+              <w:spacing w:after="160" w:line="259" w:lineRule="auto"/>
+              <w:ind w:firstLine="0"/>
+              <w:jc w:val="left"/>
+              <w:rPr>
+                <w:lang w:val="ru-RU"/>
+              </w:rPr>
+            </w:pPr>
+            <w:r>
+              <w:rPr>
+                <w:lang w:val="ru-RU"/>
+              </w:rPr>
+              <w:t xml:space="preserve">            </w:t>
+            </w:r>
+            <w:proofErr w:type="spellStart"/>
+            <w:r>
+              <w:rPr>
+                <w:lang w:val="ru-RU"/>
+              </w:rPr>
+              <w:t>return</w:t>
+            </w:r>
+            <w:proofErr w:type="spellEnd"/>
+            <w:r>
+              <w:rPr>
+                <w:lang w:val="ru-RU"/>
+              </w:rPr>
+              <w:t xml:space="preserve"> </w:t>
+            </w:r>
+            <w:proofErr w:type="spellStart"/>
+            <w:proofErr w:type="gramStart"/>
+            <w:r>
+              <w:rPr>
+                <w:lang w:val="ru-RU"/>
+              </w:rPr>
+              <w:t>calc.div</w:t>
+            </w:r>
+            <w:proofErr w:type="spellEnd"/>
+            <w:r>
+              <w:rPr>
+                <w:lang w:val="ru-RU"/>
+              </w:rPr>
+              <w:t>(</w:t>
+            </w:r>
+            <w:proofErr w:type="gramEnd"/>
+            <w:r>
+              <w:rPr>
+                <w:lang w:val="ru-RU"/>
+              </w:rPr>
+              <w:t>a, b)</w:t>
+            </w:r>
+          </w:p>
+          <w:p>
+            <w:pPr>
+              <w:spacing w:after="160" w:line="259" w:lineRule="auto"/>
+              <w:ind w:firstLine="0"/>
+              <w:jc w:val="left"/>
+              <w:rPr>
+                <w:lang w:val="ru-RU"/>
+              </w:rPr>
+            </w:pPr>
+          </w:p>
+          <w:p>
+            <w:pPr>
+              <w:spacing w:after="160" w:line="259" w:lineRule="auto"/>
+              <w:ind w:firstLine="0"/>
+              <w:jc w:val="left"/>
+              <w:rPr>
+                <w:lang w:val="ru-RU"/>
+              </w:rPr>
+            </w:pPr>
+            <w:proofErr w:type="gramStart"/>
+            <w:r>
+              <w:rPr>
+                <w:lang w:val="ru-RU"/>
+              </w:rPr>
+              <w:t>logger.info(</w:t>
+            </w:r>
+            <w:proofErr w:type="gramEnd"/>
+            <w:r>
+              <w:rPr>
+                <w:lang w:val="ru-RU"/>
+              </w:rPr>
+              <w:t xml:space="preserve">"Program </w:t>
+            </w:r>
+            <w:proofErr w:type="spellStart"/>
+            <w:r>
+              <w:rPr>
+                <w:lang w:val="ru-RU"/>
+              </w:rPr>
+              <w:t>start</w:t>
+            </w:r>
+            <w:proofErr w:type="spellEnd"/>
+            <w:r>
+              <w:rPr>
+                <w:lang w:val="ru-RU"/>
+              </w:rPr>
+              <w:t>")</w:t>
+            </w:r>
+          </w:p>
+          <w:p>
+            <w:pPr>
+              <w:spacing w:after="160" w:line="259" w:lineRule="auto"/>
+              <w:ind w:firstLine="0"/>
+              <w:jc w:val="left"/>
+              <w:rPr>
+                <w:lang w:val="ru-RU"/>
+              </w:rPr>
+            </w:pPr>
+            <w:proofErr w:type="spellStart"/>
+            <w:r>
+              <w:rPr>
+                <w:lang w:val="ru-RU"/>
+              </w:rPr>
+              <w:t>while</w:t>
+            </w:r>
+            <w:proofErr w:type="spellEnd"/>
+            <w:r>
+              <w:rPr>
+                <w:lang w:val="ru-RU"/>
+              </w:rPr>
+              <w:t xml:space="preserve"> True:</w:t>
+            </w:r>
+          </w:p>
+          <w:p>
+            <w:pPr>
+              <w:spacing w:after="160" w:line="259" w:lineRule="auto"/>
+              <w:ind w:firstLine="0"/>
+              <w:jc w:val="left"/>
+              <w:rPr>
+                <w:lang w:val="ru-RU"/>
+              </w:rPr>
+            </w:pPr>
+            <w:r>
+              <w:rPr>
+                <w:lang w:val="ru-RU"/>
+              </w:rPr>
+              <w:t xml:space="preserve">    </w:t>
+            </w:r>
+            <w:proofErr w:type="spellStart"/>
+            <w:r>
+              <w:rPr>
+                <w:lang w:val="ru-RU"/>
+              </w:rPr>
+              <w:t>try</w:t>
+            </w:r>
+            <w:proofErr w:type="spellEnd"/>
+            <w:r>
+              <w:rPr>
+                <w:lang w:val="ru-RU"/>
+              </w:rPr>
+              <w:t>:</w:t>
+            </w:r>
+          </w:p>
+          <w:p>
+            <w:pPr>
+              <w:spacing w:after="160" w:line="259" w:lineRule="auto"/>
+              <w:ind w:firstLine="0"/>
+              <w:jc w:val="left"/>
+              <w:rPr>
+                <w:lang w:val="ru-RU"/>
+              </w:rPr>
+            </w:pPr>
+            <w:r>
+              <w:rPr>
+                <w:lang w:val="ru-RU"/>
+              </w:rPr>
+              <w:t xml:space="preserve">        </w:t>
+            </w:r>
+            <w:proofErr w:type="spellStart"/>
+            <w:r>
+              <w:rPr>
+                <w:lang w:val="ru-RU"/>
+              </w:rPr>
+              <w:t>opr</w:t>
+            </w:r>
+            <w:proofErr w:type="spellEnd"/>
+            <w:r>
+              <w:rPr>
+                <w:lang w:val="ru-RU"/>
+              </w:rPr>
+              <w:t xml:space="preserve"> = </w:t>
+            </w:r>
+            <w:proofErr w:type="spellStart"/>
+            <w:proofErr w:type="gramStart"/>
+            <w:r>
+              <w:rPr>
+                <w:lang w:val="ru-RU"/>
+              </w:rPr>
+              <w:t>operations.enterOpr</w:t>
+            </w:r>
+            <w:proofErr w:type="spellEnd"/>
+            <w:proofErr w:type="gramEnd"/>
+            <w:r>
+              <w:rPr>
+                <w:lang w:val="ru-RU"/>
+              </w:rPr>
+              <w:t>()</w:t>
+            </w:r>
+          </w:p>
+          <w:p>
+            <w:pPr>
+              <w:spacing w:after="160" w:line="259" w:lineRule="auto"/>
+              <w:ind w:firstLine="0"/>
+              <w:jc w:val="left"/>
+              <w:rPr>
+                <w:lang w:val="ru-RU"/>
+              </w:rPr>
+            </w:pPr>
+            <w:r>
+              <w:rPr>
+                <w:lang w:val="ru-RU"/>
+              </w:rPr>
+              <w:t xml:space="preserve">        </w:t>
+            </w:r>
+            <w:proofErr w:type="gramStart"/>
+            <w:r>
+              <w:rPr>
+                <w:lang w:val="ru-RU"/>
+              </w:rPr>
+              <w:t>logger.info(</w:t>
+            </w:r>
+            <w:proofErr w:type="spellStart"/>
+            <w:proofErr w:type="gramEnd"/>
+            <w:r>
+              <w:rPr>
+                <w:lang w:val="ru-RU"/>
+              </w:rPr>
+              <w:t>f"operation</w:t>
+            </w:r>
+            <w:proofErr w:type="spellEnd"/>
+            <w:r>
+              <w:rPr>
+                <w:lang w:val="ru-RU"/>
+              </w:rPr>
+              <w:t>: {</w:t>
+            </w:r>
+            <w:proofErr w:type="spellStart"/>
+            <w:r>
+              <w:rPr>
+                <w:lang w:val="ru-RU"/>
+              </w:rPr>
+              <w:t>opr</w:t>
+            </w:r>
+            <w:proofErr w:type="spellEnd"/>
+            <w:r>
+              <w:rPr>
+                <w:lang w:val="ru-RU"/>
+              </w:rPr>
+              <w:t>}")</w:t>
+            </w:r>
+          </w:p>
+          <w:p>
+            <w:pPr>
+              <w:spacing w:after="160" w:line="259" w:lineRule="auto"/>
+              <w:ind w:firstLine="0"/>
+              <w:jc w:val="left"/>
+              <w:rPr>
+                <w:lang w:val="ru-RU"/>
+              </w:rPr>
+            </w:pPr>
+            <w:r>
+              <w:rPr>
+                <w:lang w:val="ru-RU"/>
+              </w:rPr>
+              <w:t xml:space="preserve">        </w:t>
+            </w:r>
+            <w:proofErr w:type="spellStart"/>
+            <w:r>
+              <w:rPr>
+                <w:lang w:val="ru-RU"/>
+              </w:rPr>
+              <w:t>if</w:t>
+            </w:r>
+            <w:proofErr w:type="spellEnd"/>
+            <w:r>
+              <w:rPr>
+                <w:lang w:val="ru-RU"/>
+              </w:rPr>
+              <w:t xml:space="preserve"> </w:t>
+            </w:r>
+            <w:proofErr w:type="spellStart"/>
+            <w:r>
+              <w:rPr>
+                <w:lang w:val="ru-RU"/>
+              </w:rPr>
+              <w:t>opr</w:t>
+            </w:r>
+            <w:proofErr w:type="spellEnd"/>
+            <w:r>
+              <w:rPr>
+                <w:lang w:val="ru-RU"/>
+              </w:rPr>
+              <w:t xml:space="preserve"> == "</w:t>
+            </w:r>
+            <w:proofErr w:type="spellStart"/>
+            <w:r>
+              <w:rPr>
+                <w:lang w:val="ru-RU"/>
+              </w:rPr>
+              <w:t>quit</w:t>
+            </w:r>
+            <w:proofErr w:type="spellEnd"/>
+            <w:r>
+              <w:rPr>
+                <w:lang w:val="ru-RU"/>
+              </w:rPr>
+              <w:t>":</w:t>
+            </w:r>
+          </w:p>
+          <w:p>
+            <w:pPr>
+              <w:spacing w:after="160" w:line="259" w:lineRule="auto"/>
+              <w:ind w:firstLine="0"/>
+              <w:jc w:val="left"/>
+              <w:rPr>
+                <w:lang w:val="ru-RU"/>
+              </w:rPr>
+            </w:pPr>
+            <w:r>
+              <w:rPr>
+                <w:lang w:val="ru-RU"/>
+              </w:rPr>
+              <w:t xml:space="preserve">            </w:t>
+            </w:r>
+            <w:proofErr w:type="spellStart"/>
+            <w:r>
+              <w:rPr>
+                <w:lang w:val="ru-RU"/>
+              </w:rPr>
+              <w:t>print</w:t>
+            </w:r>
+            <w:proofErr w:type="spellEnd"/>
+            <w:r>
+              <w:rPr>
+                <w:lang w:val="ru-RU"/>
+              </w:rPr>
+              <w:t>("</w:t>
+            </w:r>
+            <w:proofErr w:type="spellStart"/>
+            <w:r>
+              <w:rPr>
+                <w:lang w:val="ru-RU"/>
+              </w:rPr>
+              <w:t>Exit</w:t>
+            </w:r>
+            <w:proofErr w:type="spellEnd"/>
+            <w:r>
+              <w:rPr>
+                <w:lang w:val="ru-RU"/>
+              </w:rPr>
+              <w:t>")</w:t>
+            </w:r>
+          </w:p>
+          <w:p>
+            <w:pPr>
+              <w:spacing w:after="160" w:line="259" w:lineRule="auto"/>
+              <w:ind w:firstLine="0"/>
+              <w:jc w:val="left"/>
+              <w:rPr>
+                <w:lang w:val="ru-RU"/>
+              </w:rPr>
+            </w:pPr>
+            <w:r>
+              <w:rPr>
+                <w:lang w:val="ru-RU"/>
+              </w:rPr>
+              <w:t xml:space="preserve">            </w:t>
+            </w:r>
+            <w:proofErr w:type="gramStart"/>
+            <w:r>
+              <w:rPr>
+                <w:lang w:val="ru-RU"/>
+              </w:rPr>
+              <w:t>logger.info(</w:t>
+            </w:r>
+            <w:proofErr w:type="spellStart"/>
+            <w:proofErr w:type="gramEnd"/>
+            <w:r>
+              <w:rPr>
+                <w:lang w:val="ru-RU"/>
+              </w:rPr>
+              <w:t>f"the</w:t>
+            </w:r>
+            <w:proofErr w:type="spellEnd"/>
+            <w:r>
+              <w:rPr>
+                <w:lang w:val="ru-RU"/>
+              </w:rPr>
+              <w:t xml:space="preserve"> </w:t>
+            </w:r>
+            <w:proofErr w:type="spellStart"/>
+            <w:r>
+              <w:rPr>
+                <w:lang w:val="ru-RU"/>
+              </w:rPr>
+              <w:t>program</w:t>
+            </w:r>
+            <w:proofErr w:type="spellEnd"/>
+            <w:r>
+              <w:rPr>
+                <w:lang w:val="ru-RU"/>
+              </w:rPr>
+              <w:t xml:space="preserve"> </w:t>
+            </w:r>
+            <w:proofErr w:type="spellStart"/>
+            <w:r>
+              <w:rPr>
+                <w:lang w:val="ru-RU"/>
+              </w:rPr>
+              <w:t>has</w:t>
+            </w:r>
+            <w:proofErr w:type="spellEnd"/>
+            <w:r>
+              <w:rPr>
+                <w:lang w:val="ru-RU"/>
+              </w:rPr>
+              <w:t xml:space="preserve"> </w:t>
+            </w:r>
+            <w:proofErr w:type="spellStart"/>
+            <w:r>
+              <w:rPr>
+                <w:lang w:val="ru-RU"/>
+              </w:rPr>
+              <w:t>stopped</w:t>
+            </w:r>
+            <w:proofErr w:type="spellEnd"/>
+            <w:r>
+              <w:rPr>
+                <w:lang w:val="ru-RU"/>
+              </w:rPr>
+              <w:t>")</w:t>
+            </w:r>
+          </w:p>
+          <w:p>
+            <w:pPr>
+              <w:spacing w:after="160" w:line="259" w:lineRule="auto"/>
+              <w:ind w:firstLine="0"/>
+              <w:jc w:val="left"/>
+              <w:rPr>
+                <w:lang w:val="ru-RU"/>
+              </w:rPr>
+            </w:pPr>
+            <w:r>
+              <w:rPr>
+                <w:lang w:val="ru-RU"/>
+              </w:rPr>
+              <w:t xml:space="preserve">            </w:t>
+            </w:r>
+            <w:proofErr w:type="spellStart"/>
+            <w:r>
+              <w:rPr>
+                <w:lang w:val="ru-RU"/>
+              </w:rPr>
+              <w:t>break</w:t>
+            </w:r>
+            <w:proofErr w:type="spellEnd"/>
+          </w:p>
+          <w:p>
+            <w:pPr>
+              <w:spacing w:after="160" w:line="259" w:lineRule="auto"/>
+              <w:ind w:firstLine="0"/>
+              <w:jc w:val="left"/>
+              <w:rPr>
+                <w:lang w:val="ru-RU"/>
+              </w:rPr>
+            </w:pPr>
+            <w:r>
+              <w:rPr>
+                <w:lang w:val="ru-RU"/>
+              </w:rPr>
+              <w:t xml:space="preserve">            </w:t>
+            </w:r>
+          </w:p>
+          <w:p>
+            <w:pPr>
+              <w:spacing w:after="160" w:line="259" w:lineRule="auto"/>
+              <w:ind w:firstLine="0"/>
+              <w:jc w:val="left"/>
+              <w:rPr>
+                <w:lang w:val="ru-RU"/>
+              </w:rPr>
+            </w:pPr>
+            <w:r>
+              <w:rPr>
+                <w:lang w:val="ru-RU"/>
+              </w:rPr>
+              <w:t xml:space="preserve">        </w:t>
+            </w:r>
+            <w:proofErr w:type="spellStart"/>
+            <w:r>
+              <w:rPr>
+                <w:lang w:val="ru-RU"/>
+              </w:rPr>
+              <w:t>result</w:t>
+            </w:r>
+            <w:proofErr w:type="spellEnd"/>
+            <w:r>
+              <w:rPr>
+                <w:lang w:val="ru-RU"/>
+              </w:rPr>
+              <w:t xml:space="preserve"> = </w:t>
+            </w:r>
+            <w:proofErr w:type="spellStart"/>
+            <w:r>
+              <w:rPr>
+                <w:lang w:val="ru-RU"/>
+              </w:rPr>
+              <w:t>calculator</w:t>
+            </w:r>
+            <w:proofErr w:type="spellEnd"/>
+            <w:r>
+              <w:rPr>
+                <w:lang w:val="ru-RU"/>
+              </w:rPr>
+              <w:t>(</w:t>
+            </w:r>
+            <w:proofErr w:type="spellStart"/>
+            <w:r>
+              <w:rPr>
+                <w:lang w:val="ru-RU"/>
+              </w:rPr>
+              <w:t>opr</w:t>
+            </w:r>
+            <w:proofErr w:type="spellEnd"/>
+            <w:r>
+              <w:rPr>
+                <w:lang w:val="ru-RU"/>
+              </w:rPr>
+              <w:t>)</w:t>
+            </w:r>
+          </w:p>
+          <w:p>
+            <w:pPr>
+              <w:spacing w:after="160" w:line="259" w:lineRule="auto"/>
+              <w:ind w:firstLine="0"/>
+              <w:jc w:val="left"/>
+              <w:rPr>
+                <w:lang w:val="ru-RU"/>
+              </w:rPr>
+            </w:pPr>
+            <w:r>
+              <w:rPr>
+                <w:lang w:val="ru-RU"/>
+              </w:rPr>
+              <w:t xml:space="preserve">        </w:t>
+            </w:r>
+            <w:proofErr w:type="spellStart"/>
+            <w:r>
+              <w:rPr>
+                <w:lang w:val="ru-RU"/>
+              </w:rPr>
+              <w:t>print</w:t>
+            </w:r>
+            <w:proofErr w:type="spellEnd"/>
+            <w:r>
+              <w:rPr>
+                <w:lang w:val="ru-RU"/>
+              </w:rPr>
+              <w:t>(</w:t>
+            </w:r>
+            <w:proofErr w:type="spellStart"/>
+            <w:r>
+              <w:rPr>
+                <w:lang w:val="ru-RU"/>
+              </w:rPr>
+              <w:t>result</w:t>
+            </w:r>
+            <w:proofErr w:type="spellEnd"/>
+            <w:r>
+              <w:rPr>
+                <w:lang w:val="ru-RU"/>
+              </w:rPr>
+              <w:t>)</w:t>
+            </w:r>
+          </w:p>
+          <w:p>
+            <w:pPr>
+              <w:spacing w:after="160" w:line="259" w:lineRule="auto"/>
+              <w:ind w:firstLine="0"/>
+              <w:jc w:val="left"/>
+              <w:rPr>
+                <w:lang w:val="ru-RU"/>
+              </w:rPr>
+            </w:pPr>
+            <w:r>
+              <w:rPr>
+                <w:lang w:val="ru-RU"/>
+              </w:rPr>
+              <w:t xml:space="preserve">        </w:t>
+            </w:r>
+            <w:proofErr w:type="gramStart"/>
+            <w:r>
+              <w:rPr>
+                <w:lang w:val="ru-RU"/>
+              </w:rPr>
+              <w:t>logger.info(</w:t>
+            </w:r>
+            <w:proofErr w:type="spellStart"/>
+            <w:proofErr w:type="gramEnd"/>
+            <w:r>
+              <w:rPr>
+                <w:lang w:val="ru-RU"/>
+              </w:rPr>
+              <w:t>f"calculation</w:t>
+            </w:r>
+            <w:proofErr w:type="spellEnd"/>
+            <w:r>
+              <w:rPr>
+                <w:lang w:val="ru-RU"/>
+              </w:rPr>
+              <w:t xml:space="preserve"> </w:t>
+            </w:r>
+            <w:proofErr w:type="spellStart"/>
+            <w:r>
+              <w:rPr>
+                <w:lang w:val="ru-RU"/>
+              </w:rPr>
+              <w:t>result</w:t>
+            </w:r>
+            <w:proofErr w:type="spellEnd"/>
+            <w:r>
+              <w:rPr>
+                <w:lang w:val="ru-RU"/>
+              </w:rPr>
+              <w:t>: {</w:t>
+            </w:r>
+            <w:proofErr w:type="spellStart"/>
+            <w:r>
+              <w:rPr>
+                <w:lang w:val="ru-RU"/>
+              </w:rPr>
+              <w:t>result</w:t>
+            </w:r>
+            <w:proofErr w:type="spellEnd"/>
+            <w:r>
+              <w:rPr>
+                <w:lang w:val="ru-RU"/>
+              </w:rPr>
+              <w:t>}")</w:t>
+            </w:r>
+          </w:p>
+          <w:p>
+            <w:pPr>
+              <w:spacing w:after="160" w:line="259" w:lineRule="auto"/>
+              <w:ind w:firstLine="0"/>
+              <w:jc w:val="left"/>
+              <w:rPr>
+                <w:lang w:val="ru-RU"/>
+              </w:rPr>
+            </w:pPr>
+            <w:r>
+              <w:rPr>
+                <w:lang w:val="ru-RU"/>
+              </w:rPr>
+              <w:t xml:space="preserve">        </w:t>
+            </w:r>
+          </w:p>
+          <w:p>
+            <w:pPr>
+              <w:spacing w:after="160" w:line="259" w:lineRule="auto"/>
+              <w:ind w:firstLine="0"/>
+              <w:jc w:val="left"/>
+              <w:rPr>
+                <w:lang w:val="ru-RU"/>
+              </w:rPr>
+            </w:pPr>
+            <w:r>
+              <w:rPr>
+                <w:lang w:val="ru-RU"/>
+              </w:rPr>
+              <w:t xml:space="preserve">    </w:t>
+            </w:r>
+            <w:proofErr w:type="spellStart"/>
+            <w:r>
+              <w:rPr>
+                <w:lang w:val="ru-RU"/>
+              </w:rPr>
+              <w:t>except</w:t>
+            </w:r>
+            <w:proofErr w:type="spellEnd"/>
+            <w:r>
+              <w:rPr>
+                <w:lang w:val="ru-RU"/>
+              </w:rPr>
+              <w:t xml:space="preserve"> </w:t>
+            </w:r>
+            <w:proofErr w:type="spellStart"/>
+            <w:r>
+              <w:rPr>
+                <w:lang w:val="ru-RU"/>
+              </w:rPr>
+              <w:t>KeyboardInterrupt</w:t>
+            </w:r>
+            <w:proofErr w:type="spellEnd"/>
+            <w:r>
+              <w:rPr>
+                <w:lang w:val="ru-RU"/>
+              </w:rPr>
+              <w:t>:</w:t>
+            </w:r>
+          </w:p>
+          <w:p>
+            <w:pPr>
+              <w:spacing w:after="160" w:line="259" w:lineRule="auto"/>
+              <w:ind w:firstLine="0"/>
+              <w:jc w:val="left"/>
+              <w:rPr>
+                <w:lang w:val="ru-RU"/>
+              </w:rPr>
+            </w:pPr>
+            <w:r>
+              <w:rPr>
+                <w:lang w:val="ru-RU"/>
+              </w:rPr>
+              <w:t xml:space="preserve">        </w:t>
+            </w:r>
+            <w:proofErr w:type="spellStart"/>
+            <w:proofErr w:type="gramStart"/>
+            <w:r>
+              <w:rPr>
+                <w:lang w:val="ru-RU"/>
+              </w:rPr>
+              <w:t>print</w:t>
+            </w:r>
+            <w:proofErr w:type="spellEnd"/>
+            <w:r>
+              <w:rPr>
+                <w:lang w:val="ru-RU"/>
+              </w:rPr>
+              <w:t>(</w:t>
+            </w:r>
+            <w:proofErr w:type="gramEnd"/>
+            <w:r>
+              <w:rPr>
+                <w:lang w:val="ru-RU"/>
+              </w:rPr>
+              <w:t>"\</w:t>
+            </w:r>
+            <w:proofErr w:type="spellStart"/>
+            <w:r>
+              <w:rPr>
+                <w:lang w:val="ru-RU"/>
+              </w:rPr>
+              <w:t>nProgram</w:t>
+            </w:r>
+            <w:proofErr w:type="spellEnd"/>
+            <w:r>
+              <w:rPr>
+                <w:lang w:val="ru-RU"/>
+              </w:rPr>
+              <w:t xml:space="preserve"> </w:t>
+            </w:r>
+            <w:proofErr w:type="spellStart"/>
+            <w:r>
+              <w:rPr>
+                <w:lang w:val="ru-RU"/>
+              </w:rPr>
+              <w:t>interrupted</w:t>
+            </w:r>
+            <w:proofErr w:type="spellEnd"/>
+            <w:r>
+              <w:rPr>
+                <w:lang w:val="ru-RU"/>
+              </w:rPr>
+              <w:t xml:space="preserve">. </w:t>
+            </w:r>
+            <w:proofErr w:type="spellStart"/>
+            <w:r>
+              <w:rPr>
+                <w:lang w:val="ru-RU"/>
+              </w:rPr>
+              <w:t>Exiting</w:t>
+            </w:r>
+            <w:proofErr w:type="spellEnd"/>
+            <w:r>
+              <w:rPr>
+                <w:lang w:val="ru-RU"/>
+              </w:rPr>
+              <w:t>...")</w:t>
+            </w:r>
+          </w:p>
+          <w:p>
+            <w:pPr>
+              <w:spacing w:after="160" w:line="259" w:lineRule="auto"/>
+              <w:ind w:firstLine="0"/>
+              <w:jc w:val="left"/>
+              <w:rPr>
+                <w:lang w:val="ru-RU"/>
+              </w:rPr>
+            </w:pPr>
+            <w:r>
+              <w:rPr>
+                <w:lang w:val="ru-RU"/>
+              </w:rPr>
+              <w:t xml:space="preserve">        </w:t>
+            </w:r>
+            <w:proofErr w:type="gramStart"/>
+            <w:r>
+              <w:rPr>
+                <w:lang w:val="ru-RU"/>
+              </w:rPr>
+              <w:t>logger.info(</w:t>
+            </w:r>
+            <w:proofErr w:type="spellStart"/>
+            <w:proofErr w:type="gramEnd"/>
+            <w:r>
+              <w:rPr>
+                <w:lang w:val="ru-RU"/>
+              </w:rPr>
+              <w:t>f"the</w:t>
+            </w:r>
+            <w:proofErr w:type="spellEnd"/>
+            <w:r>
+              <w:rPr>
+                <w:lang w:val="ru-RU"/>
+              </w:rPr>
+              <w:t xml:space="preserve"> </w:t>
+            </w:r>
+            <w:proofErr w:type="spellStart"/>
+            <w:r>
+              <w:rPr>
+                <w:lang w:val="ru-RU"/>
+              </w:rPr>
+              <w:t>program</w:t>
+            </w:r>
+            <w:proofErr w:type="spellEnd"/>
+            <w:r>
+              <w:rPr>
+                <w:lang w:val="ru-RU"/>
+              </w:rPr>
+              <w:t xml:space="preserve"> </w:t>
+            </w:r>
+            <w:proofErr w:type="spellStart"/>
+            <w:r>
+              <w:rPr>
+                <w:lang w:val="ru-RU"/>
+              </w:rPr>
+              <w:t>has</w:t>
+            </w:r>
+            <w:proofErr w:type="spellEnd"/>
+            <w:r>
+              <w:rPr>
+                <w:lang w:val="ru-RU"/>
+              </w:rPr>
+              <w:t xml:space="preserve"> </w:t>
+            </w:r>
+            <w:proofErr w:type="spellStart"/>
+            <w:r>
+              <w:rPr>
+                <w:lang w:val="ru-RU"/>
+              </w:rPr>
+              <w:t>stopped</w:t>
+            </w:r>
+            <w:proofErr w:type="spellEnd"/>
+            <w:r>
+              <w:rPr>
+                <w:lang w:val="ru-RU"/>
+              </w:rPr>
+              <w:t>")</w:t>
+            </w:r>
+          </w:p>
+          <w:p>
+            <w:pPr>
+              <w:spacing w:after="160" w:line="259" w:lineRule="auto"/>
+              <w:ind w:firstLine="0"/>
+              <w:jc w:val="left"/>
+              <w:rPr>
+                <w:lang w:val="ru-RU"/>
+              </w:rPr>
+            </w:pPr>
+            <w:r>
+              <w:rPr>
+                <w:lang w:val="ru-RU"/>
+              </w:rPr>
+              <w:t xml:space="preserve">        </w:t>
+            </w:r>
+            <w:proofErr w:type="spellStart"/>
+            <w:r>
+              <w:rPr>
+                <w:lang w:val="ru-RU"/>
+              </w:rPr>
+              <w:t>break</w:t>
+            </w:r>
+            <w:proofErr w:type="spellEnd"/>
+          </w:p>
+          <w:p>
+            <w:pPr>
+              <w:spacing w:after="160" w:line="259" w:lineRule="auto"/>
+              <w:ind w:firstLine="0"/>
+              <w:jc w:val="left"/>
+              <w:rPr>
+                <w:lang w:val="ru-RU"/>
+              </w:rPr>
+            </w:pPr>
+            <w:r>
+              <w:rPr>
+                <w:lang w:val="ru-RU"/>
+              </w:rPr>
+              <w:t xml:space="preserve">    </w:t>
+            </w:r>
+            <w:proofErr w:type="spellStart"/>
+            <w:r>
+              <w:rPr>
+                <w:lang w:val="ru-RU"/>
+              </w:rPr>
+              <w:t>except</w:t>
+            </w:r>
+            <w:proofErr w:type="spellEnd"/>
+            <w:r>
+              <w:rPr>
+                <w:lang w:val="ru-RU"/>
+              </w:rPr>
+              <w:t xml:space="preserve"> </w:t>
+            </w:r>
+            <w:proofErr w:type="spellStart"/>
+            <w:r>
+              <w:rPr>
+                <w:lang w:val="ru-RU"/>
+              </w:rPr>
+              <w:t>Exception</w:t>
+            </w:r>
+            <w:proofErr w:type="spellEnd"/>
+            <w:r>
+              <w:rPr>
+                <w:lang w:val="ru-RU"/>
+              </w:rPr>
+              <w:t xml:space="preserve"> </w:t>
+            </w:r>
+            <w:proofErr w:type="spellStart"/>
+            <w:r>
+              <w:rPr>
+                <w:lang w:val="ru-RU"/>
+              </w:rPr>
+              <w:t>as</w:t>
+            </w:r>
+            <w:proofErr w:type="spellEnd"/>
+            <w:r>
+              <w:rPr>
+                <w:lang w:val="ru-RU"/>
+              </w:rPr>
+              <w:t xml:space="preserve"> e:</w:t>
+            </w:r>
+          </w:p>
+          <w:p>
+            <w:pPr>
+              <w:spacing w:after="160" w:line="259" w:lineRule="auto"/>
+              <w:ind w:firstLine="0"/>
+              <w:jc w:val="left"/>
+              <w:rPr>
+                <w:lang w:val="ru-RU"/>
+              </w:rPr>
+            </w:pPr>
+            <w:r>
+              <w:rPr>
+                <w:lang w:val="ru-RU"/>
+              </w:rPr>
+              <w:lastRenderedPageBreak/>
+              <w:t xml:space="preserve">        </w:t>
+            </w:r>
+            <w:proofErr w:type="spellStart"/>
+            <w:proofErr w:type="gramStart"/>
+            <w:r>
+              <w:rPr>
+                <w:lang w:val="ru-RU"/>
+              </w:rPr>
+              <w:t>print</w:t>
+            </w:r>
+            <w:proofErr w:type="spellEnd"/>
+            <w:r>
+              <w:rPr>
+                <w:lang w:val="ru-RU"/>
+              </w:rPr>
+              <w:t>(</w:t>
+            </w:r>
+            <w:proofErr w:type="spellStart"/>
+            <w:proofErr w:type="gramEnd"/>
+            <w:r>
+              <w:rPr>
+                <w:lang w:val="ru-RU"/>
+              </w:rPr>
+              <w:t>f"An</w:t>
+            </w:r>
+            <w:proofErr w:type="spellEnd"/>
+            <w:r>
+              <w:rPr>
+                <w:lang w:val="ru-RU"/>
+              </w:rPr>
+              <w:t xml:space="preserve"> </w:t>
+            </w:r>
+            <w:proofErr w:type="spellStart"/>
+            <w:r>
+              <w:rPr>
+                <w:lang w:val="ru-RU"/>
+              </w:rPr>
+              <w:t>unexpected</w:t>
+            </w:r>
+            <w:proofErr w:type="spellEnd"/>
+            <w:r>
+              <w:rPr>
+                <w:lang w:val="ru-RU"/>
+              </w:rPr>
+              <w:t xml:space="preserve"> </w:t>
+            </w:r>
+            <w:proofErr w:type="spellStart"/>
+            <w:r>
+              <w:rPr>
+                <w:lang w:val="ru-RU"/>
+              </w:rPr>
+              <w:t>error</w:t>
+            </w:r>
+            <w:proofErr w:type="spellEnd"/>
+            <w:r>
+              <w:rPr>
+                <w:lang w:val="ru-RU"/>
+              </w:rPr>
+              <w:t xml:space="preserve"> </w:t>
+            </w:r>
+            <w:proofErr w:type="spellStart"/>
+            <w:r>
+              <w:rPr>
+                <w:lang w:val="ru-RU"/>
+              </w:rPr>
+              <w:t>occurred</w:t>
+            </w:r>
+            <w:proofErr w:type="spellEnd"/>
+            <w:r>
+              <w:rPr>
+                <w:lang w:val="ru-RU"/>
+              </w:rPr>
+              <w:t>: {e}")</w:t>
+            </w:r>
+          </w:p>
+          <w:p>
+            <w:pPr>
+              <w:spacing w:after="160" w:line="259" w:lineRule="auto"/>
+              <w:ind w:firstLine="0"/>
+              <w:jc w:val="left"/>
+              <w:rPr>
+                <w:lang w:val="ru-RU"/>
+              </w:rPr>
+            </w:pPr>
+            <w:r>
+              <w:rPr>
+                <w:lang w:val="ru-RU"/>
+              </w:rPr>
+              <w:t xml:space="preserve">        </w:t>
+            </w:r>
+            <w:proofErr w:type="spellStart"/>
+            <w:proofErr w:type="gramStart"/>
+            <w:r>
+              <w:rPr>
+                <w:lang w:val="ru-RU"/>
+              </w:rPr>
+              <w:t>logger.error</w:t>
+            </w:r>
+            <w:proofErr w:type="spellEnd"/>
+            <w:proofErr w:type="gramEnd"/>
+            <w:r>
+              <w:rPr>
+                <w:lang w:val="ru-RU"/>
+              </w:rPr>
+              <w:t>(</w:t>
+            </w:r>
+            <w:proofErr w:type="spellStart"/>
+            <w:r>
+              <w:rPr>
+                <w:lang w:val="ru-RU"/>
+              </w:rPr>
+              <w:t>f"An</w:t>
+            </w:r>
+            <w:proofErr w:type="spellEnd"/>
+            <w:r>
+              <w:rPr>
+                <w:lang w:val="ru-RU"/>
+              </w:rPr>
+              <w:t xml:space="preserve"> </w:t>
+            </w:r>
+            <w:proofErr w:type="spellStart"/>
+            <w:r>
+              <w:rPr>
+                <w:lang w:val="ru-RU"/>
+              </w:rPr>
+              <w:t>unexpected</w:t>
+            </w:r>
+            <w:proofErr w:type="spellEnd"/>
+            <w:r>
+              <w:rPr>
+                <w:lang w:val="ru-RU"/>
+              </w:rPr>
+              <w:t xml:space="preserve"> </w:t>
+            </w:r>
+            <w:proofErr w:type="spellStart"/>
+            <w:r>
+              <w:rPr>
+                <w:lang w:val="ru-RU"/>
+              </w:rPr>
+              <w:t>error</w:t>
+            </w:r>
+            <w:proofErr w:type="spellEnd"/>
+            <w:r>
+              <w:rPr>
+                <w:lang w:val="ru-RU"/>
+              </w:rPr>
+              <w:t xml:space="preserve"> </w:t>
+            </w:r>
+            <w:proofErr w:type="spellStart"/>
+            <w:r>
+              <w:rPr>
+                <w:lang w:val="ru-RU"/>
+              </w:rPr>
+              <w:t>occurred</w:t>
+            </w:r>
+            <w:proofErr w:type="spellEnd"/>
+            <w:r>
+              <w:rPr>
+                <w:lang w:val="ru-RU"/>
+              </w:rPr>
+              <w:t>: {e}")</w:t>
+            </w:r>
+          </w:p>
+          <w:p>
+            <w:pPr>
+              <w:spacing w:after="160" w:line="259" w:lineRule="auto"/>
+              <w:ind w:firstLine="0"/>
+              <w:jc w:val="left"/>
+              <w:rPr>
+                <w:lang w:val="ru-RU"/>
+              </w:rPr>
+            </w:pPr>
+          </w:p>
+          <w:p>
+            <w:pPr>
+              <w:spacing w:after="160" w:line="259" w:lineRule="auto"/>
+              <w:ind w:firstLine="0"/>
+              <w:jc w:val="left"/>
+              <w:rPr>
+                <w:lang w:val="uk-UA"/>
+              </w:rPr>
+            </w:pPr>
+          </w:p>
+          <w:p>
+            <w:pPr>
+              <w:spacing w:after="160" w:line="259" w:lineRule="auto"/>
+              <w:ind w:firstLine="0"/>
+              <w:jc w:val="left"/>
+              <w:rPr>
+                <w:lang w:val="ru-RU"/>
+              </w:rPr>
+            </w:pPr>
+            <w:proofErr w:type="spellStart"/>
+            <w:r>
+              <w:rPr>
+                <w:lang w:val="ru-RU"/>
+              </w:rPr>
+              <w:t>class</w:t>
+            </w:r>
+            <w:proofErr w:type="spellEnd"/>
+            <w:r>
+              <w:rPr>
+                <w:lang w:val="ru-RU"/>
+              </w:rPr>
+              <w:t xml:space="preserve"> </w:t>
+            </w:r>
+            <w:proofErr w:type="spellStart"/>
+            <w:r>
+              <w:rPr>
+                <w:lang w:val="ru-RU"/>
+              </w:rPr>
+              <w:t>Calc</w:t>
+            </w:r>
+            <w:proofErr w:type="spellEnd"/>
+            <w:r>
+              <w:rPr>
+                <w:lang w:val="ru-RU"/>
+              </w:rPr>
+              <w:t>:</w:t>
+            </w:r>
+          </w:p>
+          <w:p>
+            <w:pPr>
+              <w:spacing w:after="160" w:line="259" w:lineRule="auto"/>
+              <w:ind w:firstLine="0"/>
+              <w:jc w:val="left"/>
+              <w:rPr>
+                <w:lang w:val="ru-RU"/>
+              </w:rPr>
+            </w:pPr>
+          </w:p>
+          <w:p>
+            <w:pPr>
+              <w:spacing w:after="160" w:line="259" w:lineRule="auto"/>
+              <w:ind w:firstLine="0"/>
+              <w:jc w:val="left"/>
+              <w:rPr>
+                <w:lang w:val="ru-RU"/>
+              </w:rPr>
+            </w:pPr>
+            <w:r>
+              <w:rPr>
+                <w:lang w:val="ru-RU"/>
+              </w:rPr>
+              <w:t xml:space="preserve">    </w:t>
+            </w:r>
+            <w:proofErr w:type="spellStart"/>
+            <w:r>
+              <w:rPr>
+                <w:lang w:val="ru-RU"/>
+              </w:rPr>
+              <w:t>def</w:t>
+            </w:r>
+            <w:proofErr w:type="spellEnd"/>
+            <w:r>
+              <w:rPr>
+                <w:lang w:val="ru-RU"/>
+              </w:rPr>
+              <w:t xml:space="preserve"> </w:t>
+            </w:r>
+            <w:proofErr w:type="spellStart"/>
+            <w:proofErr w:type="gramStart"/>
+            <w:r>
+              <w:rPr>
+                <w:lang w:val="ru-RU"/>
+              </w:rPr>
+              <w:t>add</w:t>
+            </w:r>
+            <w:proofErr w:type="spellEnd"/>
+            <w:r>
+              <w:rPr>
+                <w:lang w:val="ru-RU"/>
+              </w:rPr>
+              <w:t>(</w:t>
+            </w:r>
+            <w:proofErr w:type="gramEnd"/>
+            <w:r>
+              <w:rPr>
+                <w:lang w:val="ru-RU"/>
+              </w:rPr>
+              <w:t>a, b):</w:t>
+            </w:r>
+          </w:p>
+          <w:p>
+            <w:pPr>
+              <w:spacing w:after="160" w:line="259" w:lineRule="auto"/>
+              <w:ind w:firstLine="0"/>
+              <w:jc w:val="left"/>
+              <w:rPr>
+                <w:lang w:val="ru-RU"/>
+              </w:rPr>
+            </w:pPr>
+            <w:r>
+              <w:rPr>
+                <w:lang w:val="ru-RU"/>
+              </w:rPr>
+              <w:t xml:space="preserve">        </w:t>
+            </w:r>
+            <w:proofErr w:type="spellStart"/>
+            <w:r>
+              <w:rPr>
+                <w:lang w:val="ru-RU"/>
+              </w:rPr>
+              <w:t>return</w:t>
+            </w:r>
+            <w:proofErr w:type="spellEnd"/>
+            <w:r>
+              <w:rPr>
+                <w:lang w:val="ru-RU"/>
+              </w:rPr>
+              <w:t xml:space="preserve"> a + b</w:t>
+            </w:r>
+          </w:p>
+          <w:p>
+            <w:pPr>
+              <w:spacing w:after="160" w:line="259" w:lineRule="auto"/>
+              <w:ind w:firstLine="0"/>
+              <w:jc w:val="left"/>
+              <w:rPr>
+                <w:lang w:val="ru-RU"/>
+              </w:rPr>
+            </w:pPr>
+            <w:r>
+              <w:rPr>
+                <w:lang w:val="ru-RU"/>
+              </w:rPr>
+              <w:t xml:space="preserve">    </w:t>
+            </w:r>
+          </w:p>
+          <w:p>
+            <w:pPr>
+              <w:spacing w:after="160" w:line="259" w:lineRule="auto"/>
+              <w:ind w:firstLine="0"/>
+              <w:jc w:val="left"/>
+              <w:rPr>
+                <w:lang w:val="ru-RU"/>
+              </w:rPr>
+            </w:pPr>
+            <w:r>
+              <w:rPr>
+                <w:lang w:val="ru-RU"/>
+              </w:rPr>
+              <w:t xml:space="preserve">    </w:t>
+            </w:r>
+            <w:proofErr w:type="spellStart"/>
+            <w:r>
+              <w:rPr>
+                <w:lang w:val="ru-RU"/>
+              </w:rPr>
+              <w:t>def</w:t>
+            </w:r>
+            <w:proofErr w:type="spellEnd"/>
+            <w:r>
+              <w:rPr>
+                <w:lang w:val="ru-RU"/>
+              </w:rPr>
+              <w:t xml:space="preserve"> </w:t>
+            </w:r>
+            <w:proofErr w:type="spellStart"/>
+            <w:proofErr w:type="gramStart"/>
+            <w:r>
+              <w:rPr>
+                <w:lang w:val="ru-RU"/>
+              </w:rPr>
+              <w:t>sub</w:t>
+            </w:r>
+            <w:proofErr w:type="spellEnd"/>
+            <w:r>
+              <w:rPr>
+                <w:lang w:val="ru-RU"/>
+              </w:rPr>
+              <w:t>(</w:t>
+            </w:r>
+            <w:proofErr w:type="gramEnd"/>
+            <w:r>
+              <w:rPr>
+                <w:lang w:val="ru-RU"/>
+              </w:rPr>
+              <w:t>a, b):</w:t>
+            </w:r>
+          </w:p>
+          <w:p>
+            <w:pPr>
+              <w:spacing w:after="160" w:line="259" w:lineRule="auto"/>
+              <w:ind w:firstLine="0"/>
+              <w:jc w:val="left"/>
+              <w:rPr>
+                <w:lang w:val="ru-RU"/>
+              </w:rPr>
+            </w:pPr>
+            <w:r>
+              <w:rPr>
+                <w:lang w:val="ru-RU"/>
+              </w:rPr>
+              <w:t xml:space="preserve">        </w:t>
+            </w:r>
+            <w:proofErr w:type="spellStart"/>
+            <w:r>
+              <w:rPr>
+                <w:lang w:val="ru-RU"/>
+              </w:rPr>
+              <w:t>return</w:t>
+            </w:r>
+            <w:proofErr w:type="spellEnd"/>
+            <w:r>
+              <w:rPr>
+                <w:lang w:val="ru-RU"/>
+              </w:rPr>
+              <w:t xml:space="preserve"> a-b</w:t>
+            </w:r>
+          </w:p>
+          <w:p>
+            <w:pPr>
+              <w:spacing w:after="160" w:line="259" w:lineRule="auto"/>
+              <w:ind w:firstLine="0"/>
+              <w:jc w:val="left"/>
+              <w:rPr>
+                <w:lang w:val="ru-RU"/>
+              </w:rPr>
+            </w:pPr>
+          </w:p>
+          <w:p>
+            <w:pPr>
+              <w:spacing w:after="160" w:line="259" w:lineRule="auto"/>
+              <w:ind w:firstLine="0"/>
+              <w:jc w:val="left"/>
+              <w:rPr>
+                <w:lang w:val="ru-RU"/>
+              </w:rPr>
+            </w:pPr>
+            <w:r>
+              <w:rPr>
+                <w:lang w:val="ru-RU"/>
+              </w:rPr>
+              <w:t xml:space="preserve">    </w:t>
+            </w:r>
+            <w:proofErr w:type="spellStart"/>
+            <w:r>
+              <w:rPr>
+                <w:lang w:val="ru-RU"/>
+              </w:rPr>
+              <w:t>def</w:t>
+            </w:r>
+            <w:proofErr w:type="spellEnd"/>
+            <w:r>
+              <w:rPr>
+                <w:lang w:val="ru-RU"/>
+              </w:rPr>
+              <w:t xml:space="preserve"> </w:t>
+            </w:r>
+            <w:proofErr w:type="spellStart"/>
+            <w:proofErr w:type="gramStart"/>
+            <w:r>
+              <w:rPr>
+                <w:lang w:val="ru-RU"/>
+              </w:rPr>
+              <w:t>mul</w:t>
+            </w:r>
+            <w:proofErr w:type="spellEnd"/>
+            <w:r>
+              <w:rPr>
+                <w:lang w:val="ru-RU"/>
+              </w:rPr>
+              <w:t>(</w:t>
+            </w:r>
+            <w:proofErr w:type="gramEnd"/>
+            <w:r>
+              <w:rPr>
+                <w:lang w:val="ru-RU"/>
+              </w:rPr>
+              <w:t>a, b):</w:t>
+            </w:r>
+          </w:p>
+          <w:p>
+            <w:pPr>
+              <w:spacing w:after="160" w:line="259" w:lineRule="auto"/>
+              <w:ind w:firstLine="0"/>
+              <w:jc w:val="left"/>
+              <w:rPr>
+                <w:lang w:val="ru-RU"/>
+              </w:rPr>
+            </w:pPr>
+            <w:r>
+              <w:rPr>
+                <w:lang w:val="ru-RU"/>
+              </w:rPr>
+              <w:t xml:space="preserve">        </w:t>
+            </w:r>
+            <w:proofErr w:type="spellStart"/>
+            <w:r>
+              <w:rPr>
+                <w:lang w:val="ru-RU"/>
+              </w:rPr>
+              <w:t>return</w:t>
+            </w:r>
+            <w:proofErr w:type="spellEnd"/>
+            <w:r>
+              <w:rPr>
+                <w:lang w:val="ru-RU"/>
+              </w:rPr>
+              <w:t xml:space="preserve"> a*b</w:t>
+            </w:r>
+          </w:p>
+          <w:p>
+            <w:pPr>
+              <w:spacing w:after="160" w:line="259" w:lineRule="auto"/>
+              <w:ind w:firstLine="0"/>
+              <w:jc w:val="left"/>
+              <w:rPr>
+                <w:lang w:val="ru-RU"/>
+              </w:rPr>
+            </w:pPr>
+            <w:r>
+              <w:rPr>
+                <w:lang w:val="ru-RU"/>
+              </w:rPr>
+              <w:t xml:space="preserve">    </w:t>
+            </w:r>
+          </w:p>
+          <w:p>
+            <w:pPr>
+              <w:spacing w:after="160" w:line="259" w:lineRule="auto"/>
+              <w:ind w:firstLine="0"/>
+              <w:jc w:val="left"/>
+              <w:rPr>
+                <w:lang w:val="ru-RU"/>
+              </w:rPr>
+            </w:pPr>
+            <w:r>
+              <w:rPr>
+                <w:lang w:val="ru-RU"/>
+              </w:rPr>
+              <w:t xml:space="preserve">    </w:t>
+            </w:r>
+            <w:proofErr w:type="spellStart"/>
+            <w:r>
+              <w:rPr>
+                <w:lang w:val="ru-RU"/>
+              </w:rPr>
+              <w:t>def</w:t>
+            </w:r>
+            <w:proofErr w:type="spellEnd"/>
+            <w:r>
+              <w:rPr>
+                <w:lang w:val="ru-RU"/>
+              </w:rPr>
+              <w:t xml:space="preserve"> </w:t>
+            </w:r>
+            <w:proofErr w:type="spellStart"/>
+            <w:proofErr w:type="gramStart"/>
+            <w:r>
+              <w:rPr>
+                <w:lang w:val="ru-RU"/>
+              </w:rPr>
+              <w:t>div</w:t>
+            </w:r>
+            <w:proofErr w:type="spellEnd"/>
+            <w:r>
+              <w:rPr>
+                <w:lang w:val="ru-RU"/>
+              </w:rPr>
+              <w:t>(</w:t>
+            </w:r>
+            <w:proofErr w:type="gramEnd"/>
+            <w:r>
+              <w:rPr>
+                <w:lang w:val="ru-RU"/>
+              </w:rPr>
+              <w:t>a, b):</w:t>
+            </w:r>
+          </w:p>
+          <w:p>
+            <w:pPr>
+              <w:spacing w:after="160" w:line="259" w:lineRule="auto"/>
+              <w:ind w:firstLine="0"/>
+              <w:jc w:val="left"/>
+              <w:rPr>
+                <w:lang w:val="ru-RU"/>
+              </w:rPr>
+            </w:pPr>
+            <w:r>
+              <w:rPr>
+                <w:lang w:val="ru-RU"/>
+              </w:rPr>
+              <w:t xml:space="preserve">        </w:t>
+            </w:r>
+            <w:proofErr w:type="spellStart"/>
+            <w:r>
+              <w:rPr>
+                <w:lang w:val="ru-RU"/>
+              </w:rPr>
+              <w:t>try</w:t>
+            </w:r>
+            <w:proofErr w:type="spellEnd"/>
+            <w:r>
+              <w:rPr>
+                <w:lang w:val="ru-RU"/>
+              </w:rPr>
+              <w:t>:</w:t>
+            </w:r>
+          </w:p>
+          <w:p>
+            <w:pPr>
+              <w:spacing w:after="160" w:line="259" w:lineRule="auto"/>
+              <w:ind w:firstLine="0"/>
+              <w:jc w:val="left"/>
+              <w:rPr>
+                <w:lang w:val="ru-RU"/>
+              </w:rPr>
+            </w:pPr>
+            <w:r>
+              <w:rPr>
+                <w:lang w:val="ru-RU"/>
+              </w:rPr>
+              <w:t xml:space="preserve">            </w:t>
+            </w:r>
+            <w:proofErr w:type="spellStart"/>
+            <w:r>
+              <w:rPr>
+                <w:lang w:val="ru-RU"/>
+              </w:rPr>
+              <w:t>return</w:t>
+            </w:r>
+            <w:proofErr w:type="spellEnd"/>
+            <w:r>
+              <w:rPr>
+                <w:lang w:val="ru-RU"/>
+              </w:rPr>
+              <w:t xml:space="preserve"> a / b</w:t>
+            </w:r>
+          </w:p>
+          <w:p>
+            <w:pPr>
+              <w:spacing w:after="160" w:line="259" w:lineRule="auto"/>
+              <w:ind w:firstLine="0"/>
+              <w:jc w:val="left"/>
+              <w:rPr>
+                <w:lang w:val="ru-RU"/>
+              </w:rPr>
+            </w:pPr>
+            <w:r>
+              <w:rPr>
+                <w:lang w:val="ru-RU"/>
+              </w:rPr>
+              <w:t xml:space="preserve">        </w:t>
+            </w:r>
+            <w:proofErr w:type="spellStart"/>
+            <w:r>
+              <w:rPr>
+                <w:lang w:val="ru-RU"/>
+              </w:rPr>
+              <w:t>except</w:t>
+            </w:r>
+            <w:proofErr w:type="spellEnd"/>
+            <w:r>
+              <w:rPr>
+                <w:lang w:val="ru-RU"/>
+              </w:rPr>
+              <w:t xml:space="preserve"> </w:t>
+            </w:r>
+            <w:proofErr w:type="spellStart"/>
+            <w:r>
+              <w:rPr>
+                <w:lang w:val="ru-RU"/>
+              </w:rPr>
+              <w:t>ZeroDivisionError</w:t>
+            </w:r>
+            <w:proofErr w:type="spellEnd"/>
+            <w:r>
+              <w:rPr>
+                <w:lang w:val="ru-RU"/>
+              </w:rPr>
+              <w:t>:</w:t>
+            </w:r>
+          </w:p>
+          <w:p>
+            <w:pPr>
+              <w:spacing w:after="160" w:line="259" w:lineRule="auto"/>
+              <w:ind w:firstLine="0"/>
+              <w:jc w:val="left"/>
+              <w:rPr>
+                <w:lang w:val="ru-RU"/>
+              </w:rPr>
+            </w:pPr>
+            <w:r>
+              <w:rPr>
+                <w:lang w:val="ru-RU"/>
+              </w:rPr>
+              <w:t xml:space="preserve">            </w:t>
+            </w:r>
+            <w:proofErr w:type="spellStart"/>
+            <w:r>
+              <w:rPr>
+                <w:lang w:val="ru-RU"/>
+              </w:rPr>
+              <w:t>return</w:t>
+            </w:r>
+            <w:proofErr w:type="spellEnd"/>
+            <w:r>
+              <w:rPr>
+                <w:lang w:val="ru-RU"/>
+              </w:rPr>
+              <w:t xml:space="preserve"> "</w:t>
+            </w:r>
+            <w:proofErr w:type="spellStart"/>
+            <w:r>
+              <w:rPr>
+                <w:lang w:val="ru-RU"/>
+              </w:rPr>
+              <w:t>Err</w:t>
+            </w:r>
+            <w:proofErr w:type="spellEnd"/>
+            <w:r>
+              <w:rPr>
+                <w:lang w:val="ru-RU"/>
+              </w:rPr>
+              <w:t xml:space="preserve">: Division </w:t>
+            </w:r>
+            <w:proofErr w:type="spellStart"/>
+            <w:r>
+              <w:rPr>
+                <w:lang w:val="ru-RU"/>
+              </w:rPr>
+              <w:t>by</w:t>
+            </w:r>
+            <w:proofErr w:type="spellEnd"/>
+            <w:r>
+              <w:rPr>
+                <w:lang w:val="ru-RU"/>
+              </w:rPr>
+              <w:t xml:space="preserve"> </w:t>
+            </w:r>
+            <w:proofErr w:type="spellStart"/>
+            <w:r>
+              <w:rPr>
+                <w:lang w:val="ru-RU"/>
+              </w:rPr>
+              <w:t>zero</w:t>
+            </w:r>
+            <w:proofErr w:type="spellEnd"/>
+            <w:r>
+              <w:rPr>
+                <w:lang w:val="ru-RU"/>
+              </w:rPr>
+              <w:t>"</w:t>
+            </w:r>
+          </w:p>
+          <w:p>
+            <w:pPr>
+              <w:spacing w:after="160" w:line="259" w:lineRule="auto"/>
+              <w:ind w:firstLine="0"/>
+              <w:jc w:val="left"/>
+              <w:rPr>
+                <w:lang w:val="uk-UA"/>
+              </w:rPr>
+            </w:pPr>
+          </w:p>
+          <w:p>
+            <w:pPr>
+              <w:spacing w:after="160" w:line="259" w:lineRule="auto"/>
+              <w:ind w:firstLine="0"/>
+              <w:jc w:val="left"/>
+              <w:rPr>
+                <w:lang w:val="uk-UA"/>
+              </w:rPr>
+            </w:pPr>
+          </w:p>
+          <w:p>
+            <w:pPr>
+              <w:spacing w:after="160" w:line="259" w:lineRule="auto"/>
+              <w:ind w:firstLine="0"/>
+              <w:jc w:val="left"/>
+              <w:rPr>
+                <w:lang w:val="ru-RU"/>
+              </w:rPr>
+            </w:pPr>
+          </w:p>
+          <w:p>
+            <w:pPr>
+              <w:spacing w:after="160" w:line="259" w:lineRule="auto"/>
+              <w:ind w:firstLine="0"/>
+              <w:jc w:val="left"/>
+              <w:rPr>
+                <w:lang w:val="ru-RU"/>
+              </w:rPr>
+            </w:pPr>
+            <w:proofErr w:type="spellStart"/>
+            <w:r>
+              <w:rPr>
+                <w:lang w:val="ru-RU"/>
+              </w:rPr>
+              <w:t>class</w:t>
+            </w:r>
+            <w:proofErr w:type="spellEnd"/>
+            <w:r>
+              <w:rPr>
+                <w:lang w:val="ru-RU"/>
+              </w:rPr>
+              <w:t xml:space="preserve"> Operations:</w:t>
+            </w:r>
+          </w:p>
+          <w:p>
+            <w:pPr>
+              <w:spacing w:after="160" w:line="259" w:lineRule="auto"/>
+              <w:ind w:firstLine="0"/>
+              <w:jc w:val="left"/>
+              <w:rPr>
+                <w:lang w:val="ru-RU"/>
+              </w:rPr>
+            </w:pPr>
+          </w:p>
+          <w:p>
+            <w:pPr>
+              <w:spacing w:after="160" w:line="259" w:lineRule="auto"/>
+              <w:ind w:firstLine="0"/>
+              <w:jc w:val="left"/>
+              <w:rPr>
+                <w:lang w:val="ru-RU"/>
+              </w:rPr>
+            </w:pPr>
+            <w:r>
+              <w:rPr>
+                <w:lang w:val="ru-RU"/>
+              </w:rPr>
+              <w:lastRenderedPageBreak/>
+              <w:t xml:space="preserve">    </w:t>
+            </w:r>
+            <w:proofErr w:type="spellStart"/>
+            <w:r>
+              <w:rPr>
+                <w:lang w:val="ru-RU"/>
+              </w:rPr>
+              <w:t>def</w:t>
+            </w:r>
+            <w:proofErr w:type="spellEnd"/>
+            <w:r>
+              <w:rPr>
+                <w:lang w:val="ru-RU"/>
+              </w:rPr>
+              <w:t xml:space="preserve"> </w:t>
+            </w:r>
+            <w:proofErr w:type="spellStart"/>
+            <w:proofErr w:type="gramStart"/>
+            <w:r>
+              <w:rPr>
+                <w:lang w:val="ru-RU"/>
+              </w:rPr>
+              <w:t>enterNum</w:t>
+            </w:r>
+            <w:proofErr w:type="spellEnd"/>
+            <w:r>
+              <w:rPr>
+                <w:lang w:val="ru-RU"/>
+              </w:rPr>
+              <w:t>(</w:t>
+            </w:r>
+            <w:proofErr w:type="gramEnd"/>
+            <w:r>
+              <w:rPr>
+                <w:lang w:val="ru-RU"/>
+              </w:rPr>
+              <w:t>):</w:t>
+            </w:r>
+          </w:p>
+          <w:p>
+            <w:pPr>
+              <w:spacing w:after="160" w:line="259" w:lineRule="auto"/>
+              <w:ind w:firstLine="0"/>
+              <w:jc w:val="left"/>
+              <w:rPr>
+                <w:lang w:val="ru-RU"/>
+              </w:rPr>
+            </w:pPr>
+            <w:r>
+              <w:rPr>
+                <w:lang w:val="ru-RU"/>
+              </w:rPr>
+              <w:t xml:space="preserve">        </w:t>
+            </w:r>
+            <w:proofErr w:type="spellStart"/>
+            <w:r>
+              <w:rPr>
+                <w:lang w:val="ru-RU"/>
+              </w:rPr>
+              <w:t>try</w:t>
+            </w:r>
+            <w:proofErr w:type="spellEnd"/>
+            <w:r>
+              <w:rPr>
+                <w:lang w:val="ru-RU"/>
+              </w:rPr>
+              <w:t>:</w:t>
+            </w:r>
+          </w:p>
+          <w:p>
+            <w:pPr>
+              <w:spacing w:after="160" w:line="259" w:lineRule="auto"/>
+              <w:ind w:firstLine="0"/>
+              <w:jc w:val="left"/>
+              <w:rPr>
+                <w:lang w:val="ru-RU"/>
+              </w:rPr>
+            </w:pPr>
+            <w:r>
+              <w:rPr>
+                <w:lang w:val="ru-RU"/>
+              </w:rPr>
+              <w:t xml:space="preserve">            a = </w:t>
+            </w:r>
+            <w:proofErr w:type="spellStart"/>
+            <w:proofErr w:type="gramStart"/>
+            <w:r>
+              <w:rPr>
+                <w:lang w:val="ru-RU"/>
+              </w:rPr>
+              <w:t>input</w:t>
+            </w:r>
+            <w:proofErr w:type="spellEnd"/>
+            <w:r>
+              <w:rPr>
+                <w:lang w:val="ru-RU"/>
+              </w:rPr>
+              <w:t>(</w:t>
+            </w:r>
+            <w:proofErr w:type="gramEnd"/>
+            <w:r>
+              <w:rPr>
+                <w:lang w:val="ru-RU"/>
+              </w:rPr>
+              <w:t>"a: ")</w:t>
+            </w:r>
+          </w:p>
+          <w:p>
+            <w:pPr>
+              <w:spacing w:after="160" w:line="259" w:lineRule="auto"/>
+              <w:ind w:firstLine="0"/>
+              <w:jc w:val="left"/>
+              <w:rPr>
+                <w:lang w:val="ru-RU"/>
+              </w:rPr>
+            </w:pPr>
+            <w:r>
+              <w:rPr>
+                <w:lang w:val="ru-RU"/>
+              </w:rPr>
+              <w:t xml:space="preserve">            b = </w:t>
+            </w:r>
+            <w:proofErr w:type="spellStart"/>
+            <w:proofErr w:type="gramStart"/>
+            <w:r>
+              <w:rPr>
+                <w:lang w:val="ru-RU"/>
+              </w:rPr>
+              <w:t>input</w:t>
+            </w:r>
+            <w:proofErr w:type="spellEnd"/>
+            <w:r>
+              <w:rPr>
+                <w:lang w:val="ru-RU"/>
+              </w:rPr>
+              <w:t>(</w:t>
+            </w:r>
+            <w:proofErr w:type="gramEnd"/>
+            <w:r>
+              <w:rPr>
+                <w:lang w:val="ru-RU"/>
+              </w:rPr>
+              <w:t>"b: ")</w:t>
+            </w:r>
+          </w:p>
+          <w:p>
+            <w:pPr>
+              <w:spacing w:after="160" w:line="259" w:lineRule="auto"/>
+              <w:ind w:firstLine="0"/>
+              <w:jc w:val="left"/>
+              <w:rPr>
+                <w:lang w:val="ru-RU"/>
+              </w:rPr>
+            </w:pPr>
+            <w:r>
+              <w:rPr>
+                <w:lang w:val="ru-RU"/>
+              </w:rPr>
+              <w:t xml:space="preserve">            </w:t>
+            </w:r>
+            <w:proofErr w:type="spellStart"/>
+            <w:r>
+              <w:rPr>
+                <w:lang w:val="ru-RU"/>
+              </w:rPr>
+              <w:t>return</w:t>
+            </w:r>
+            <w:proofErr w:type="spellEnd"/>
+            <w:r>
+              <w:rPr>
+                <w:lang w:val="ru-RU"/>
+              </w:rPr>
+              <w:t xml:space="preserve"> </w:t>
+            </w:r>
+            <w:proofErr w:type="spellStart"/>
+            <w:r>
+              <w:rPr>
+                <w:lang w:val="ru-RU"/>
+              </w:rPr>
+              <w:t>float</w:t>
+            </w:r>
+            <w:proofErr w:type="spellEnd"/>
+            <w:r>
+              <w:rPr>
+                <w:lang w:val="ru-RU"/>
+              </w:rPr>
+              <w:t xml:space="preserve">(a), </w:t>
+            </w:r>
+            <w:proofErr w:type="spellStart"/>
+            <w:r>
+              <w:rPr>
+                <w:lang w:val="ru-RU"/>
+              </w:rPr>
+              <w:t>float</w:t>
+            </w:r>
+            <w:proofErr w:type="spellEnd"/>
+            <w:r>
+              <w:rPr>
+                <w:lang w:val="ru-RU"/>
+              </w:rPr>
+              <w:t>(b)</w:t>
+            </w:r>
+          </w:p>
+          <w:p>
+            <w:pPr>
+              <w:spacing w:after="160" w:line="259" w:lineRule="auto"/>
+              <w:ind w:firstLine="0"/>
+              <w:jc w:val="left"/>
+              <w:rPr>
+                <w:lang w:val="ru-RU"/>
+              </w:rPr>
+            </w:pPr>
+            <w:r>
+              <w:rPr>
+                <w:lang w:val="ru-RU"/>
+              </w:rPr>
+              <w:t xml:space="preserve">        </w:t>
+            </w:r>
+            <w:proofErr w:type="spellStart"/>
+            <w:r>
+              <w:rPr>
+                <w:lang w:val="ru-RU"/>
+              </w:rPr>
+              <w:t>except</w:t>
+            </w:r>
+            <w:proofErr w:type="spellEnd"/>
+            <w:r>
+              <w:rPr>
+                <w:lang w:val="ru-RU"/>
+              </w:rPr>
+              <w:t xml:space="preserve"> </w:t>
+            </w:r>
+            <w:proofErr w:type="spellStart"/>
+            <w:r>
+              <w:rPr>
+                <w:lang w:val="ru-RU"/>
+              </w:rPr>
+              <w:t>ValueError</w:t>
+            </w:r>
+            <w:proofErr w:type="spellEnd"/>
+            <w:r>
+              <w:rPr>
+                <w:lang w:val="ru-RU"/>
+              </w:rPr>
+              <w:t>:</w:t>
+            </w:r>
+          </w:p>
+          <w:p>
+            <w:pPr>
+              <w:spacing w:after="160" w:line="259" w:lineRule="auto"/>
+              <w:ind w:firstLine="0"/>
+              <w:jc w:val="left"/>
+              <w:rPr>
+                <w:lang w:val="ru-RU"/>
+              </w:rPr>
+            </w:pPr>
+            <w:r>
+              <w:rPr>
+                <w:lang w:val="ru-RU"/>
+              </w:rPr>
+              <w:t xml:space="preserve">            </w:t>
+            </w:r>
+            <w:proofErr w:type="spellStart"/>
+            <w:proofErr w:type="gramStart"/>
+            <w:r>
+              <w:rPr>
+                <w:lang w:val="ru-RU"/>
+              </w:rPr>
+              <w:t>print</w:t>
+            </w:r>
+            <w:proofErr w:type="spellEnd"/>
+            <w:r>
+              <w:rPr>
+                <w:lang w:val="ru-RU"/>
+              </w:rPr>
+              <w:t>(</w:t>
+            </w:r>
+            <w:proofErr w:type="gramEnd"/>
+            <w:r>
+              <w:rPr>
+                <w:lang w:val="ru-RU"/>
+              </w:rPr>
+              <w:t>"</w:t>
+            </w:r>
+            <w:proofErr w:type="spellStart"/>
+            <w:r>
+              <w:rPr>
+                <w:lang w:val="ru-RU"/>
+              </w:rPr>
+              <w:t>Err</w:t>
+            </w:r>
+            <w:proofErr w:type="spellEnd"/>
+            <w:r>
+              <w:rPr>
+                <w:lang w:val="ru-RU"/>
+              </w:rPr>
+              <w:t xml:space="preserve">: </w:t>
+            </w:r>
+            <w:proofErr w:type="spellStart"/>
+            <w:r>
+              <w:rPr>
+                <w:lang w:val="ru-RU"/>
+              </w:rPr>
+              <w:t>Please</w:t>
+            </w:r>
+            <w:proofErr w:type="spellEnd"/>
+            <w:r>
+              <w:rPr>
+                <w:lang w:val="ru-RU"/>
+              </w:rPr>
+              <w:t xml:space="preserve"> </w:t>
+            </w:r>
+            <w:proofErr w:type="spellStart"/>
+            <w:r>
+              <w:rPr>
+                <w:lang w:val="ru-RU"/>
+              </w:rPr>
+              <w:t>enter</w:t>
+            </w:r>
+            <w:proofErr w:type="spellEnd"/>
+            <w:r>
+              <w:rPr>
+                <w:lang w:val="ru-RU"/>
+              </w:rPr>
+              <w:t xml:space="preserve"> </w:t>
+            </w:r>
+            <w:proofErr w:type="spellStart"/>
+            <w:r>
+              <w:rPr>
+                <w:lang w:val="ru-RU"/>
+              </w:rPr>
+              <w:t>valid</w:t>
+            </w:r>
+            <w:proofErr w:type="spellEnd"/>
+            <w:r>
+              <w:rPr>
+                <w:lang w:val="ru-RU"/>
+              </w:rPr>
+              <w:t xml:space="preserve"> </w:t>
+            </w:r>
+            <w:proofErr w:type="spellStart"/>
+            <w:r>
+              <w:rPr>
+                <w:lang w:val="ru-RU"/>
+              </w:rPr>
+              <w:t>numbers</w:t>
+            </w:r>
+            <w:proofErr w:type="spellEnd"/>
+            <w:r>
+              <w:rPr>
+                <w:lang w:val="ru-RU"/>
+              </w:rPr>
+              <w:t>")</w:t>
+            </w:r>
+          </w:p>
+          <w:p>
+            <w:pPr>
+              <w:spacing w:after="160" w:line="259" w:lineRule="auto"/>
+              <w:ind w:firstLine="0"/>
+              <w:jc w:val="left"/>
+              <w:rPr>
+                <w:lang w:val="ru-RU"/>
+              </w:rPr>
+            </w:pPr>
+            <w:r>
+              <w:rPr>
+                <w:lang w:val="ru-RU"/>
+              </w:rPr>
+              <w:t xml:space="preserve">            </w:t>
+            </w:r>
+            <w:proofErr w:type="spellStart"/>
+            <w:r>
+              <w:rPr>
+                <w:lang w:val="ru-RU"/>
+              </w:rPr>
+              <w:t>raise</w:t>
+            </w:r>
+            <w:proofErr w:type="spellEnd"/>
+          </w:p>
+          <w:p>
+            <w:pPr>
+              <w:spacing w:after="160" w:line="259" w:lineRule="auto"/>
+              <w:ind w:firstLine="0"/>
+              <w:jc w:val="left"/>
+              <w:rPr>
+                <w:lang w:val="ru-RU"/>
+              </w:rPr>
+            </w:pPr>
+          </w:p>
+          <w:p>
+            <w:pPr>
+              <w:spacing w:after="160" w:line="259" w:lineRule="auto"/>
+              <w:ind w:firstLine="0"/>
+              <w:jc w:val="left"/>
+              <w:rPr>
+                <w:lang w:val="ru-RU"/>
+              </w:rPr>
+            </w:pPr>
+            <w:r>
+              <w:rPr>
+                <w:lang w:val="ru-RU"/>
+              </w:rPr>
+              <w:t xml:space="preserve">    </w:t>
+            </w:r>
+            <w:proofErr w:type="spellStart"/>
+            <w:r>
+              <w:rPr>
+                <w:lang w:val="ru-RU"/>
+              </w:rPr>
+              <w:t>def</w:t>
+            </w:r>
+            <w:proofErr w:type="spellEnd"/>
+            <w:r>
+              <w:rPr>
+                <w:lang w:val="ru-RU"/>
+              </w:rPr>
+              <w:t xml:space="preserve"> </w:t>
+            </w:r>
+            <w:proofErr w:type="spellStart"/>
+            <w:proofErr w:type="gramStart"/>
+            <w:r>
+              <w:rPr>
+                <w:lang w:val="ru-RU"/>
+              </w:rPr>
+              <w:t>enterOpr</w:t>
+            </w:r>
+            <w:proofErr w:type="spellEnd"/>
+            <w:r>
+              <w:rPr>
+                <w:lang w:val="ru-RU"/>
+              </w:rPr>
+              <w:t>(</w:t>
+            </w:r>
+            <w:proofErr w:type="gramEnd"/>
+            <w:r>
+              <w:rPr>
+                <w:lang w:val="ru-RU"/>
+              </w:rPr>
+              <w:t>):</w:t>
+            </w:r>
+          </w:p>
+          <w:p>
+            <w:pPr>
+              <w:spacing w:after="160" w:line="259" w:lineRule="auto"/>
+              <w:ind w:firstLine="0"/>
+              <w:jc w:val="left"/>
+              <w:rPr>
+                <w:lang w:val="ru-RU"/>
+              </w:rPr>
+            </w:pPr>
+            <w:r>
+              <w:rPr>
+                <w:lang w:val="ru-RU"/>
+              </w:rPr>
+              <w:t xml:space="preserve">        </w:t>
+            </w:r>
+            <w:proofErr w:type="spellStart"/>
+            <w:r>
+              <w:rPr>
+                <w:lang w:val="ru-RU"/>
+              </w:rPr>
+              <w:t>try</w:t>
+            </w:r>
+            <w:proofErr w:type="spellEnd"/>
+            <w:r>
+              <w:rPr>
+                <w:lang w:val="ru-RU"/>
+              </w:rPr>
+              <w:t>:</w:t>
+            </w:r>
+          </w:p>
+          <w:p>
+            <w:pPr>
+              <w:spacing w:after="160" w:line="259" w:lineRule="auto"/>
+              <w:ind w:firstLine="0"/>
+              <w:jc w:val="left"/>
+              <w:rPr>
+                <w:lang w:val="ru-RU"/>
+              </w:rPr>
+            </w:pPr>
+            <w:r>
+              <w:rPr>
+                <w:lang w:val="ru-RU"/>
+              </w:rPr>
+              <w:t xml:space="preserve">            </w:t>
+            </w:r>
+            <w:proofErr w:type="spellStart"/>
+            <w:r>
+              <w:rPr>
+                <w:lang w:val="ru-RU"/>
+              </w:rPr>
+              <w:t>opr</w:t>
+            </w:r>
+            <w:proofErr w:type="spellEnd"/>
+            <w:r>
+              <w:rPr>
+                <w:lang w:val="ru-RU"/>
+              </w:rPr>
+              <w:t xml:space="preserve"> = </w:t>
+            </w:r>
+            <w:proofErr w:type="spellStart"/>
+            <w:proofErr w:type="gramStart"/>
+            <w:r>
+              <w:rPr>
+                <w:lang w:val="ru-RU"/>
+              </w:rPr>
+              <w:t>input</w:t>
+            </w:r>
+            <w:proofErr w:type="spellEnd"/>
+            <w:r>
+              <w:rPr>
+                <w:lang w:val="ru-RU"/>
+              </w:rPr>
+              <w:t>(</w:t>
+            </w:r>
+            <w:proofErr w:type="gramEnd"/>
+            <w:r>
+              <w:rPr>
+                <w:lang w:val="ru-RU"/>
+              </w:rPr>
+              <w:t>"</w:t>
+            </w:r>
+            <w:proofErr w:type="spellStart"/>
+            <w:r>
+              <w:rPr>
+                <w:lang w:val="ru-RU"/>
+              </w:rPr>
+              <w:t>operation</w:t>
+            </w:r>
+            <w:proofErr w:type="spellEnd"/>
+            <w:r>
+              <w:rPr>
+                <w:lang w:val="ru-RU"/>
+              </w:rPr>
+              <w:t xml:space="preserve">(+, -, *, /) </w:t>
+            </w:r>
+            <w:proofErr w:type="spellStart"/>
+            <w:r>
+              <w:rPr>
+                <w:lang w:val="ru-RU"/>
+              </w:rPr>
+              <w:t>or</w:t>
+            </w:r>
+            <w:proofErr w:type="spellEnd"/>
+            <w:r>
+              <w:rPr>
+                <w:lang w:val="ru-RU"/>
+              </w:rPr>
+              <w:t xml:space="preserve"> '</w:t>
+            </w:r>
+            <w:proofErr w:type="spellStart"/>
+            <w:r>
+              <w:rPr>
+                <w:lang w:val="ru-RU"/>
+              </w:rPr>
+              <w:t>quit</w:t>
+            </w:r>
+            <w:proofErr w:type="spellEnd"/>
+            <w:r>
+              <w:rPr>
+                <w:lang w:val="ru-RU"/>
+              </w:rPr>
+              <w:t xml:space="preserve">' </w:t>
+            </w:r>
+            <w:proofErr w:type="spellStart"/>
+            <w:r>
+              <w:rPr>
+                <w:lang w:val="ru-RU"/>
+              </w:rPr>
+              <w:t>to</w:t>
+            </w:r>
+            <w:proofErr w:type="spellEnd"/>
+            <w:r>
+              <w:rPr>
+                <w:lang w:val="ru-RU"/>
+              </w:rPr>
+              <w:t xml:space="preserve"> </w:t>
+            </w:r>
+            <w:proofErr w:type="spellStart"/>
+            <w:r>
+              <w:rPr>
+                <w:lang w:val="ru-RU"/>
+              </w:rPr>
+              <w:t>exit</w:t>
+            </w:r>
+            <w:proofErr w:type="spellEnd"/>
+            <w:r>
+              <w:rPr>
+                <w:lang w:val="ru-RU"/>
+              </w:rPr>
+              <w:t>: ").</w:t>
+            </w:r>
+            <w:proofErr w:type="spellStart"/>
+            <w:r>
+              <w:rPr>
+                <w:lang w:val="ru-RU"/>
+              </w:rPr>
+              <w:t>strip</w:t>
+            </w:r>
+            <w:proofErr w:type="spellEnd"/>
+            <w:r>
+              <w:rPr>
+                <w:lang w:val="ru-RU"/>
+              </w:rPr>
+              <w:t>().</w:t>
+            </w:r>
+            <w:proofErr w:type="spellStart"/>
+            <w:r>
+              <w:rPr>
+                <w:lang w:val="ru-RU"/>
+              </w:rPr>
+              <w:t>lower</w:t>
+            </w:r>
+            <w:proofErr w:type="spellEnd"/>
+            <w:r>
+              <w:rPr>
+                <w:lang w:val="ru-RU"/>
+              </w:rPr>
+              <w:t>()</w:t>
+            </w:r>
+          </w:p>
+          <w:p>
+            <w:pPr>
+              <w:spacing w:after="160" w:line="259" w:lineRule="auto"/>
+              <w:ind w:firstLine="0"/>
+              <w:jc w:val="left"/>
+              <w:rPr>
+                <w:lang w:val="ru-RU"/>
+              </w:rPr>
+            </w:pPr>
+          </w:p>
+          <w:p>
+            <w:pPr>
+              <w:spacing w:after="160" w:line="259" w:lineRule="auto"/>
+              <w:ind w:firstLine="0"/>
+              <w:jc w:val="left"/>
+              <w:rPr>
+                <w:lang w:val="ru-RU"/>
+              </w:rPr>
+            </w:pPr>
+            <w:r>
+              <w:rPr>
+                <w:lang w:val="ru-RU"/>
+              </w:rPr>
+              <w:t xml:space="preserve">            </w:t>
+            </w:r>
+            <w:proofErr w:type="spellStart"/>
+            <w:r>
+              <w:rPr>
+                <w:lang w:val="ru-RU"/>
+              </w:rPr>
+              <w:t>valid_operations</w:t>
+            </w:r>
+            <w:proofErr w:type="spellEnd"/>
+            <w:r>
+              <w:rPr>
+                <w:lang w:val="ru-RU"/>
+              </w:rPr>
+              <w:t xml:space="preserve"> = ['+', '-', '*', '/', '</w:t>
+            </w:r>
+            <w:proofErr w:type="spellStart"/>
+            <w:r>
+              <w:rPr>
+                <w:lang w:val="ru-RU"/>
+              </w:rPr>
+              <w:t>quit</w:t>
+            </w:r>
+            <w:proofErr w:type="spellEnd"/>
+            <w:r>
+              <w:rPr>
+                <w:lang w:val="ru-RU"/>
+              </w:rPr>
+              <w:t>']</w:t>
+            </w:r>
+          </w:p>
+          <w:p>
+            <w:pPr>
+              <w:spacing w:after="160" w:line="259" w:lineRule="auto"/>
+              <w:ind w:firstLine="0"/>
+              <w:jc w:val="left"/>
+              <w:rPr>
+                <w:lang w:val="ru-RU"/>
+              </w:rPr>
+            </w:pPr>
+          </w:p>
+          <w:p>
+            <w:pPr>
+              <w:spacing w:after="160" w:line="259" w:lineRule="auto"/>
+              <w:ind w:firstLine="0"/>
+              <w:jc w:val="left"/>
+              <w:rPr>
+                <w:lang w:val="ru-RU"/>
+              </w:rPr>
+            </w:pPr>
+            <w:r>
+              <w:rPr>
+                <w:lang w:val="ru-RU"/>
+              </w:rPr>
+              <w:t xml:space="preserve">            </w:t>
+            </w:r>
+            <w:proofErr w:type="spellStart"/>
+            <w:r>
+              <w:rPr>
+                <w:lang w:val="ru-RU"/>
+              </w:rPr>
+              <w:t>if</w:t>
+            </w:r>
+            <w:proofErr w:type="spellEnd"/>
+            <w:r>
+              <w:rPr>
+                <w:lang w:val="ru-RU"/>
+              </w:rPr>
+              <w:t xml:space="preserve"> </w:t>
+            </w:r>
+            <w:proofErr w:type="spellStart"/>
+            <w:r>
+              <w:rPr>
+                <w:lang w:val="ru-RU"/>
+              </w:rPr>
+              <w:t>opr</w:t>
+            </w:r>
+            <w:proofErr w:type="spellEnd"/>
+            <w:r>
+              <w:rPr>
+                <w:lang w:val="ru-RU"/>
+              </w:rPr>
+              <w:t xml:space="preserve"> </w:t>
+            </w:r>
+            <w:proofErr w:type="spellStart"/>
+            <w:r>
+              <w:rPr>
+                <w:lang w:val="ru-RU"/>
+              </w:rPr>
+              <w:t>not</w:t>
+            </w:r>
+            <w:proofErr w:type="spellEnd"/>
+            <w:r>
+              <w:rPr>
+                <w:lang w:val="ru-RU"/>
+              </w:rPr>
+              <w:t xml:space="preserve"> </w:t>
+            </w:r>
+            <w:proofErr w:type="spellStart"/>
+            <w:r>
+              <w:rPr>
+                <w:lang w:val="ru-RU"/>
+              </w:rPr>
+              <w:t>in</w:t>
+            </w:r>
+            <w:proofErr w:type="spellEnd"/>
+            <w:r>
+              <w:rPr>
+                <w:lang w:val="ru-RU"/>
+              </w:rPr>
+              <w:t xml:space="preserve"> </w:t>
+            </w:r>
+            <w:proofErr w:type="spellStart"/>
+            <w:r>
+              <w:rPr>
+                <w:lang w:val="ru-RU"/>
+              </w:rPr>
+              <w:t>valid_operations</w:t>
+            </w:r>
+            <w:proofErr w:type="spellEnd"/>
+            <w:r>
+              <w:rPr>
+                <w:lang w:val="ru-RU"/>
+              </w:rPr>
+              <w:t>:</w:t>
+            </w:r>
+          </w:p>
+          <w:p>
+            <w:pPr>
+              <w:spacing w:after="160" w:line="259" w:lineRule="auto"/>
+              <w:ind w:firstLine="0"/>
+              <w:jc w:val="left"/>
+              <w:rPr>
+                <w:lang w:val="ru-RU"/>
+              </w:rPr>
+            </w:pPr>
+            <w:r>
+              <w:rPr>
+                <w:lang w:val="ru-RU"/>
+              </w:rPr>
+              <w:t xml:space="preserve">                </w:t>
+            </w:r>
+            <w:proofErr w:type="spellStart"/>
+            <w:r>
+              <w:rPr>
+                <w:lang w:val="ru-RU"/>
+              </w:rPr>
+              <w:t>raise</w:t>
+            </w:r>
+            <w:proofErr w:type="spellEnd"/>
+            <w:r>
+              <w:rPr>
+                <w:lang w:val="ru-RU"/>
+              </w:rPr>
+              <w:t xml:space="preserve"> </w:t>
+            </w:r>
+            <w:proofErr w:type="spellStart"/>
+            <w:proofErr w:type="gramStart"/>
+            <w:r>
+              <w:rPr>
+                <w:lang w:val="ru-RU"/>
+              </w:rPr>
+              <w:t>ValueError</w:t>
+            </w:r>
+            <w:proofErr w:type="spellEnd"/>
+            <w:r>
+              <w:rPr>
+                <w:lang w:val="ru-RU"/>
+              </w:rPr>
+              <w:t>(</w:t>
+            </w:r>
+            <w:proofErr w:type="gramEnd"/>
+            <w:r>
+              <w:rPr>
+                <w:lang w:val="ru-RU"/>
+              </w:rPr>
+              <w:t>"</w:t>
+            </w:r>
+            <w:proofErr w:type="spellStart"/>
+            <w:r>
+              <w:rPr>
+                <w:lang w:val="ru-RU"/>
+              </w:rPr>
+              <w:t>Invalid</w:t>
+            </w:r>
+            <w:proofErr w:type="spellEnd"/>
+            <w:r>
+              <w:rPr>
+                <w:lang w:val="ru-RU"/>
+              </w:rPr>
+              <w:t xml:space="preserve"> </w:t>
+            </w:r>
+            <w:proofErr w:type="spellStart"/>
+            <w:r>
+              <w:rPr>
+                <w:lang w:val="ru-RU"/>
+              </w:rPr>
+              <w:t>operation</w:t>
+            </w:r>
+            <w:proofErr w:type="spellEnd"/>
+            <w:r>
+              <w:rPr>
+                <w:lang w:val="ru-RU"/>
+              </w:rPr>
+              <w:t>")</w:t>
+            </w:r>
+          </w:p>
+          <w:p>
+            <w:pPr>
+              <w:spacing w:after="160" w:line="259" w:lineRule="auto"/>
+              <w:ind w:firstLine="0"/>
+              <w:jc w:val="left"/>
+              <w:rPr>
+                <w:lang w:val="ru-RU"/>
+              </w:rPr>
+            </w:pPr>
+            <w:r>
+              <w:rPr>
+                <w:lang w:val="ru-RU"/>
+              </w:rPr>
+              <w:t xml:space="preserve">            </w:t>
+            </w:r>
+          </w:p>
+          <w:p>
+            <w:pPr>
+              <w:spacing w:after="160" w:line="259" w:lineRule="auto"/>
+              <w:ind w:firstLine="0"/>
+              <w:jc w:val="left"/>
+              <w:rPr>
+                <w:lang w:val="ru-RU"/>
+              </w:rPr>
+            </w:pPr>
+            <w:r>
+              <w:rPr>
+                <w:lang w:val="ru-RU"/>
+              </w:rPr>
+              <w:t xml:space="preserve">            </w:t>
+            </w:r>
+            <w:proofErr w:type="spellStart"/>
+            <w:r>
+              <w:rPr>
+                <w:lang w:val="ru-RU"/>
+              </w:rPr>
+              <w:t>return</w:t>
+            </w:r>
+            <w:proofErr w:type="spellEnd"/>
+            <w:r>
+              <w:rPr>
+                <w:lang w:val="ru-RU"/>
+              </w:rPr>
+              <w:t xml:space="preserve"> </w:t>
+            </w:r>
+            <w:proofErr w:type="spellStart"/>
+            <w:r>
+              <w:rPr>
+                <w:lang w:val="ru-RU"/>
+              </w:rPr>
+              <w:t>opr</w:t>
+            </w:r>
+            <w:proofErr w:type="spellEnd"/>
+          </w:p>
+          <w:p>
+            <w:pPr>
+              <w:spacing w:after="160" w:line="259" w:lineRule="auto"/>
+              <w:ind w:firstLine="0"/>
+              <w:jc w:val="left"/>
+              <w:rPr>
+                <w:lang w:val="ru-RU"/>
+              </w:rPr>
+            </w:pPr>
+            <w:r>
+              <w:rPr>
+                <w:lang w:val="ru-RU"/>
+              </w:rPr>
+              <w:t xml:space="preserve">        </w:t>
+            </w:r>
+          </w:p>
+          <w:p>
+            <w:pPr>
+              <w:spacing w:after="160" w:line="259" w:lineRule="auto"/>
+              <w:ind w:firstLine="0"/>
+              <w:jc w:val="left"/>
+              <w:rPr>
+                <w:lang w:val="ru-RU"/>
+              </w:rPr>
+            </w:pPr>
+            <w:r>
+              <w:rPr>
+                <w:lang w:val="ru-RU"/>
+              </w:rPr>
+              <w:t xml:space="preserve">        </w:t>
+            </w:r>
+            <w:proofErr w:type="spellStart"/>
+            <w:r>
+              <w:rPr>
+                <w:lang w:val="ru-RU"/>
+              </w:rPr>
+              <w:t>except</w:t>
+            </w:r>
+            <w:proofErr w:type="spellEnd"/>
+            <w:r>
+              <w:rPr>
+                <w:lang w:val="ru-RU"/>
+              </w:rPr>
+              <w:t xml:space="preserve"> </w:t>
+            </w:r>
+            <w:proofErr w:type="spellStart"/>
+            <w:r>
+              <w:rPr>
+                <w:lang w:val="ru-RU"/>
+              </w:rPr>
+              <w:t>Exception</w:t>
+            </w:r>
+            <w:proofErr w:type="spellEnd"/>
+            <w:r>
+              <w:rPr>
+                <w:lang w:val="ru-RU"/>
+              </w:rPr>
+              <w:t xml:space="preserve"> </w:t>
+            </w:r>
+            <w:proofErr w:type="spellStart"/>
+            <w:r>
+              <w:rPr>
+                <w:lang w:val="ru-RU"/>
+              </w:rPr>
+              <w:t>as</w:t>
+            </w:r>
+            <w:proofErr w:type="spellEnd"/>
+            <w:r>
+              <w:rPr>
+                <w:lang w:val="ru-RU"/>
+              </w:rPr>
+              <w:t xml:space="preserve"> e:</w:t>
+            </w:r>
+          </w:p>
+          <w:p>
+            <w:pPr>
+              <w:spacing w:after="160" w:line="259" w:lineRule="auto"/>
+              <w:ind w:firstLine="0"/>
+              <w:jc w:val="left"/>
+              <w:rPr>
+                <w:lang w:val="ru-RU"/>
+              </w:rPr>
+            </w:pPr>
+            <w:r>
+              <w:rPr>
+                <w:lang w:val="ru-RU"/>
+              </w:rPr>
+              <w:t xml:space="preserve">            </w:t>
+            </w:r>
+            <w:proofErr w:type="spellStart"/>
+            <w:proofErr w:type="gramStart"/>
+            <w:r>
+              <w:rPr>
+                <w:lang w:val="ru-RU"/>
+              </w:rPr>
+              <w:t>print</w:t>
+            </w:r>
+            <w:proofErr w:type="spellEnd"/>
+            <w:r>
+              <w:rPr>
+                <w:lang w:val="ru-RU"/>
+              </w:rPr>
+              <w:t>(</w:t>
+            </w:r>
+            <w:proofErr w:type="spellStart"/>
+            <w:proofErr w:type="gramEnd"/>
+            <w:r>
+              <w:rPr>
+                <w:lang w:val="ru-RU"/>
+              </w:rPr>
+              <w:t>f"Error</w:t>
+            </w:r>
+            <w:proofErr w:type="spellEnd"/>
+            <w:r>
+              <w:rPr>
+                <w:lang w:val="ru-RU"/>
+              </w:rPr>
+              <w:t xml:space="preserve"> </w:t>
+            </w:r>
+            <w:proofErr w:type="spellStart"/>
+            <w:r>
+              <w:rPr>
+                <w:lang w:val="ru-RU"/>
+              </w:rPr>
+              <w:t>in</w:t>
+            </w:r>
+            <w:proofErr w:type="spellEnd"/>
+            <w:r>
+              <w:rPr>
+                <w:lang w:val="ru-RU"/>
+              </w:rPr>
+              <w:t xml:space="preserve"> </w:t>
+            </w:r>
+            <w:proofErr w:type="spellStart"/>
+            <w:r>
+              <w:rPr>
+                <w:lang w:val="ru-RU"/>
+              </w:rPr>
+              <w:t>entering</w:t>
+            </w:r>
+            <w:proofErr w:type="spellEnd"/>
+            <w:r>
+              <w:rPr>
+                <w:lang w:val="ru-RU"/>
+              </w:rPr>
+              <w:t xml:space="preserve"> </w:t>
+            </w:r>
+            <w:proofErr w:type="spellStart"/>
+            <w:r>
+              <w:rPr>
+                <w:lang w:val="ru-RU"/>
+              </w:rPr>
+              <w:t>operation</w:t>
+            </w:r>
+            <w:proofErr w:type="spellEnd"/>
+            <w:r>
+              <w:rPr>
+                <w:lang w:val="ru-RU"/>
+              </w:rPr>
+              <w:t>: {e}")</w:t>
+            </w:r>
+          </w:p>
+          <w:p>
+            <w:pPr>
+              <w:spacing w:after="160" w:line="259" w:lineRule="auto"/>
+              <w:ind w:firstLine="0"/>
+              <w:jc w:val="left"/>
+              <w:rPr>
+                <w:lang w:val="ru-RU"/>
+              </w:rPr>
+            </w:pPr>
+            <w:r>
+              <w:rPr>
+                <w:lang w:val="ru-RU"/>
+              </w:rPr>
+              <w:t xml:space="preserve">            </w:t>
+            </w:r>
+            <w:proofErr w:type="spellStart"/>
+            <w:r>
+              <w:rPr>
+                <w:lang w:val="ru-RU"/>
+              </w:rPr>
+              <w:t>raise</w:t>
+            </w:r>
+            <w:proofErr w:type="spellEnd"/>
+          </w:p>
+          <w:p>
+            <w:pPr>
+              <w:spacing w:after="160" w:line="259" w:lineRule="auto"/>
+              <w:ind w:firstLine="0"/>
+              <w:jc w:val="left"/>
+              <w:rPr>
+                <w:lang w:val="uk-UA"/>
+              </w:rPr>
+            </w:pPr>
+          </w:p>
+        </w:tc>
+      </w:tr>
+    </w:tbl>
+    <w:p>
+      <w:pPr>
+        <w:spacing w:line="259" w:lineRule="auto"/>
+        <w:ind w:firstLine="0"/>
+        <w:jc w:val="left"/>
+        <w:rPr>
+          <w:lang w:val="uk-UA"/>
+        </w:rPr>
+      </w:pPr>
+    </w:p>
+    <w:p>
+      <w:pPr>
         <w:rPr>
           <w:lang w:val="ru-RU"/>
         </w:rPr>
@@ -30168,7 +35643,7 @@
                     <pic:cNvPicPr/>
                   </pic:nvPicPr>
                   <pic:blipFill>
-                    <a:blip r:embed="rId23"/>
+                    <a:blip r:embed="rId27"/>
                     <a:stretch>
                       <a:fillRect/>
                     </a:stretch>
@@ -31066,7 +36541,7 @@
   <w:style w:type="paragraph" w:default="1" w:styleId="a">
     <w:name w:val="Normal"/>
     <w:qFormat/>
-    <w:rsid w:val="00804769"/>
+    <w:rsid w:val="00896C2F"/>
     <w:pPr>
       <w:spacing w:line="360" w:lineRule="auto"/>
       <w:ind w:firstLine="720"/>
